--- a/Documentation/Reports/Process Report.docx
+++ b/Documentation/Reports/Process Report.docx
@@ -596,7 +596,7 @@
           <w:r>
             <w:fldChar w:fldCharType="separate"/>
           </w:r>
-          <w:hyperlink w:anchor="_Toc57409977" w:history="1">
+          <w:hyperlink w:anchor="_Toc58330514" w:history="1">
             <w:r>
               <w:rPr>
                 <w:rStyle w:val="Hyperlink"/>
@@ -639,7 +639,7 @@
                 <w:noProof/>
                 <w:webHidden/>
               </w:rPr>
-              <w:instrText xml:space="preserve"> PAGEREF _Toc57409977 \h </w:instrText>
+              <w:instrText xml:space="preserve"> PAGEREF _Toc58330514 \h </w:instrText>
             </w:r>
             <w:r>
               <w:rPr>
@@ -659,7 +659,7 @@
                 <w:noProof/>
                 <w:webHidden/>
               </w:rPr>
-              <w:t>3</w:t>
+              <w:t>4</w:t>
             </w:r>
             <w:r>
               <w:rPr>
@@ -684,7 +684,7 @@
               <w:lang w:val="en-US"/>
             </w:rPr>
           </w:pPr>
-          <w:hyperlink w:anchor="_Toc57409978" w:history="1">
+          <w:hyperlink w:anchor="_Toc58330515" w:history="1">
             <w:r>
               <w:rPr>
                 <w:rStyle w:val="Hyperlink"/>
@@ -727,7 +727,7 @@
                 <w:noProof/>
                 <w:webHidden/>
               </w:rPr>
-              <w:instrText xml:space="preserve"> PAGEREF _Toc57409978 \h </w:instrText>
+              <w:instrText xml:space="preserve"> PAGEREF _Toc58330515 \h </w:instrText>
             </w:r>
             <w:r>
               <w:rPr>
@@ -747,7 +747,7 @@
                 <w:noProof/>
                 <w:webHidden/>
               </w:rPr>
-              <w:t>4</w:t>
+              <w:t>5</w:t>
             </w:r>
             <w:r>
               <w:rPr>
@@ -772,7 +772,7 @@
               <w:lang w:val="en-US"/>
             </w:rPr>
           </w:pPr>
-          <w:hyperlink w:anchor="_Toc57409979" w:history="1">
+          <w:hyperlink w:anchor="_Toc58330516" w:history="1">
             <w:r>
               <w:rPr>
                 <w:rStyle w:val="Hyperlink"/>
@@ -815,7 +815,7 @@
                 <w:noProof/>
                 <w:webHidden/>
               </w:rPr>
-              <w:instrText xml:space="preserve"> PAGEREF _Toc57409979 \h </w:instrText>
+              <w:instrText xml:space="preserve"> PAGEREF _Toc58330516 \h </w:instrText>
             </w:r>
             <w:r>
               <w:rPr>
@@ -835,7 +835,7 @@
                 <w:noProof/>
                 <w:webHidden/>
               </w:rPr>
-              <w:t>5</w:t>
+              <w:t>6</w:t>
             </w:r>
             <w:r>
               <w:rPr>
@@ -860,7 +860,7 @@
               <w:lang w:val="en-US"/>
             </w:rPr>
           </w:pPr>
-          <w:hyperlink w:anchor="_Toc57409980" w:history="1">
+          <w:hyperlink w:anchor="_Toc58330517" w:history="1">
             <w:r>
               <w:rPr>
                 <w:rStyle w:val="Hyperlink"/>
@@ -903,7 +903,7 @@
                 <w:noProof/>
                 <w:webHidden/>
               </w:rPr>
-              <w:instrText xml:space="preserve"> PAGEREF _Toc57409980 \h </w:instrText>
+              <w:instrText xml:space="preserve"> PAGEREF _Toc58330517 \h </w:instrText>
             </w:r>
             <w:r>
               <w:rPr>
@@ -923,7 +923,7 @@
                 <w:noProof/>
                 <w:webHidden/>
               </w:rPr>
-              <w:t>5</w:t>
+              <w:t>6</w:t>
             </w:r>
             <w:r>
               <w:rPr>
@@ -948,7 +948,7 @@
               <w:lang w:val="en-US"/>
             </w:rPr>
           </w:pPr>
-          <w:hyperlink w:anchor="_Toc57409981" w:history="1">
+          <w:hyperlink w:anchor="_Toc58330518" w:history="1">
             <w:r>
               <w:rPr>
                 <w:rStyle w:val="Hyperlink"/>
@@ -991,7 +991,7 @@
                 <w:noProof/>
                 <w:webHidden/>
               </w:rPr>
-              <w:instrText xml:space="preserve"> PAGEREF _Toc57409981 \h </w:instrText>
+              <w:instrText xml:space="preserve"> PAGEREF _Toc58330518 \h </w:instrText>
             </w:r>
             <w:r>
               <w:rPr>
@@ -1011,7 +1011,7 @@
                 <w:noProof/>
                 <w:webHidden/>
               </w:rPr>
-              <w:t>5</w:t>
+              <w:t>6</w:t>
             </w:r>
             <w:r>
               <w:rPr>
@@ -1036,7 +1036,7 @@
               <w:lang w:val="en-US"/>
             </w:rPr>
           </w:pPr>
-          <w:hyperlink w:anchor="_Toc57409982" w:history="1">
+          <w:hyperlink w:anchor="_Toc58330519" w:history="1">
             <w:r>
               <w:rPr>
                 <w:rStyle w:val="Hyperlink"/>
@@ -1079,7 +1079,7 @@
                 <w:noProof/>
                 <w:webHidden/>
               </w:rPr>
-              <w:instrText xml:space="preserve"> PAGEREF _Toc57409982 \h </w:instrText>
+              <w:instrText xml:space="preserve"> PAGEREF _Toc58330519 \h </w:instrText>
             </w:r>
             <w:r>
               <w:rPr>
@@ -1099,7 +1099,7 @@
                 <w:noProof/>
                 <w:webHidden/>
               </w:rPr>
-              <w:t>6</w:t>
+              <w:t>7</w:t>
             </w:r>
             <w:r>
               <w:rPr>
@@ -1124,7 +1124,7 @@
               <w:lang w:val="en-US"/>
             </w:rPr>
           </w:pPr>
-          <w:hyperlink w:anchor="_Toc57409983" w:history="1">
+          <w:hyperlink w:anchor="_Toc58330520" w:history="1">
             <w:r>
               <w:rPr>
                 <w:rStyle w:val="Hyperlink"/>
@@ -1167,7 +1167,7 @@
                 <w:noProof/>
                 <w:webHidden/>
               </w:rPr>
-              <w:instrText xml:space="preserve"> PAGEREF _Toc57409983 \h </w:instrText>
+              <w:instrText xml:space="preserve"> PAGEREF _Toc58330520 \h </w:instrText>
             </w:r>
             <w:r>
               <w:rPr>
@@ -1187,7 +1187,7 @@
                 <w:noProof/>
                 <w:webHidden/>
               </w:rPr>
-              <w:t>6</w:t>
+              <w:t>7</w:t>
             </w:r>
             <w:r>
               <w:rPr>
@@ -1212,7 +1212,7 @@
               <w:lang w:val="en-US"/>
             </w:rPr>
           </w:pPr>
-          <w:hyperlink w:anchor="_Toc57409984" w:history="1">
+          <w:hyperlink w:anchor="_Toc58330521" w:history="1">
             <w:r>
               <w:rPr>
                 <w:rStyle w:val="Hyperlink"/>
@@ -1255,7 +1255,7 @@
                 <w:noProof/>
                 <w:webHidden/>
               </w:rPr>
-              <w:instrText xml:space="preserve"> PAGEREF _Toc57409984 \h </w:instrText>
+              <w:instrText xml:space="preserve"> PAGEREF _Toc58330521 \h </w:instrText>
             </w:r>
             <w:r>
               <w:rPr>
@@ -1275,7 +1275,7 @@
                 <w:noProof/>
                 <w:webHidden/>
               </w:rPr>
-              <w:t>7</w:t>
+              <w:t>8</w:t>
             </w:r>
             <w:r>
               <w:rPr>
@@ -1300,7 +1300,7 @@
               <w:lang w:val="en-US"/>
             </w:rPr>
           </w:pPr>
-          <w:hyperlink w:anchor="_Toc57409985" w:history="1">
+          <w:hyperlink w:anchor="_Toc58330522" w:history="1">
             <w:r>
               <w:rPr>
                 <w:rStyle w:val="Hyperlink"/>
@@ -1343,7 +1343,7 @@
                 <w:noProof/>
                 <w:webHidden/>
               </w:rPr>
-              <w:instrText xml:space="preserve"> PAGEREF _Toc57409985 \h </w:instrText>
+              <w:instrText xml:space="preserve"> PAGEREF _Toc58330522 \h </w:instrText>
             </w:r>
             <w:r>
               <w:rPr>
@@ -1363,7 +1363,7 @@
                 <w:noProof/>
                 <w:webHidden/>
               </w:rPr>
-              <w:t>7</w:t>
+              <w:t>8</w:t>
             </w:r>
             <w:r>
               <w:rPr>
@@ -1388,7 +1388,7 @@
               <w:lang w:val="en-US"/>
             </w:rPr>
           </w:pPr>
-          <w:hyperlink w:anchor="_Toc57409986" w:history="1">
+          <w:hyperlink w:anchor="_Toc58330523" w:history="1">
             <w:r>
               <w:rPr>
                 <w:rStyle w:val="Hyperlink"/>
@@ -1431,7 +1431,7 @@
                 <w:noProof/>
                 <w:webHidden/>
               </w:rPr>
-              <w:instrText xml:space="preserve"> PAGEREF _Toc57409986 \h </w:instrText>
+              <w:instrText xml:space="preserve"> PAGEREF _Toc58330523 \h </w:instrText>
             </w:r>
             <w:r>
               <w:rPr>
@@ -1451,7 +1451,7 @@
                 <w:noProof/>
                 <w:webHidden/>
               </w:rPr>
-              <w:t>8</w:t>
+              <w:t>9</w:t>
             </w:r>
             <w:r>
               <w:rPr>
@@ -1476,7 +1476,7 @@
               <w:lang w:val="en-US"/>
             </w:rPr>
           </w:pPr>
-          <w:hyperlink w:anchor="_Toc57409987" w:history="1">
+          <w:hyperlink w:anchor="_Toc58330524" w:history="1">
             <w:r>
               <w:rPr>
                 <w:rStyle w:val="Hyperlink"/>
@@ -1519,7 +1519,7 @@
                 <w:noProof/>
                 <w:webHidden/>
               </w:rPr>
-              <w:instrText xml:space="preserve"> PAGEREF _Toc57409987 \h </w:instrText>
+              <w:instrText xml:space="preserve"> PAGEREF _Toc58330524 \h </w:instrText>
             </w:r>
             <w:r>
               <w:rPr>
@@ -1539,7 +1539,7 @@
                 <w:noProof/>
                 <w:webHidden/>
               </w:rPr>
-              <w:t>9</w:t>
+              <w:t>10</w:t>
             </w:r>
             <w:r>
               <w:rPr>
@@ -1564,7 +1564,7 @@
               <w:lang w:val="en-US"/>
             </w:rPr>
           </w:pPr>
-          <w:hyperlink w:anchor="_Toc57409988" w:history="1">
+          <w:hyperlink w:anchor="_Toc58330525" w:history="1">
             <w:r>
               <w:rPr>
                 <w:rStyle w:val="Hyperlink"/>
@@ -1607,7 +1607,7 @@
                 <w:noProof/>
                 <w:webHidden/>
               </w:rPr>
-              <w:instrText xml:space="preserve"> PAGEREF _Toc57409988 \h </w:instrText>
+              <w:instrText xml:space="preserve"> PAGEREF _Toc58330525 \h </w:instrText>
             </w:r>
             <w:r>
               <w:rPr>
@@ -1627,7 +1627,7 @@
                 <w:noProof/>
                 <w:webHidden/>
               </w:rPr>
-              <w:t>10</w:t>
+              <w:t>12</w:t>
             </w:r>
             <w:r>
               <w:rPr>
@@ -1652,7 +1652,7 @@
               <w:lang w:val="en-US"/>
             </w:rPr>
           </w:pPr>
-          <w:hyperlink w:anchor="_Toc57409989" w:history="1">
+          <w:hyperlink w:anchor="_Toc58330526" w:history="1">
             <w:r>
               <w:rPr>
                 <w:rStyle w:val="Hyperlink"/>
@@ -1695,7 +1695,7 @@
                 <w:noProof/>
                 <w:webHidden/>
               </w:rPr>
-              <w:instrText xml:space="preserve"> PAGEREF _Toc57409989 \h </w:instrText>
+              <w:instrText xml:space="preserve"> PAGEREF _Toc58330526 \h </w:instrText>
             </w:r>
             <w:r>
               <w:rPr>
@@ -1715,7 +1715,7 @@
                 <w:noProof/>
                 <w:webHidden/>
               </w:rPr>
-              <w:t>10</w:t>
+              <w:t>12</w:t>
             </w:r>
             <w:r>
               <w:rPr>
@@ -1740,7 +1740,7 @@
               <w:lang w:val="en-US"/>
             </w:rPr>
           </w:pPr>
-          <w:hyperlink w:anchor="_Toc57409990" w:history="1">
+          <w:hyperlink w:anchor="_Toc58330527" w:history="1">
             <w:r>
               <w:rPr>
                 <w:rStyle w:val="Hyperlink"/>
@@ -1783,7 +1783,7 @@
                 <w:noProof/>
                 <w:webHidden/>
               </w:rPr>
-              <w:instrText xml:space="preserve"> PAGEREF _Toc57409990 \h </w:instrText>
+              <w:instrText xml:space="preserve"> PAGEREF _Toc58330527 \h </w:instrText>
             </w:r>
             <w:r>
               <w:rPr>
@@ -1803,7 +1803,7 @@
                 <w:noProof/>
                 <w:webHidden/>
               </w:rPr>
-              <w:t>10</w:t>
+              <w:t>12</w:t>
             </w:r>
             <w:r>
               <w:rPr>
@@ -1828,7 +1828,7 @@
               <w:lang w:val="en-US"/>
             </w:rPr>
           </w:pPr>
-          <w:hyperlink w:anchor="_Toc57409991" w:history="1">
+          <w:hyperlink w:anchor="_Toc58330528" w:history="1">
             <w:r>
               <w:rPr>
                 <w:rStyle w:val="Hyperlink"/>
@@ -1871,7 +1871,7 @@
                 <w:noProof/>
                 <w:webHidden/>
               </w:rPr>
-              <w:instrText xml:space="preserve"> PAGEREF _Toc57409991 \h </w:instrText>
+              <w:instrText xml:space="preserve"> PAGEREF _Toc58330528 \h </w:instrText>
             </w:r>
             <w:r>
               <w:rPr>
@@ -1891,7 +1891,7 @@
                 <w:noProof/>
                 <w:webHidden/>
               </w:rPr>
-              <w:t>11</w:t>
+              <w:t>13</w:t>
             </w:r>
             <w:r>
               <w:rPr>
@@ -1916,7 +1916,7 @@
               <w:lang w:val="en-US"/>
             </w:rPr>
           </w:pPr>
-          <w:hyperlink w:anchor="_Toc57409992" w:history="1">
+          <w:hyperlink w:anchor="_Toc58330529" w:history="1">
             <w:r>
               <w:rPr>
                 <w:rStyle w:val="Hyperlink"/>
@@ -1959,7 +1959,7 @@
                 <w:noProof/>
                 <w:webHidden/>
               </w:rPr>
-              <w:instrText xml:space="preserve"> PAGEREF _Toc57409992 \h </w:instrText>
+              <w:instrText xml:space="preserve"> PAGEREF _Toc58330529 \h </w:instrText>
             </w:r>
             <w:r>
               <w:rPr>
@@ -1979,7 +1979,7 @@
                 <w:noProof/>
                 <w:webHidden/>
               </w:rPr>
-              <w:t>11</w:t>
+              <w:t>14</w:t>
             </w:r>
             <w:r>
               <w:rPr>
@@ -2004,7 +2004,7 @@
               <w:lang w:val="en-US"/>
             </w:rPr>
           </w:pPr>
-          <w:hyperlink w:anchor="_Toc57409993" w:history="1">
+          <w:hyperlink w:anchor="_Toc58330530" w:history="1">
             <w:r>
               <w:rPr>
                 <w:rStyle w:val="Hyperlink"/>
@@ -2062,7 +2062,7 @@
                 <w:noProof/>
                 <w:webHidden/>
               </w:rPr>
-              <w:instrText xml:space="preserve"> PAGEREF _Toc57409993 \h </w:instrText>
+              <w:instrText xml:space="preserve"> PAGEREF _Toc58330530 \h </w:instrText>
             </w:r>
             <w:r>
               <w:rPr>
@@ -2082,7 +2082,7 @@
                 <w:noProof/>
                 <w:webHidden/>
               </w:rPr>
-              <w:t>11</w:t>
+              <w:t>15</w:t>
             </w:r>
             <w:r>
               <w:rPr>
@@ -2107,7 +2107,7 @@
               <w:lang w:val="en-US"/>
             </w:rPr>
           </w:pPr>
-          <w:hyperlink w:anchor="_Toc57409994" w:history="1">
+          <w:hyperlink w:anchor="_Toc58330531" w:history="1">
             <w:r>
               <w:rPr>
                 <w:rStyle w:val="Hyperlink"/>
@@ -2150,7 +2150,7 @@
                 <w:noProof/>
                 <w:webHidden/>
               </w:rPr>
-              <w:instrText xml:space="preserve"> PAGEREF _Toc57409994 \h </w:instrText>
+              <w:instrText xml:space="preserve"> PAGEREF _Toc58330531 \h </w:instrText>
             </w:r>
             <w:r>
               <w:rPr>
@@ -2170,7 +2170,7 @@
                 <w:noProof/>
                 <w:webHidden/>
               </w:rPr>
-              <w:t>11</w:t>
+              <w:t>15</w:t>
             </w:r>
             <w:r>
               <w:rPr>
@@ -2195,7 +2195,7 @@
               <w:lang w:val="en-US"/>
             </w:rPr>
           </w:pPr>
-          <w:hyperlink w:anchor="_Toc57409995" w:history="1">
+          <w:hyperlink w:anchor="_Toc58330532" w:history="1">
             <w:r>
               <w:rPr>
                 <w:rStyle w:val="Hyperlink"/>
@@ -2238,7 +2238,7 @@
                 <w:noProof/>
                 <w:webHidden/>
               </w:rPr>
-              <w:instrText xml:space="preserve"> PAGEREF _Toc57409995 \h </w:instrText>
+              <w:instrText xml:space="preserve"> PAGEREF _Toc58330532 \h </w:instrText>
             </w:r>
             <w:r>
               <w:rPr>
@@ -2258,7 +2258,359 @@
                 <w:noProof/>
                 <w:webHidden/>
               </w:rPr>
-              <w:t>11</w:t>
+              <w:t>16</w:t>
+            </w:r>
+            <w:r>
+              <w:rPr>
+                <w:noProof/>
+                <w:webHidden/>
+              </w:rPr>
+              <w:fldChar w:fldCharType="end"/>
+            </w:r>
+          </w:hyperlink>
+        </w:p>
+        <w:p>
+          <w:pPr>
+            <w:pStyle w:val="TOC2"/>
+            <w:tabs>
+              <w:tab w:val="left" w:pos="880"/>
+              <w:tab w:val="right" w:leader="dot" w:pos="8494"/>
+            </w:tabs>
+            <w:rPr>
+              <w:rFonts w:asciiTheme="minorHAnsi" w:eastAsiaTheme="minorEastAsia" w:hAnsiTheme="minorHAnsi" w:cstheme="minorBidi"/>
+              <w:noProof/>
+              <w:szCs w:val="22"/>
+              <w:lang w:val="en-US"/>
+            </w:rPr>
+          </w:pPr>
+          <w:hyperlink w:anchor="_Toc58330533" w:history="1">
+            <w:r>
+              <w:rPr>
+                <w:rStyle w:val="Hyperlink"/>
+                <w:noProof/>
+              </w:rPr>
+              <w:t>5.3</w:t>
+            </w:r>
+            <w:r>
+              <w:rPr>
+                <w:rFonts w:asciiTheme="minorHAnsi" w:eastAsiaTheme="minorEastAsia" w:hAnsiTheme="minorHAnsi" w:cstheme="minorBidi"/>
+                <w:noProof/>
+                <w:szCs w:val="22"/>
+                <w:lang w:val="en-US"/>
+              </w:rPr>
+              <w:tab/>
+            </w:r>
+            <w:r>
+              <w:rPr>
+                <w:rStyle w:val="Hyperlink"/>
+                <w:noProof/>
+              </w:rPr>
+              <w:t>GitHub (Patrik Horny)</w:t>
+            </w:r>
+            <w:r>
+              <w:rPr>
+                <w:noProof/>
+                <w:webHidden/>
+              </w:rPr>
+              <w:tab/>
+            </w:r>
+            <w:r>
+              <w:rPr>
+                <w:noProof/>
+                <w:webHidden/>
+              </w:rPr>
+              <w:fldChar w:fldCharType="begin"/>
+            </w:r>
+            <w:r>
+              <w:rPr>
+                <w:noProof/>
+                <w:webHidden/>
+              </w:rPr>
+              <w:instrText xml:space="preserve"> PAGEREF _Toc58330533 \h </w:instrText>
+            </w:r>
+            <w:r>
+              <w:rPr>
+                <w:noProof/>
+                <w:webHidden/>
+              </w:rPr>
+            </w:r>
+            <w:r>
+              <w:rPr>
+                <w:noProof/>
+                <w:webHidden/>
+              </w:rPr>
+              <w:fldChar w:fldCharType="separate"/>
+            </w:r>
+            <w:r>
+              <w:rPr>
+                <w:noProof/>
+                <w:webHidden/>
+              </w:rPr>
+              <w:t>17</w:t>
+            </w:r>
+            <w:r>
+              <w:rPr>
+                <w:noProof/>
+                <w:webHidden/>
+              </w:rPr>
+              <w:fldChar w:fldCharType="end"/>
+            </w:r>
+          </w:hyperlink>
+        </w:p>
+        <w:p>
+          <w:pPr>
+            <w:pStyle w:val="TOC2"/>
+            <w:tabs>
+              <w:tab w:val="left" w:pos="880"/>
+              <w:tab w:val="right" w:leader="dot" w:pos="8494"/>
+            </w:tabs>
+            <w:rPr>
+              <w:rFonts w:asciiTheme="minorHAnsi" w:eastAsiaTheme="minorEastAsia" w:hAnsiTheme="minorHAnsi" w:cstheme="minorBidi"/>
+              <w:noProof/>
+              <w:szCs w:val="22"/>
+              <w:lang w:val="en-US"/>
+            </w:rPr>
+          </w:pPr>
+          <w:hyperlink w:anchor="_Toc58330534" w:history="1">
+            <w:r>
+              <w:rPr>
+                <w:rStyle w:val="Hyperlink"/>
+                <w:noProof/>
+              </w:rPr>
+              <w:t>5.4</w:t>
+            </w:r>
+            <w:r>
+              <w:rPr>
+                <w:rFonts w:asciiTheme="minorHAnsi" w:eastAsiaTheme="minorEastAsia" w:hAnsiTheme="minorHAnsi" w:cstheme="minorBidi"/>
+                <w:noProof/>
+                <w:szCs w:val="22"/>
+                <w:lang w:val="en-US"/>
+              </w:rPr>
+              <w:tab/>
+            </w:r>
+            <w:r>
+              <w:rPr>
+                <w:rStyle w:val="Hyperlink"/>
+                <w:noProof/>
+              </w:rPr>
+              <w:t>Blazor (Patrik Horny)</w:t>
+            </w:r>
+            <w:r>
+              <w:rPr>
+                <w:noProof/>
+                <w:webHidden/>
+              </w:rPr>
+              <w:tab/>
+            </w:r>
+            <w:r>
+              <w:rPr>
+                <w:noProof/>
+                <w:webHidden/>
+              </w:rPr>
+              <w:fldChar w:fldCharType="begin"/>
+            </w:r>
+            <w:r>
+              <w:rPr>
+                <w:noProof/>
+                <w:webHidden/>
+              </w:rPr>
+              <w:instrText xml:space="preserve"> PAGEREF _Toc58330534 \h </w:instrText>
+            </w:r>
+            <w:r>
+              <w:rPr>
+                <w:noProof/>
+                <w:webHidden/>
+              </w:rPr>
+            </w:r>
+            <w:r>
+              <w:rPr>
+                <w:noProof/>
+                <w:webHidden/>
+              </w:rPr>
+              <w:fldChar w:fldCharType="separate"/>
+            </w:r>
+            <w:r>
+              <w:rPr>
+                <w:noProof/>
+                <w:webHidden/>
+              </w:rPr>
+              <w:t>18</w:t>
+            </w:r>
+            <w:r>
+              <w:rPr>
+                <w:noProof/>
+                <w:webHidden/>
+              </w:rPr>
+              <w:fldChar w:fldCharType="end"/>
+            </w:r>
+          </w:hyperlink>
+        </w:p>
+        <w:p>
+          <w:pPr>
+            <w:pStyle w:val="TOC2"/>
+            <w:tabs>
+              <w:tab w:val="left" w:pos="880"/>
+              <w:tab w:val="right" w:leader="dot" w:pos="8494"/>
+            </w:tabs>
+            <w:rPr>
+              <w:rFonts w:asciiTheme="minorHAnsi" w:eastAsiaTheme="minorEastAsia" w:hAnsiTheme="minorHAnsi" w:cstheme="minorBidi"/>
+              <w:noProof/>
+              <w:szCs w:val="22"/>
+              <w:lang w:val="en-US"/>
+            </w:rPr>
+          </w:pPr>
+          <w:hyperlink w:anchor="_Toc58330535" w:history="1">
+            <w:r>
+              <w:rPr>
+                <w:rStyle w:val="Hyperlink"/>
+                <w:noProof/>
+              </w:rPr>
+              <w:t>5.5</w:t>
+            </w:r>
+            <w:r>
+              <w:rPr>
+                <w:rFonts w:asciiTheme="minorHAnsi" w:eastAsiaTheme="minorEastAsia" w:hAnsiTheme="minorHAnsi" w:cstheme="minorBidi"/>
+                <w:noProof/>
+                <w:szCs w:val="22"/>
+                <w:lang w:val="en-US"/>
+              </w:rPr>
+              <w:tab/>
+            </w:r>
+            <w:r>
+              <w:rPr>
+                <w:rStyle w:val="Hyperlink"/>
+                <w:noProof/>
+              </w:rPr>
+              <w:t>Unified Process (Karrtiigehyen, Nicolas Popal and Patrik Horny)</w:t>
+            </w:r>
+            <w:r>
+              <w:rPr>
+                <w:noProof/>
+                <w:webHidden/>
+              </w:rPr>
+              <w:tab/>
+            </w:r>
+            <w:r>
+              <w:rPr>
+                <w:noProof/>
+                <w:webHidden/>
+              </w:rPr>
+              <w:fldChar w:fldCharType="begin"/>
+            </w:r>
+            <w:r>
+              <w:rPr>
+                <w:noProof/>
+                <w:webHidden/>
+              </w:rPr>
+              <w:instrText xml:space="preserve"> PAGEREF _Toc58330535 \h </w:instrText>
+            </w:r>
+            <w:r>
+              <w:rPr>
+                <w:noProof/>
+                <w:webHidden/>
+              </w:rPr>
+            </w:r>
+            <w:r>
+              <w:rPr>
+                <w:noProof/>
+                <w:webHidden/>
+              </w:rPr>
+              <w:fldChar w:fldCharType="separate"/>
+            </w:r>
+            <w:r>
+              <w:rPr>
+                <w:noProof/>
+                <w:webHidden/>
+              </w:rPr>
+              <w:t>19</w:t>
+            </w:r>
+            <w:r>
+              <w:rPr>
+                <w:noProof/>
+                <w:webHidden/>
+              </w:rPr>
+              <w:fldChar w:fldCharType="end"/>
+            </w:r>
+          </w:hyperlink>
+        </w:p>
+        <w:p>
+          <w:pPr>
+            <w:pStyle w:val="TOC2"/>
+            <w:tabs>
+              <w:tab w:val="left" w:pos="880"/>
+              <w:tab w:val="right" w:leader="dot" w:pos="8494"/>
+            </w:tabs>
+            <w:rPr>
+              <w:rFonts w:asciiTheme="minorHAnsi" w:eastAsiaTheme="minorEastAsia" w:hAnsiTheme="minorHAnsi" w:cstheme="minorBidi"/>
+              <w:noProof/>
+              <w:szCs w:val="22"/>
+              <w:lang w:val="en-US"/>
+            </w:rPr>
+          </w:pPr>
+          <w:hyperlink w:anchor="_Toc58330536" w:history="1">
+            <w:r>
+              <w:rPr>
+                <w:rStyle w:val="Hyperlink"/>
+                <w:noProof/>
+              </w:rPr>
+              <w:t>5.6</w:t>
+            </w:r>
+            <w:r>
+              <w:rPr>
+                <w:rFonts w:asciiTheme="minorHAnsi" w:eastAsiaTheme="minorEastAsia" w:hAnsiTheme="minorHAnsi" w:cstheme="minorBidi"/>
+                <w:noProof/>
+                <w:szCs w:val="22"/>
+                <w:lang w:val="en-US"/>
+              </w:rPr>
+              <w:tab/>
+            </w:r>
+            <w:r>
+              <w:rPr>
+                <w:rStyle w:val="Hyperlink"/>
+                <w:noProof/>
+              </w:rPr>
+              <w:t>Critique to The Project (Jan Vasilcenko, Karrtiigehyen and Patrik Horny)</w:t>
+            </w:r>
+            <w:r>
+              <w:rPr>
+                <w:noProof/>
+                <w:webHidden/>
+              </w:rPr>
+              <w:tab/>
+            </w:r>
+            <w:r>
+              <w:rPr>
+                <w:noProof/>
+                <w:webHidden/>
+              </w:rPr>
+              <w:fldChar w:fldCharType="begin"/>
+            </w:r>
+            <w:r>
+              <w:rPr>
+                <w:noProof/>
+                <w:webHidden/>
+              </w:rPr>
+              <w:instrText xml:space="preserve"> PAGEREF _Toc58330536 \h </w:instrText>
+            </w:r>
+            <w:r>
+              <w:rPr>
+                <w:noProof/>
+                <w:webHidden/>
+              </w:rPr>
+            </w:r>
+            <w:r>
+              <w:rPr>
+                <w:noProof/>
+                <w:webHidden/>
+              </w:rPr>
+              <w:fldChar w:fldCharType="separate"/>
+            </w:r>
+            <w:r>
+              <w:rPr>
+                <w:noProof/>
+                <w:webHidden/>
+              </w:rPr>
+              <w:t>19</w:t>
             </w:r>
             <w:r>
               <w:rPr>
@@ -2283,13 +2635,13 @@
               <w:lang w:val="en-US"/>
             </w:rPr>
           </w:pPr>
-          <w:hyperlink w:anchor="_Toc57409996" w:history="1">
+          <w:hyperlink w:anchor="_Toc58330537" w:history="1">
             <w:r>
               <w:rPr>
                 <w:rStyle w:val="Hyperlink"/>
                 <w:noProof/>
               </w:rPr>
-              <w:t>5.2.6</w:t>
+              <w:t>5.6.1</w:t>
             </w:r>
             <w:r>
               <w:rPr>
@@ -2305,7 +2657,7 @@
                 <w:rStyle w:val="Hyperlink"/>
                 <w:noProof/>
               </w:rPr>
-              <w:t>Daily SCRUM (Patrik Horny)</w:t>
+              <w:t>General Assessment and Critique (Jan Vasilcenko, Karrtiigehyen and Patrik Horny)</w:t>
             </w:r>
             <w:r>
               <w:rPr>
@@ -2326,7 +2678,7 @@
                 <w:noProof/>
                 <w:webHidden/>
               </w:rPr>
-              <w:instrText xml:space="preserve"> PAGEREF _Toc57409996 \h </w:instrText>
+              <w:instrText xml:space="preserve"> PAGEREF _Toc58330537 \h </w:instrText>
             </w:r>
             <w:r>
               <w:rPr>
@@ -2346,7 +2698,7 @@
                 <w:noProof/>
                 <w:webHidden/>
               </w:rPr>
-              <w:t>11</w:t>
+              <w:t>19</w:t>
             </w:r>
             <w:r>
               <w:rPr>
@@ -2359,9 +2711,9 @@
         </w:p>
         <w:p>
           <w:pPr>
-            <w:pStyle w:val="TOC2"/>
+            <w:pStyle w:val="TOC3"/>
             <w:tabs>
-              <w:tab w:val="left" w:pos="880"/>
+              <w:tab w:val="left" w:pos="1320"/>
               <w:tab w:val="right" w:leader="dot" w:pos="8494"/>
             </w:tabs>
             <w:rPr>
@@ -2371,13 +2723,13 @@
               <w:lang w:val="en-US"/>
             </w:rPr>
           </w:pPr>
-          <w:hyperlink w:anchor="_Toc57409997" w:history="1">
+          <w:hyperlink w:anchor="_Toc58330538" w:history="1">
             <w:r>
               <w:rPr>
                 <w:rStyle w:val="Hyperlink"/>
                 <w:noProof/>
               </w:rPr>
-              <w:t>5.3</w:t>
+              <w:t>5.6.2</w:t>
             </w:r>
             <w:r>
               <w:rPr>
@@ -2393,7 +2745,7 @@
                 <w:rStyle w:val="Hyperlink"/>
                 <w:noProof/>
               </w:rPr>
-              <w:t>Unified Process (Karrtiigehyen, Nicolas Popal and Patrik Horny)</w:t>
+              <w:t>SOLID Principles (Jan Vasilcenko, Karrtiigehyen and Patrik Horny)</w:t>
             </w:r>
             <w:r>
               <w:rPr>
@@ -2414,7 +2766,7 @@
                 <w:noProof/>
                 <w:webHidden/>
               </w:rPr>
-              <w:instrText xml:space="preserve"> PAGEREF _Toc57409997 \h </w:instrText>
+              <w:instrText xml:space="preserve"> PAGEREF _Toc58330538 \h </w:instrText>
             </w:r>
             <w:r>
               <w:rPr>
@@ -2434,7 +2786,359 @@
                 <w:noProof/>
                 <w:webHidden/>
               </w:rPr>
-              <w:t>12</w:t>
+              <w:t>20</w:t>
+            </w:r>
+            <w:r>
+              <w:rPr>
+                <w:noProof/>
+                <w:webHidden/>
+              </w:rPr>
+              <w:fldChar w:fldCharType="end"/>
+            </w:r>
+          </w:hyperlink>
+        </w:p>
+        <w:p>
+          <w:pPr>
+            <w:pStyle w:val="TOC3"/>
+            <w:tabs>
+              <w:tab w:val="left" w:pos="1320"/>
+              <w:tab w:val="right" w:leader="dot" w:pos="8494"/>
+            </w:tabs>
+            <w:rPr>
+              <w:rFonts w:asciiTheme="minorHAnsi" w:eastAsiaTheme="minorEastAsia" w:hAnsiTheme="minorHAnsi" w:cstheme="minorBidi"/>
+              <w:noProof/>
+              <w:szCs w:val="22"/>
+              <w:lang w:val="en-US"/>
+            </w:rPr>
+          </w:pPr>
+          <w:hyperlink w:anchor="_Toc58330539" w:history="1">
+            <w:r>
+              <w:rPr>
+                <w:rStyle w:val="Hyperlink"/>
+                <w:noProof/>
+              </w:rPr>
+              <w:t>5.6.3</w:t>
+            </w:r>
+            <w:r>
+              <w:rPr>
+                <w:rFonts w:asciiTheme="minorHAnsi" w:eastAsiaTheme="minorEastAsia" w:hAnsiTheme="minorHAnsi" w:cstheme="minorBidi"/>
+                <w:noProof/>
+                <w:szCs w:val="22"/>
+                <w:lang w:val="en-US"/>
+              </w:rPr>
+              <w:tab/>
+            </w:r>
+            <w:r>
+              <w:rPr>
+                <w:rStyle w:val="Hyperlink"/>
+                <w:noProof/>
+              </w:rPr>
+              <w:t>DRY Rule (Jan Vasilcenko, Karrtiigehyen and Patrik Horny)</w:t>
+            </w:r>
+            <w:r>
+              <w:rPr>
+                <w:noProof/>
+                <w:webHidden/>
+              </w:rPr>
+              <w:tab/>
+            </w:r>
+            <w:r>
+              <w:rPr>
+                <w:noProof/>
+                <w:webHidden/>
+              </w:rPr>
+              <w:fldChar w:fldCharType="begin"/>
+            </w:r>
+            <w:r>
+              <w:rPr>
+                <w:noProof/>
+                <w:webHidden/>
+              </w:rPr>
+              <w:instrText xml:space="preserve"> PAGEREF _Toc58330539 \h </w:instrText>
+            </w:r>
+            <w:r>
+              <w:rPr>
+                <w:noProof/>
+                <w:webHidden/>
+              </w:rPr>
+            </w:r>
+            <w:r>
+              <w:rPr>
+                <w:noProof/>
+                <w:webHidden/>
+              </w:rPr>
+              <w:fldChar w:fldCharType="separate"/>
+            </w:r>
+            <w:r>
+              <w:rPr>
+                <w:noProof/>
+                <w:webHidden/>
+              </w:rPr>
+              <w:t>20</w:t>
+            </w:r>
+            <w:r>
+              <w:rPr>
+                <w:noProof/>
+                <w:webHidden/>
+              </w:rPr>
+              <w:fldChar w:fldCharType="end"/>
+            </w:r>
+          </w:hyperlink>
+        </w:p>
+        <w:p>
+          <w:pPr>
+            <w:pStyle w:val="TOC1"/>
+            <w:tabs>
+              <w:tab w:val="left" w:pos="440"/>
+              <w:tab w:val="right" w:leader="dot" w:pos="8494"/>
+            </w:tabs>
+            <w:rPr>
+              <w:rFonts w:asciiTheme="minorHAnsi" w:eastAsiaTheme="minorEastAsia" w:hAnsiTheme="minorHAnsi" w:cstheme="minorBidi"/>
+              <w:noProof/>
+              <w:szCs w:val="22"/>
+              <w:lang w:val="en-US"/>
+            </w:rPr>
+          </w:pPr>
+          <w:hyperlink w:anchor="_Toc58330540" w:history="1">
+            <w:r>
+              <w:rPr>
+                <w:rStyle w:val="Hyperlink"/>
+                <w:noProof/>
+              </w:rPr>
+              <w:t>6</w:t>
+            </w:r>
+            <w:r>
+              <w:rPr>
+                <w:rFonts w:asciiTheme="minorHAnsi" w:eastAsiaTheme="minorEastAsia" w:hAnsiTheme="minorHAnsi" w:cstheme="minorBidi"/>
+                <w:noProof/>
+                <w:szCs w:val="22"/>
+                <w:lang w:val="en-US"/>
+              </w:rPr>
+              <w:tab/>
+            </w:r>
+            <w:r>
+              <w:rPr>
+                <w:rStyle w:val="Hyperlink"/>
+                <w:noProof/>
+              </w:rPr>
+              <w:t>Personal Reflections (Everybody)</w:t>
+            </w:r>
+            <w:r>
+              <w:rPr>
+                <w:noProof/>
+                <w:webHidden/>
+              </w:rPr>
+              <w:tab/>
+            </w:r>
+            <w:r>
+              <w:rPr>
+                <w:noProof/>
+                <w:webHidden/>
+              </w:rPr>
+              <w:fldChar w:fldCharType="begin"/>
+            </w:r>
+            <w:r>
+              <w:rPr>
+                <w:noProof/>
+                <w:webHidden/>
+              </w:rPr>
+              <w:instrText xml:space="preserve"> PAGEREF _Toc58330540 \h </w:instrText>
+            </w:r>
+            <w:r>
+              <w:rPr>
+                <w:noProof/>
+                <w:webHidden/>
+              </w:rPr>
+            </w:r>
+            <w:r>
+              <w:rPr>
+                <w:noProof/>
+                <w:webHidden/>
+              </w:rPr>
+              <w:fldChar w:fldCharType="separate"/>
+            </w:r>
+            <w:r>
+              <w:rPr>
+                <w:noProof/>
+                <w:webHidden/>
+              </w:rPr>
+              <w:t>22</w:t>
+            </w:r>
+            <w:r>
+              <w:rPr>
+                <w:noProof/>
+                <w:webHidden/>
+              </w:rPr>
+              <w:fldChar w:fldCharType="end"/>
+            </w:r>
+          </w:hyperlink>
+        </w:p>
+        <w:p>
+          <w:pPr>
+            <w:pStyle w:val="TOC1"/>
+            <w:tabs>
+              <w:tab w:val="left" w:pos="440"/>
+              <w:tab w:val="right" w:leader="dot" w:pos="8494"/>
+            </w:tabs>
+            <w:rPr>
+              <w:rFonts w:asciiTheme="minorHAnsi" w:eastAsiaTheme="minorEastAsia" w:hAnsiTheme="minorHAnsi" w:cstheme="minorBidi"/>
+              <w:noProof/>
+              <w:szCs w:val="22"/>
+              <w:lang w:val="en-US"/>
+            </w:rPr>
+          </w:pPr>
+          <w:hyperlink w:anchor="_Toc58330541" w:history="1">
+            <w:r>
+              <w:rPr>
+                <w:rStyle w:val="Hyperlink"/>
+                <w:noProof/>
+              </w:rPr>
+              <w:t>7</w:t>
+            </w:r>
+            <w:r>
+              <w:rPr>
+                <w:rFonts w:asciiTheme="minorHAnsi" w:eastAsiaTheme="minorEastAsia" w:hAnsiTheme="minorHAnsi" w:cstheme="minorBidi"/>
+                <w:noProof/>
+                <w:szCs w:val="22"/>
+                <w:lang w:val="en-US"/>
+              </w:rPr>
+              <w:tab/>
+            </w:r>
+            <w:r>
+              <w:rPr>
+                <w:rStyle w:val="Hyperlink"/>
+                <w:noProof/>
+              </w:rPr>
+              <w:t>Supervision (Jan Vasilcenko, Karrtiigehyen and Patrik Horny)</w:t>
+            </w:r>
+            <w:r>
+              <w:rPr>
+                <w:noProof/>
+                <w:webHidden/>
+              </w:rPr>
+              <w:tab/>
+            </w:r>
+            <w:r>
+              <w:rPr>
+                <w:noProof/>
+                <w:webHidden/>
+              </w:rPr>
+              <w:fldChar w:fldCharType="begin"/>
+            </w:r>
+            <w:r>
+              <w:rPr>
+                <w:noProof/>
+                <w:webHidden/>
+              </w:rPr>
+              <w:instrText xml:space="preserve"> PAGEREF _Toc58330541 \h </w:instrText>
+            </w:r>
+            <w:r>
+              <w:rPr>
+                <w:noProof/>
+                <w:webHidden/>
+              </w:rPr>
+            </w:r>
+            <w:r>
+              <w:rPr>
+                <w:noProof/>
+                <w:webHidden/>
+              </w:rPr>
+              <w:fldChar w:fldCharType="separate"/>
+            </w:r>
+            <w:r>
+              <w:rPr>
+                <w:noProof/>
+                <w:webHidden/>
+              </w:rPr>
+              <w:t>23</w:t>
+            </w:r>
+            <w:r>
+              <w:rPr>
+                <w:noProof/>
+                <w:webHidden/>
+              </w:rPr>
+              <w:fldChar w:fldCharType="end"/>
+            </w:r>
+          </w:hyperlink>
+        </w:p>
+        <w:p>
+          <w:pPr>
+            <w:pStyle w:val="TOC1"/>
+            <w:tabs>
+              <w:tab w:val="left" w:pos="440"/>
+              <w:tab w:val="right" w:leader="dot" w:pos="8494"/>
+            </w:tabs>
+            <w:rPr>
+              <w:rFonts w:asciiTheme="minorHAnsi" w:eastAsiaTheme="minorEastAsia" w:hAnsiTheme="minorHAnsi" w:cstheme="minorBidi"/>
+              <w:noProof/>
+              <w:szCs w:val="22"/>
+              <w:lang w:val="en-US"/>
+            </w:rPr>
+          </w:pPr>
+          <w:hyperlink w:anchor="_Toc58330542" w:history="1">
+            <w:r>
+              <w:rPr>
+                <w:rStyle w:val="Hyperlink"/>
+                <w:noProof/>
+              </w:rPr>
+              <w:t>8</w:t>
+            </w:r>
+            <w:r>
+              <w:rPr>
+                <w:rFonts w:asciiTheme="minorHAnsi" w:eastAsiaTheme="minorEastAsia" w:hAnsiTheme="minorHAnsi" w:cstheme="minorBidi"/>
+                <w:noProof/>
+                <w:szCs w:val="22"/>
+                <w:lang w:val="en-US"/>
+              </w:rPr>
+              <w:tab/>
+            </w:r>
+            <w:r>
+              <w:rPr>
+                <w:rStyle w:val="Hyperlink"/>
+                <w:noProof/>
+              </w:rPr>
+              <w:t>Sources of Information</w:t>
+            </w:r>
+            <w:r>
+              <w:rPr>
+                <w:noProof/>
+                <w:webHidden/>
+              </w:rPr>
+              <w:tab/>
+            </w:r>
+            <w:r>
+              <w:rPr>
+                <w:noProof/>
+                <w:webHidden/>
+              </w:rPr>
+              <w:fldChar w:fldCharType="begin"/>
+            </w:r>
+            <w:r>
+              <w:rPr>
+                <w:noProof/>
+                <w:webHidden/>
+              </w:rPr>
+              <w:instrText xml:space="preserve"> PAGEREF _Toc58330542 \h </w:instrText>
+            </w:r>
+            <w:r>
+              <w:rPr>
+                <w:noProof/>
+                <w:webHidden/>
+              </w:rPr>
+            </w:r>
+            <w:r>
+              <w:rPr>
+                <w:noProof/>
+                <w:webHidden/>
+              </w:rPr>
+              <w:fldChar w:fldCharType="separate"/>
+            </w:r>
+            <w:r>
+              <w:rPr>
+                <w:noProof/>
+                <w:webHidden/>
+              </w:rPr>
+              <w:t>24</w:t>
             </w:r>
             <w:r>
               <w:rPr>
@@ -2459,6 +3163,573 @@
     </w:sdt>
     <w:p>
       <w:pPr>
+        <w:pStyle w:val="TableofFigures"/>
+        <w:tabs>
+          <w:tab w:val="right" w:leader="dot" w:pos="8494"/>
+        </w:tabs>
+        <w:spacing w:after="240"/>
+        <w:rPr>
+          <w:b/>
+          <w:bCs/>
+        </w:rPr>
+      </w:pPr>
+      <w:r>
+        <w:rPr>
+          <w:b/>
+          <w:bCs/>
+        </w:rPr>
+        <w:t>List of Figures</w:t>
+      </w:r>
+    </w:p>
+    <w:p>
+      <w:pPr>
+        <w:pStyle w:val="TableofFigures"/>
+        <w:tabs>
+          <w:tab w:val="right" w:leader="dot" w:pos="8494"/>
+        </w:tabs>
+        <w:rPr>
+          <w:rFonts w:asciiTheme="minorHAnsi" w:eastAsiaTheme="minorEastAsia" w:hAnsiTheme="minorHAnsi" w:cstheme="minorBidi"/>
+          <w:noProof/>
+          <w:szCs w:val="22"/>
+          <w:lang w:val="en-US"/>
+        </w:rPr>
+      </w:pPr>
+      <w:r>
+        <w:fldChar w:fldCharType="begin"/>
+      </w:r>
+      <w:r>
+        <w:instrText xml:space="preserve"> TOC \h \z \c "Figure" </w:instrText>
+      </w:r>
+      <w:r>
+        <w:fldChar w:fldCharType="separate"/>
+      </w:r>
+      <w:hyperlink w:anchor="_Toc58330447" w:history="1">
+        <w:r>
+          <w:rPr>
+            <w:rStyle w:val="Hyperlink"/>
+            <w:noProof/>
+          </w:rPr>
+          <w:t>Figure 1: Hofstede’s Dimensions</w:t>
+        </w:r>
+        <w:r>
+          <w:rPr>
+            <w:noProof/>
+            <w:webHidden/>
+          </w:rPr>
+          <w:tab/>
+        </w:r>
+        <w:r>
+          <w:rPr>
+            <w:noProof/>
+            <w:webHidden/>
+          </w:rPr>
+          <w:fldChar w:fldCharType="begin"/>
+        </w:r>
+        <w:r>
+          <w:rPr>
+            <w:noProof/>
+            <w:webHidden/>
+          </w:rPr>
+          <w:instrText xml:space="preserve"> PAGEREF _Toc58330447 \h </w:instrText>
+        </w:r>
+        <w:r>
+          <w:rPr>
+            <w:noProof/>
+            <w:webHidden/>
+          </w:rPr>
+        </w:r>
+        <w:r>
+          <w:rPr>
+            <w:noProof/>
+            <w:webHidden/>
+          </w:rPr>
+          <w:fldChar w:fldCharType="separate"/>
+        </w:r>
+        <w:r>
+          <w:rPr>
+            <w:noProof/>
+            <w:webHidden/>
+          </w:rPr>
+          <w:t>5</w:t>
+        </w:r>
+        <w:r>
+          <w:rPr>
+            <w:noProof/>
+            <w:webHidden/>
+          </w:rPr>
+          <w:fldChar w:fldCharType="end"/>
+        </w:r>
+      </w:hyperlink>
+    </w:p>
+    <w:p>
+      <w:pPr>
+        <w:pStyle w:val="TableofFigures"/>
+        <w:tabs>
+          <w:tab w:val="right" w:leader="dot" w:pos="8494"/>
+        </w:tabs>
+        <w:rPr>
+          <w:rFonts w:asciiTheme="minorHAnsi" w:eastAsiaTheme="minorEastAsia" w:hAnsiTheme="minorHAnsi" w:cstheme="minorBidi"/>
+          <w:noProof/>
+          <w:szCs w:val="22"/>
+          <w:lang w:val="en-US"/>
+        </w:rPr>
+      </w:pPr>
+      <w:hyperlink w:anchor="_Toc58330448" w:history="1">
+        <w:r>
+          <w:rPr>
+            <w:rStyle w:val="Hyperlink"/>
+            <w:noProof/>
+          </w:rPr>
+          <w:t>Figure 2: Some examples of product backlog</w:t>
+        </w:r>
+        <w:r>
+          <w:rPr>
+            <w:noProof/>
+            <w:webHidden/>
+          </w:rPr>
+          <w:tab/>
+        </w:r>
+        <w:r>
+          <w:rPr>
+            <w:noProof/>
+            <w:webHidden/>
+          </w:rPr>
+          <w:fldChar w:fldCharType="begin"/>
+        </w:r>
+        <w:r>
+          <w:rPr>
+            <w:noProof/>
+            <w:webHidden/>
+          </w:rPr>
+          <w:instrText xml:space="preserve"> PAGEREF _Toc58330448 \h </w:instrText>
+        </w:r>
+        <w:r>
+          <w:rPr>
+            <w:noProof/>
+            <w:webHidden/>
+          </w:rPr>
+        </w:r>
+        <w:r>
+          <w:rPr>
+            <w:noProof/>
+            <w:webHidden/>
+          </w:rPr>
+          <w:fldChar w:fldCharType="separate"/>
+        </w:r>
+        <w:r>
+          <w:rPr>
+            <w:noProof/>
+            <w:webHidden/>
+          </w:rPr>
+          <w:t>14</w:t>
+        </w:r>
+        <w:r>
+          <w:rPr>
+            <w:noProof/>
+            <w:webHidden/>
+          </w:rPr>
+          <w:fldChar w:fldCharType="end"/>
+        </w:r>
+      </w:hyperlink>
+    </w:p>
+    <w:p>
+      <w:pPr>
+        <w:pStyle w:val="TableofFigures"/>
+        <w:tabs>
+          <w:tab w:val="right" w:leader="dot" w:pos="8494"/>
+        </w:tabs>
+        <w:rPr>
+          <w:rFonts w:asciiTheme="minorHAnsi" w:eastAsiaTheme="minorEastAsia" w:hAnsiTheme="minorHAnsi" w:cstheme="minorBidi"/>
+          <w:noProof/>
+          <w:szCs w:val="22"/>
+          <w:lang w:val="en-US"/>
+        </w:rPr>
+      </w:pPr>
+      <w:hyperlink w:anchor="_Toc58330449" w:history="1">
+        <w:r>
+          <w:rPr>
+            <w:rStyle w:val="Hyperlink"/>
+            <w:noProof/>
+          </w:rPr>
+          <w:t>Figure 3: An example of a sprint planning</w:t>
+        </w:r>
+        <w:r>
+          <w:rPr>
+            <w:noProof/>
+            <w:webHidden/>
+          </w:rPr>
+          <w:tab/>
+        </w:r>
+        <w:r>
+          <w:rPr>
+            <w:noProof/>
+            <w:webHidden/>
+          </w:rPr>
+          <w:fldChar w:fldCharType="begin"/>
+        </w:r>
+        <w:r>
+          <w:rPr>
+            <w:noProof/>
+            <w:webHidden/>
+          </w:rPr>
+          <w:instrText xml:space="preserve"> PAGEREF _Toc58330449 \h </w:instrText>
+        </w:r>
+        <w:r>
+          <w:rPr>
+            <w:noProof/>
+            <w:webHidden/>
+          </w:rPr>
+        </w:r>
+        <w:r>
+          <w:rPr>
+            <w:noProof/>
+            <w:webHidden/>
+          </w:rPr>
+          <w:fldChar w:fldCharType="separate"/>
+        </w:r>
+        <w:r>
+          <w:rPr>
+            <w:noProof/>
+            <w:webHidden/>
+          </w:rPr>
+          <w:t>15</w:t>
+        </w:r>
+        <w:r>
+          <w:rPr>
+            <w:noProof/>
+            <w:webHidden/>
+          </w:rPr>
+          <w:fldChar w:fldCharType="end"/>
+        </w:r>
+      </w:hyperlink>
+    </w:p>
+    <w:p>
+      <w:pPr>
+        <w:pStyle w:val="TableofFigures"/>
+        <w:tabs>
+          <w:tab w:val="right" w:leader="dot" w:pos="8494"/>
+        </w:tabs>
+        <w:rPr>
+          <w:rFonts w:asciiTheme="minorHAnsi" w:eastAsiaTheme="minorEastAsia" w:hAnsiTheme="minorHAnsi" w:cstheme="minorBidi"/>
+          <w:noProof/>
+          <w:szCs w:val="22"/>
+          <w:lang w:val="en-US"/>
+        </w:rPr>
+      </w:pPr>
+      <w:hyperlink w:anchor="_Toc58330450" w:history="1">
+        <w:r>
+          <w:rPr>
+            <w:rStyle w:val="Hyperlink"/>
+            <w:noProof/>
+          </w:rPr>
+          <w:t>Figure 4: Burndown chart</w:t>
+        </w:r>
+        <w:r>
+          <w:rPr>
+            <w:noProof/>
+            <w:webHidden/>
+          </w:rPr>
+          <w:tab/>
+        </w:r>
+        <w:r>
+          <w:rPr>
+            <w:noProof/>
+            <w:webHidden/>
+          </w:rPr>
+          <w:fldChar w:fldCharType="begin"/>
+        </w:r>
+        <w:r>
+          <w:rPr>
+            <w:noProof/>
+            <w:webHidden/>
+          </w:rPr>
+          <w:instrText xml:space="preserve"> PAGEREF _Toc58330450 \h </w:instrText>
+        </w:r>
+        <w:r>
+          <w:rPr>
+            <w:noProof/>
+            <w:webHidden/>
+          </w:rPr>
+        </w:r>
+        <w:r>
+          <w:rPr>
+            <w:noProof/>
+            <w:webHidden/>
+          </w:rPr>
+          <w:fldChar w:fldCharType="separate"/>
+        </w:r>
+        <w:r>
+          <w:rPr>
+            <w:noProof/>
+            <w:webHidden/>
+          </w:rPr>
+          <w:t>16</w:t>
+        </w:r>
+        <w:r>
+          <w:rPr>
+            <w:noProof/>
+            <w:webHidden/>
+          </w:rPr>
+          <w:fldChar w:fldCharType="end"/>
+        </w:r>
+      </w:hyperlink>
+    </w:p>
+    <w:p>
+      <w:pPr>
+        <w:pStyle w:val="TableofFigures"/>
+        <w:tabs>
+          <w:tab w:val="right" w:leader="dot" w:pos="8494"/>
+        </w:tabs>
+        <w:rPr>
+          <w:rFonts w:asciiTheme="minorHAnsi" w:eastAsiaTheme="minorEastAsia" w:hAnsiTheme="minorHAnsi" w:cstheme="minorBidi"/>
+          <w:noProof/>
+          <w:szCs w:val="22"/>
+          <w:lang w:val="en-US"/>
+        </w:rPr>
+      </w:pPr>
+      <w:hyperlink w:anchor="_Toc58330451" w:history="1">
+        <w:r>
+          <w:rPr>
+            <w:rStyle w:val="Hyperlink"/>
+            <w:noProof/>
+          </w:rPr>
+          <w:t>Figure 5: An example of sprint retrospective</w:t>
+        </w:r>
+        <w:r>
+          <w:rPr>
+            <w:noProof/>
+            <w:webHidden/>
+          </w:rPr>
+          <w:tab/>
+        </w:r>
+        <w:r>
+          <w:rPr>
+            <w:noProof/>
+            <w:webHidden/>
+          </w:rPr>
+          <w:fldChar w:fldCharType="begin"/>
+        </w:r>
+        <w:r>
+          <w:rPr>
+            <w:noProof/>
+            <w:webHidden/>
+          </w:rPr>
+          <w:instrText xml:space="preserve"> PAGEREF _Toc58330451 \h </w:instrText>
+        </w:r>
+        <w:r>
+          <w:rPr>
+            <w:noProof/>
+            <w:webHidden/>
+          </w:rPr>
+        </w:r>
+        <w:r>
+          <w:rPr>
+            <w:noProof/>
+            <w:webHidden/>
+          </w:rPr>
+          <w:fldChar w:fldCharType="separate"/>
+        </w:r>
+        <w:r>
+          <w:rPr>
+            <w:noProof/>
+            <w:webHidden/>
+          </w:rPr>
+          <w:t>17</w:t>
+        </w:r>
+        <w:r>
+          <w:rPr>
+            <w:noProof/>
+            <w:webHidden/>
+          </w:rPr>
+          <w:fldChar w:fldCharType="end"/>
+        </w:r>
+      </w:hyperlink>
+    </w:p>
+    <w:p>
+      <w:pPr>
+        <w:pStyle w:val="TableofFigures"/>
+        <w:tabs>
+          <w:tab w:val="right" w:leader="dot" w:pos="8494"/>
+        </w:tabs>
+        <w:rPr>
+          <w:rStyle w:val="Hyperlink"/>
+          <w:noProof/>
+        </w:rPr>
+      </w:pPr>
+      <w:hyperlink w:anchor="_Toc58330452" w:history="1">
+        <w:r>
+          <w:rPr>
+            <w:rStyle w:val="Hyperlink"/>
+            <w:noProof/>
+          </w:rPr>
+          <w:t>Figure 6: How the Github projects looked like</w:t>
+        </w:r>
+        <w:r>
+          <w:rPr>
+            <w:noProof/>
+            <w:webHidden/>
+          </w:rPr>
+          <w:tab/>
+        </w:r>
+        <w:r>
+          <w:rPr>
+            <w:noProof/>
+            <w:webHidden/>
+          </w:rPr>
+          <w:fldChar w:fldCharType="begin"/>
+        </w:r>
+        <w:r>
+          <w:rPr>
+            <w:noProof/>
+            <w:webHidden/>
+          </w:rPr>
+          <w:instrText xml:space="preserve"> PAGEREF _Toc58330452 \h </w:instrText>
+        </w:r>
+        <w:r>
+          <w:rPr>
+            <w:noProof/>
+            <w:webHidden/>
+          </w:rPr>
+        </w:r>
+        <w:r>
+          <w:rPr>
+            <w:noProof/>
+            <w:webHidden/>
+          </w:rPr>
+          <w:fldChar w:fldCharType="separate"/>
+        </w:r>
+        <w:r>
+          <w:rPr>
+            <w:noProof/>
+            <w:webHidden/>
+          </w:rPr>
+          <w:t>18</w:t>
+        </w:r>
+        <w:r>
+          <w:rPr>
+            <w:noProof/>
+            <w:webHidden/>
+          </w:rPr>
+          <w:fldChar w:fldCharType="end"/>
+        </w:r>
+      </w:hyperlink>
+    </w:p>
+    <w:p/>
+    <w:p/>
+    <w:p>
+      <w:pPr>
+        <w:spacing w:after="240"/>
+        <w:rPr>
+          <w:b/>
+          <w:bCs/>
+        </w:rPr>
+      </w:pPr>
+      <w:r>
+        <w:fldChar w:fldCharType="end"/>
+      </w:r>
+      <w:r>
+        <w:rPr>
+          <w:b/>
+          <w:bCs/>
+        </w:rPr>
+        <w:t>List of Tables</w:t>
+      </w:r>
+    </w:p>
+    <w:p>
+      <w:pPr>
+        <w:pStyle w:val="TableofFigures"/>
+        <w:tabs>
+          <w:tab w:val="right" w:leader="dot" w:pos="8494"/>
+        </w:tabs>
+        <w:rPr>
+          <w:rFonts w:asciiTheme="minorHAnsi" w:eastAsiaTheme="minorEastAsia" w:hAnsiTheme="minorHAnsi" w:cstheme="minorBidi"/>
+          <w:noProof/>
+          <w:szCs w:val="22"/>
+          <w:lang w:val="en-US"/>
+        </w:rPr>
+      </w:pPr>
+      <w:r>
+        <w:fldChar w:fldCharType="begin"/>
+      </w:r>
+      <w:r>
+        <w:instrText xml:space="preserve"> TOC \h \z \c "Table" </w:instrText>
+      </w:r>
+      <w:r>
+        <w:fldChar w:fldCharType="separate"/>
+      </w:r>
+      <w:hyperlink w:anchor="_Toc58330500" w:history="1">
+        <w:r>
+          <w:rPr>
+            <w:rStyle w:val="Hyperlink"/>
+            <w:noProof/>
+          </w:rPr>
+          <w:t>Table 1: An early version of the Risk Assessment</w:t>
+        </w:r>
+        <w:r>
+          <w:rPr>
+            <w:noProof/>
+            <w:webHidden/>
+          </w:rPr>
+          <w:tab/>
+        </w:r>
+        <w:r>
+          <w:rPr>
+            <w:noProof/>
+            <w:webHidden/>
+          </w:rPr>
+          <w:fldChar w:fldCharType="begin"/>
+        </w:r>
+        <w:r>
+          <w:rPr>
+            <w:noProof/>
+            <w:webHidden/>
+          </w:rPr>
+          <w:instrText xml:space="preserve"> PAGEREF _Toc58330500 \h </w:instrText>
+        </w:r>
+        <w:r>
+          <w:rPr>
+            <w:noProof/>
+            <w:webHidden/>
+          </w:rPr>
+        </w:r>
+        <w:r>
+          <w:rPr>
+            <w:noProof/>
+            <w:webHidden/>
+          </w:rPr>
+          <w:fldChar w:fldCharType="separate"/>
+        </w:r>
+        <w:r>
+          <w:rPr>
+            <w:noProof/>
+            <w:webHidden/>
+          </w:rPr>
+          <w:t>11</w:t>
+        </w:r>
+        <w:r>
+          <w:rPr>
+            <w:noProof/>
+            <w:webHidden/>
+          </w:rPr>
+          <w:fldChar w:fldCharType="end"/>
+        </w:r>
+      </w:hyperlink>
+    </w:p>
+    <w:p>
+      <w:r>
+        <w:fldChar w:fldCharType="end"/>
+      </w:r>
+    </w:p>
+    <w:p>
+      <w:pPr>
+        <w:spacing w:after="160"/>
+      </w:pPr>
+      <w:r>
+        <w:br w:type="page"/>
+      </w:r>
+    </w:p>
+    <w:p>
+      <w:pPr>
         <w:pStyle w:val="Heading1"/>
         <w:spacing w:line="360" w:lineRule="auto"/>
         <w:jc w:val="both"/>
@@ -2467,7 +3738,7 @@
           <w:bCs w:val="0"/>
         </w:rPr>
       </w:pPr>
-      <w:bookmarkStart w:id="0" w:name="_Toc57409977"/>
+      <w:bookmarkStart w:id="0" w:name="_Toc58330514"/>
       <w:r>
         <w:lastRenderedPageBreak/>
         <w:t xml:space="preserve">Introduction </w:t>
@@ -2499,24 +3770,164 @@
     </w:p>
     <w:p>
       <w:pPr>
+        <w:spacing w:after="240"/>
         <w:jc w:val="both"/>
       </w:pPr>
+      <w:r>
+        <w:t>We were introduced to the 2</w:t>
+      </w:r>
+      <w:r>
+        <w:rPr>
+          <w:vertAlign w:val="superscript"/>
+        </w:rPr>
+        <w:t>nd</w:t>
+      </w:r>
+      <w:r>
+        <w:t xml:space="preserve"> semester project on </w:t>
+      </w:r>
+      <w:r>
+        <w:t>2</w:t>
+      </w:r>
+      <w:r>
+        <w:rPr>
+          <w:vertAlign w:val="superscript"/>
+        </w:rPr>
+        <w:t>nd</w:t>
+      </w:r>
+      <w:r>
+        <w:t xml:space="preserve"> of </w:t>
+      </w:r>
+      <w:r>
+        <w:t xml:space="preserve">September </w:t>
+      </w:r>
+      <w:r>
+        <w:t xml:space="preserve">where we were given lots of information about how the process of making the project is going to look like. We discussed about the examples of </w:t>
+      </w:r>
+      <w:r>
+        <w:t xml:space="preserve">distributed </w:t>
+      </w:r>
+      <w:r>
+        <w:t>systems, along with skills and knowledge required to create a functional and well-structured project.</w:t>
+      </w:r>
+    </w:p>
+    <w:p>
+      <w:pPr>
+        <w:spacing w:after="240"/>
+        <w:jc w:val="both"/>
+      </w:pPr>
+      <w:r>
+        <w:t xml:space="preserve">On </w:t>
+      </w:r>
+      <w:r>
+        <w:t>16</w:t>
+      </w:r>
+      <w:r>
+        <w:rPr>
+          <w:vertAlign w:val="superscript"/>
+        </w:rPr>
+        <w:t>th</w:t>
+      </w:r>
+      <w:r>
+        <w:t xml:space="preserve"> of </w:t>
+      </w:r>
+      <w:r>
+        <w:t xml:space="preserve">September, </w:t>
+      </w:r>
+      <w:r>
+        <w:t xml:space="preserve">we handed in our project proposal where we proposed to work on </w:t>
+      </w:r>
+      <w:r>
+        <w:t>Hospital System, Food Tinder, and Airline Reservation System</w:t>
+      </w:r>
+      <w:r>
+        <w:t>. Our supervisors gave us a feedback about our project proposal and after some discussion we decided that we will develop a</w:t>
+      </w:r>
+      <w:r>
+        <w:t>n</w:t>
+      </w:r>
+      <w:r>
+        <w:t xml:space="preserve"> </w:t>
+      </w:r>
+      <w:r>
+        <w:t xml:space="preserve">airline </w:t>
+      </w:r>
+      <w:r>
+        <w:t xml:space="preserve">reservation system. This seemed like the most reasonable option, since none of us had full grasp of </w:t>
+      </w:r>
+      <w:r>
+        <w:t>a hospital system works, and the idea for the food tinder was half-baked.</w:t>
+      </w:r>
+    </w:p>
+    <w:p>
+      <w:pPr>
+        <w:spacing w:after="240"/>
+        <w:jc w:val="both"/>
+      </w:pPr>
+      <w:r>
+        <w:t xml:space="preserve">During following weeks, we started laying a foundation for our project, where we defined the necessary functionalities and the capabilities, as well as the requirements. </w:t>
+      </w:r>
+      <w:r>
+        <w:t xml:space="preserve">The Software Development of Distributed Systems (SDJ3) course provided us with knowledge on how to develop distributed systems. The Internet Technologies, C# and .Net (DNP1) course taught us how to work with C# and .Net, which we would have to use since the airline reservation system was a heterogenous system using C# and Java. </w:t>
+      </w:r>
+      <w:r>
+        <w:t xml:space="preserve">The security aspects of the project </w:t>
+      </w:r>
+      <w:r>
+        <w:t>were</w:t>
+      </w:r>
+      <w:r>
+        <w:t xml:space="preserve"> learned from the Networking and Security (NES1) course</w:t>
+      </w:r>
+      <w:r>
+        <w:t>. Knowledge from the previous semesters such as SOLID principles, design patterns, and client/server systems were used extensively in this semester as well.</w:t>
+      </w:r>
+    </w:p>
+    <w:p>
+      <w:pPr>
+        <w:spacing w:after="240"/>
+        <w:jc w:val="both"/>
+      </w:pPr>
+      <w:r>
+        <w:t>On the 11</w:t>
+      </w:r>
+      <w:r>
+        <w:rPr>
+          <w:vertAlign w:val="superscript"/>
+        </w:rPr>
+        <w:t>th</w:t>
+      </w:r>
+      <w:r>
+        <w:t xml:space="preserve"> of November, we had to hand in a Proof of Concept of our system, which greatly helped us to realize how to start to implement the distributed system using the three-tier architecture.</w:t>
+      </w:r>
+    </w:p>
+    <w:p>
+      <w:pPr>
+        <w:spacing w:after="240"/>
+        <w:jc w:val="both"/>
+      </w:pPr>
+      <w:r>
+        <w:t>In the previous semester, SCRUM</w:t>
+      </w:r>
+      <w:r>
+        <w:t xml:space="preserve"> </w:t>
+      </w:r>
+      <w:r>
+        <w:t>(</w:t>
+      </w:r>
       <w:proofErr w:type="spellStart"/>
       <w:r>
-        <w:t>Fgbrtbertbertb</w:t>
+        <w:t>Schwaber</w:t>
       </w:r>
       <w:proofErr w:type="spellEnd"/>
-    </w:p>
-    <w:p>
-      <w:pPr>
-        <w:jc w:val="both"/>
-      </w:pPr>
-    </w:p>
-    <w:p>
-      <w:pPr>
-        <w:spacing w:after="160"/>
-        <w:jc w:val="both"/>
-      </w:pPr>
+      <w:r>
+        <w:t xml:space="preserve"> &amp; Southerland, 2017)</w:t>
+      </w:r>
+      <w:r>
+        <w:t xml:space="preserve"> was taught to us, and this is the framework we used to structure our group collaboration. </w:t>
+      </w:r>
+      <w:r>
+        <w:t>This is done to keep the group more engaged to work on the project. This framework made sure that we did not lose focus on the project and that our time-schedule will be used efficiently.</w:t>
+      </w:r>
       <w:r>
         <w:br w:type="page"/>
       </w:r>
@@ -2531,7 +3942,7 @@
           <w:bCs w:val="0"/>
         </w:rPr>
       </w:pPr>
-      <w:bookmarkStart w:id="1" w:name="_Toc57409978"/>
+      <w:bookmarkStart w:id="1" w:name="_Toc58330515"/>
       <w:r>
         <w:lastRenderedPageBreak/>
         <w:t>Group Description</w:t>
@@ -2794,6 +4205,7 @@
         <w:spacing w:line="360" w:lineRule="auto"/>
         <w:jc w:val="both"/>
       </w:pPr>
+      <w:bookmarkStart w:id="2" w:name="_Toc58330447"/>
       <w:r>
         <w:t xml:space="preserve">Figure </w:t>
       </w:r>
@@ -2818,6 +4230,7 @@
       <w:r>
         <w:t>: Hofstede’s Dimensions</w:t>
       </w:r>
+      <w:bookmarkEnd w:id="2"/>
     </w:p>
     <w:p>
       <w:pPr>
@@ -2825,8 +4238,8 @@
         <w:spacing w:line="360" w:lineRule="auto"/>
         <w:jc w:val="both"/>
       </w:pPr>
-      <w:bookmarkStart w:id="2" w:name="_Toc42109462"/>
-      <w:bookmarkStart w:id="3" w:name="_Toc57409979"/>
+      <w:bookmarkStart w:id="3" w:name="_Toc42109462"/>
+      <w:bookmarkStart w:id="4" w:name="_Toc58330516"/>
       <w:r>
         <w:lastRenderedPageBreak/>
         <w:t xml:space="preserve">Power Distance </w:t>
@@ -2854,8 +4267,8 @@
         </w:rPr>
         <w:t>)</w:t>
       </w:r>
-      <w:bookmarkEnd w:id="2"/>
       <w:bookmarkEnd w:id="3"/>
+      <w:bookmarkEnd w:id="4"/>
     </w:p>
     <w:p>
       <w:pPr>
@@ -2872,8 +4285,8 @@
         <w:spacing w:line="360" w:lineRule="auto"/>
         <w:jc w:val="both"/>
       </w:pPr>
-      <w:bookmarkStart w:id="4" w:name="_Toc42109463"/>
-      <w:bookmarkStart w:id="5" w:name="_Toc57409980"/>
+      <w:bookmarkStart w:id="5" w:name="_Toc42109463"/>
+      <w:bookmarkStart w:id="6" w:name="_Toc58330517"/>
       <w:r>
         <w:t xml:space="preserve">Individualism/Collectivism </w:t>
       </w:r>
@@ -2900,8 +4313,8 @@
         </w:rPr>
         <w:t>)</w:t>
       </w:r>
-      <w:bookmarkEnd w:id="4"/>
       <w:bookmarkEnd w:id="5"/>
+      <w:bookmarkEnd w:id="6"/>
     </w:p>
     <w:p>
       <w:pPr>
@@ -2918,8 +4331,8 @@
         <w:spacing w:line="360" w:lineRule="auto"/>
         <w:jc w:val="both"/>
       </w:pPr>
-      <w:bookmarkStart w:id="6" w:name="_Toc42109464"/>
-      <w:bookmarkStart w:id="7" w:name="_Toc57409981"/>
+      <w:bookmarkStart w:id="7" w:name="_Toc42109464"/>
+      <w:bookmarkStart w:id="8" w:name="_Toc58330518"/>
       <w:r>
         <w:t xml:space="preserve">Masculinity/Femininity and Indulgence/Restraint </w:t>
       </w:r>
@@ -2946,8 +4359,8 @@
         </w:rPr>
         <w:t>)</w:t>
       </w:r>
-      <w:bookmarkEnd w:id="6"/>
       <w:bookmarkEnd w:id="7"/>
+      <w:bookmarkEnd w:id="8"/>
     </w:p>
     <w:p>
       <w:pPr>
@@ -2968,8 +4381,8 @@
         <w:spacing w:line="360" w:lineRule="auto"/>
         <w:jc w:val="both"/>
       </w:pPr>
-      <w:bookmarkStart w:id="8" w:name="_Toc42109465"/>
-      <w:bookmarkStart w:id="9" w:name="_Toc57409982"/>
+      <w:bookmarkStart w:id="9" w:name="_Toc42109465"/>
+      <w:bookmarkStart w:id="10" w:name="_Toc58330519"/>
       <w:r>
         <w:t xml:space="preserve">Long/Short Term Orientation </w:t>
       </w:r>
@@ -2996,8 +4409,8 @@
         </w:rPr>
         <w:t>)</w:t>
       </w:r>
-      <w:bookmarkEnd w:id="8"/>
       <w:bookmarkEnd w:id="9"/>
+      <w:bookmarkEnd w:id="10"/>
     </w:p>
     <w:p>
       <w:pPr>
@@ -3014,8 +4427,8 @@
         <w:spacing w:line="360" w:lineRule="auto"/>
         <w:jc w:val="both"/>
       </w:pPr>
-      <w:bookmarkStart w:id="10" w:name="_Toc42109466"/>
-      <w:bookmarkStart w:id="11" w:name="_Toc57409983"/>
+      <w:bookmarkStart w:id="11" w:name="_Toc42109466"/>
+      <w:bookmarkStart w:id="12" w:name="_Toc58330520"/>
       <w:r>
         <w:t xml:space="preserve">Uncertainty Avoidance </w:t>
       </w:r>
@@ -3042,8 +4455,8 @@
         </w:rPr>
         <w:t>)</w:t>
       </w:r>
-      <w:bookmarkEnd w:id="10"/>
       <w:bookmarkEnd w:id="11"/>
+      <w:bookmarkEnd w:id="12"/>
     </w:p>
     <w:p>
       <w:pPr>
@@ -3078,7 +4491,7 @@
           <w:bCs w:val="0"/>
         </w:rPr>
       </w:pPr>
-      <w:bookmarkStart w:id="12" w:name="_Toc57409984"/>
+      <w:bookmarkStart w:id="13" w:name="_Toc58330521"/>
       <w:r>
         <w:lastRenderedPageBreak/>
         <w:t xml:space="preserve">Project Initiation </w:t>
@@ -3106,7 +4519,7 @@
         </w:rPr>
         <w:t>)</w:t>
       </w:r>
-      <w:bookmarkEnd w:id="12"/>
+      <w:bookmarkEnd w:id="13"/>
     </w:p>
     <w:p>
       <w:pPr>
@@ -3116,7 +4529,7 @@
           <w:bCs w:val="0"/>
         </w:rPr>
       </w:pPr>
-      <w:bookmarkStart w:id="13" w:name="_Toc57409985"/>
+      <w:bookmarkStart w:id="14" w:name="_Toc58330522"/>
       <w:r>
         <w:t xml:space="preserve">Selection of Topic </w:t>
       </w:r>
@@ -3143,7 +4556,7 @@
         </w:rPr>
         <w:t>)</w:t>
       </w:r>
-      <w:bookmarkEnd w:id="13"/>
+      <w:bookmarkEnd w:id="14"/>
     </w:p>
     <w:p>
       <w:pPr>
@@ -3268,7 +4681,7 @@
           <w:bCs w:val="0"/>
         </w:rPr>
       </w:pPr>
-      <w:bookmarkStart w:id="14" w:name="_Toc57409986"/>
+      <w:bookmarkStart w:id="15" w:name="_Toc58330523"/>
       <w:r>
         <w:lastRenderedPageBreak/>
         <w:t xml:space="preserve">Formation of Group </w:t>
@@ -3296,7 +4709,7 @@
         </w:rPr>
         <w:t>)</w:t>
       </w:r>
-      <w:bookmarkEnd w:id="14"/>
+      <w:bookmarkEnd w:id="15"/>
     </w:p>
     <w:p>
       <w:pPr>
@@ -3329,7 +4742,7 @@
           <w:bCs w:val="0"/>
         </w:rPr>
       </w:pPr>
-      <w:bookmarkStart w:id="15" w:name="_Toc57409987"/>
+      <w:bookmarkStart w:id="16" w:name="_Toc58330524"/>
       <w:r>
         <w:lastRenderedPageBreak/>
         <w:t xml:space="preserve">Project Description </w:t>
@@ -3357,16 +4770,49 @@
         </w:rPr>
         <w:t>)</w:t>
       </w:r>
-      <w:bookmarkEnd w:id="15"/>
-    </w:p>
-    <w:p/>
+      <w:bookmarkEnd w:id="16"/>
+    </w:p>
     <w:p>
       <w:pPr>
         <w:spacing w:after="240"/>
         <w:jc w:val="both"/>
       </w:pPr>
       <w:r>
-        <w:t>Text</w:t>
+        <w:t>In this phase of the project, the problem domain was established</w:t>
+      </w:r>
+      <w:r>
+        <w:t xml:space="preserve">, and </w:t>
+      </w:r>
+      <w:r>
+        <w:t>ultimately the goal of the project was set. The goal of the project was to create an airline reservation system, where users can book flight tickets, and some users can manage the flights.</w:t>
+      </w:r>
+      <w:r>
+        <w:t xml:space="preserve"> This was a realistic goal, but some delimitations had to be set </w:t>
+      </w:r>
+      <w:proofErr w:type="gramStart"/>
+      <w:r>
+        <w:t>in order to</w:t>
+      </w:r>
+      <w:proofErr w:type="gramEnd"/>
+      <w:r>
+        <w:t xml:space="preserve"> </w:t>
+      </w:r>
+      <w:r>
+        <w:t xml:space="preserve">not complicate the project too much. For example, one of the delimitations was that no type of payment or money system will be added to the application. </w:t>
+      </w:r>
+      <w:r>
+        <w:t xml:space="preserve">This made it easier for us to implement the system without worrying the </w:t>
+      </w:r>
+      <w:r>
+        <w:t xml:space="preserve">problems that can arise from implementing a transaction system, which </w:t>
+      </w:r>
+      <w:proofErr w:type="gramStart"/>
+      <w:r>
+        <w:t>in itself is</w:t>
+      </w:r>
+      <w:proofErr w:type="gramEnd"/>
+      <w:r>
+        <w:t xml:space="preserve"> a complex system to implement.</w:t>
       </w:r>
     </w:p>
     <w:p>
@@ -3374,6 +4820,2075 @@
         <w:spacing w:after="240"/>
         <w:jc w:val="both"/>
       </w:pPr>
+      <w:r>
+        <w:t>After entering initiation phase, we started by making a risk assessment table to pinpoint the riskiest scenarios that might occur during project development and to prevent them and how to react to them. Risk assessment table can be seen below.</w:t>
+      </w:r>
+    </w:p>
+    <w:tbl>
+      <w:tblPr>
+        <w:tblW w:w="9450" w:type="dxa"/>
+        <w:tblInd w:w="-465" w:type="dxa"/>
+        <w:tblLayout w:type="fixed"/>
+        <w:tblLook w:val="04A0" w:firstRow="1" w:lastRow="0" w:firstColumn="1" w:lastColumn="0" w:noHBand="0" w:noVBand="1"/>
+      </w:tblPr>
+      <w:tblGrid>
+        <w:gridCol w:w="1800"/>
+        <w:gridCol w:w="990"/>
+        <w:gridCol w:w="1077"/>
+        <w:gridCol w:w="1713"/>
+        <w:gridCol w:w="1350"/>
+        <w:gridCol w:w="990"/>
+        <w:gridCol w:w="1530"/>
+      </w:tblGrid>
+      <w:tr>
+        <w:trPr>
+          <w:trHeight w:val="630"/>
+        </w:trPr>
+        <w:tc>
+          <w:tcPr>
+            <w:tcW w:w="1800" w:type="dxa"/>
+            <w:tcBorders>
+              <w:top w:val="single" w:sz="12" w:space="0" w:color="auto"/>
+              <w:left w:val="single" w:sz="12" w:space="0" w:color="auto"/>
+              <w:bottom w:val="single" w:sz="12" w:space="0" w:color="auto"/>
+              <w:right w:val="single" w:sz="4" w:space="0" w:color="auto"/>
+            </w:tcBorders>
+            <w:shd w:val="clear" w:color="000000" w:fill="0070C0"/>
+            <w:vAlign w:val="center"/>
+            <w:hideMark/>
+          </w:tcPr>
+          <w:p>
+            <w:pPr>
+              <w:spacing w:line="240" w:lineRule="auto"/>
+              <w:jc w:val="both"/>
+              <w:rPr>
+                <w:rFonts w:eastAsia="Times New Roman"/>
+                <w:b/>
+                <w:bCs/>
+                <w:color w:val="000000"/>
+                <w:sz w:val="18"/>
+                <w:szCs w:val="18"/>
+              </w:rPr>
+            </w:pPr>
+            <w:r>
+              <w:rPr>
+                <w:rFonts w:eastAsia="Times New Roman"/>
+                <w:b/>
+                <w:bCs/>
+                <w:color w:val="000000"/>
+                <w:sz w:val="18"/>
+                <w:szCs w:val="18"/>
+              </w:rPr>
+              <w:t>Risk</w:t>
+            </w:r>
+          </w:p>
+        </w:tc>
+        <w:tc>
+          <w:tcPr>
+            <w:tcW w:w="990" w:type="dxa"/>
+            <w:tcBorders>
+              <w:top w:val="single" w:sz="12" w:space="0" w:color="auto"/>
+              <w:left w:val="nil"/>
+              <w:bottom w:val="single" w:sz="12" w:space="0" w:color="auto"/>
+              <w:right w:val="single" w:sz="4" w:space="0" w:color="auto"/>
+            </w:tcBorders>
+            <w:shd w:val="clear" w:color="000000" w:fill="0070C0"/>
+            <w:vAlign w:val="center"/>
+            <w:hideMark/>
+          </w:tcPr>
+          <w:p>
+            <w:pPr>
+              <w:spacing w:line="240" w:lineRule="auto"/>
+              <w:jc w:val="both"/>
+              <w:rPr>
+                <w:rFonts w:eastAsia="Times New Roman"/>
+                <w:b/>
+                <w:bCs/>
+                <w:color w:val="000000"/>
+                <w:sz w:val="18"/>
+                <w:szCs w:val="18"/>
+              </w:rPr>
+            </w:pPr>
+            <w:r>
+              <w:rPr>
+                <w:rFonts w:eastAsia="Times New Roman"/>
+                <w:b/>
+                <w:bCs/>
+                <w:color w:val="000000"/>
+                <w:sz w:val="18"/>
+                <w:szCs w:val="18"/>
+              </w:rPr>
+              <w:t>Probability</w:t>
+            </w:r>
+          </w:p>
+        </w:tc>
+        <w:tc>
+          <w:tcPr>
+            <w:tcW w:w="1077" w:type="dxa"/>
+            <w:tcBorders>
+              <w:top w:val="single" w:sz="12" w:space="0" w:color="auto"/>
+              <w:left w:val="nil"/>
+              <w:bottom w:val="single" w:sz="12" w:space="0" w:color="auto"/>
+              <w:right w:val="single" w:sz="4" w:space="0" w:color="auto"/>
+            </w:tcBorders>
+            <w:shd w:val="clear" w:color="000000" w:fill="0070C0"/>
+            <w:vAlign w:val="center"/>
+            <w:hideMark/>
+          </w:tcPr>
+          <w:p>
+            <w:pPr>
+              <w:spacing w:line="240" w:lineRule="auto"/>
+              <w:jc w:val="both"/>
+              <w:rPr>
+                <w:rFonts w:eastAsia="Times New Roman"/>
+                <w:b/>
+                <w:bCs/>
+                <w:color w:val="000000"/>
+                <w:sz w:val="18"/>
+                <w:szCs w:val="18"/>
+              </w:rPr>
+            </w:pPr>
+            <w:r>
+              <w:rPr>
+                <w:rFonts w:eastAsia="Times New Roman"/>
+                <w:b/>
+                <w:bCs/>
+                <w:color w:val="000000"/>
+                <w:sz w:val="18"/>
+                <w:szCs w:val="18"/>
+              </w:rPr>
+              <w:t>Impact</w:t>
+            </w:r>
+          </w:p>
+        </w:tc>
+        <w:tc>
+          <w:tcPr>
+            <w:tcW w:w="1713" w:type="dxa"/>
+            <w:tcBorders>
+              <w:top w:val="single" w:sz="12" w:space="0" w:color="auto"/>
+              <w:left w:val="nil"/>
+              <w:bottom w:val="single" w:sz="12" w:space="0" w:color="auto"/>
+              <w:right w:val="single" w:sz="4" w:space="0" w:color="auto"/>
+            </w:tcBorders>
+            <w:shd w:val="clear" w:color="000000" w:fill="0070C0"/>
+            <w:vAlign w:val="center"/>
+            <w:hideMark/>
+          </w:tcPr>
+          <w:p>
+            <w:pPr>
+              <w:spacing w:line="240" w:lineRule="auto"/>
+              <w:jc w:val="both"/>
+              <w:rPr>
+                <w:rFonts w:eastAsia="Times New Roman"/>
+                <w:b/>
+                <w:bCs/>
+                <w:color w:val="000000"/>
+                <w:sz w:val="18"/>
+                <w:szCs w:val="18"/>
+              </w:rPr>
+            </w:pPr>
+            <w:r>
+              <w:rPr>
+                <w:rFonts w:eastAsia="Times New Roman"/>
+                <w:b/>
+                <w:bCs/>
+                <w:color w:val="000000"/>
+                <w:sz w:val="18"/>
+                <w:szCs w:val="18"/>
+              </w:rPr>
+              <w:t>Cause</w:t>
+            </w:r>
+          </w:p>
+        </w:tc>
+        <w:tc>
+          <w:tcPr>
+            <w:tcW w:w="1350" w:type="dxa"/>
+            <w:tcBorders>
+              <w:top w:val="single" w:sz="12" w:space="0" w:color="auto"/>
+              <w:left w:val="nil"/>
+              <w:bottom w:val="single" w:sz="12" w:space="0" w:color="auto"/>
+              <w:right w:val="single" w:sz="4" w:space="0" w:color="auto"/>
+            </w:tcBorders>
+            <w:shd w:val="clear" w:color="000000" w:fill="0070C0"/>
+            <w:vAlign w:val="center"/>
+            <w:hideMark/>
+          </w:tcPr>
+          <w:p>
+            <w:pPr>
+              <w:spacing w:line="240" w:lineRule="auto"/>
+              <w:jc w:val="both"/>
+              <w:rPr>
+                <w:rFonts w:eastAsia="Times New Roman"/>
+                <w:b/>
+                <w:bCs/>
+                <w:color w:val="000000"/>
+                <w:sz w:val="18"/>
+                <w:szCs w:val="18"/>
+              </w:rPr>
+            </w:pPr>
+            <w:r>
+              <w:rPr>
+                <w:rFonts w:eastAsia="Times New Roman"/>
+                <w:b/>
+                <w:bCs/>
+                <w:color w:val="000000"/>
+                <w:sz w:val="18"/>
+                <w:szCs w:val="18"/>
+              </w:rPr>
+              <w:t>Prevention/Mitigation</w:t>
+            </w:r>
+          </w:p>
+        </w:tc>
+        <w:tc>
+          <w:tcPr>
+            <w:tcW w:w="990" w:type="dxa"/>
+            <w:tcBorders>
+              <w:top w:val="single" w:sz="12" w:space="0" w:color="auto"/>
+              <w:left w:val="nil"/>
+              <w:bottom w:val="single" w:sz="12" w:space="0" w:color="auto"/>
+              <w:right w:val="single" w:sz="4" w:space="0" w:color="auto"/>
+            </w:tcBorders>
+            <w:shd w:val="clear" w:color="000000" w:fill="0070C0"/>
+            <w:vAlign w:val="center"/>
+            <w:hideMark/>
+          </w:tcPr>
+          <w:p>
+            <w:pPr>
+              <w:spacing w:line="240" w:lineRule="auto"/>
+              <w:jc w:val="both"/>
+              <w:rPr>
+                <w:rFonts w:eastAsia="Times New Roman"/>
+                <w:b/>
+                <w:bCs/>
+                <w:color w:val="000000"/>
+                <w:sz w:val="18"/>
+                <w:szCs w:val="18"/>
+              </w:rPr>
+            </w:pPr>
+            <w:r>
+              <w:rPr>
+                <w:rFonts w:eastAsia="Times New Roman"/>
+                <w:b/>
+                <w:bCs/>
+                <w:color w:val="000000"/>
+                <w:sz w:val="18"/>
+                <w:szCs w:val="18"/>
+              </w:rPr>
+              <w:t>Responsible person</w:t>
+            </w:r>
+          </w:p>
+        </w:tc>
+        <w:tc>
+          <w:tcPr>
+            <w:tcW w:w="1530" w:type="dxa"/>
+            <w:tcBorders>
+              <w:top w:val="single" w:sz="12" w:space="0" w:color="auto"/>
+              <w:left w:val="nil"/>
+              <w:bottom w:val="single" w:sz="12" w:space="0" w:color="auto"/>
+              <w:right w:val="single" w:sz="12" w:space="0" w:color="auto"/>
+            </w:tcBorders>
+            <w:shd w:val="clear" w:color="000000" w:fill="0070C0"/>
+            <w:vAlign w:val="center"/>
+            <w:hideMark/>
+          </w:tcPr>
+          <w:p>
+            <w:pPr>
+              <w:spacing w:line="240" w:lineRule="auto"/>
+              <w:jc w:val="both"/>
+              <w:rPr>
+                <w:rFonts w:eastAsia="Times New Roman"/>
+                <w:b/>
+                <w:bCs/>
+                <w:color w:val="000000"/>
+                <w:sz w:val="18"/>
+                <w:szCs w:val="18"/>
+              </w:rPr>
+            </w:pPr>
+            <w:r>
+              <w:rPr>
+                <w:rFonts w:eastAsia="Times New Roman"/>
+                <w:b/>
+                <w:bCs/>
+                <w:color w:val="000000"/>
+                <w:sz w:val="18"/>
+                <w:szCs w:val="18"/>
+              </w:rPr>
+              <w:t>Response</w:t>
+            </w:r>
+          </w:p>
+        </w:tc>
+      </w:tr>
+      <w:tr>
+        <w:trPr>
+          <w:trHeight w:val="915"/>
+        </w:trPr>
+        <w:tc>
+          <w:tcPr>
+            <w:tcW w:w="1800" w:type="dxa"/>
+            <w:tcBorders>
+              <w:top w:val="nil"/>
+              <w:left w:val="single" w:sz="12" w:space="0" w:color="auto"/>
+              <w:bottom w:val="single" w:sz="4" w:space="0" w:color="auto"/>
+              <w:right w:val="single" w:sz="4" w:space="0" w:color="auto"/>
+            </w:tcBorders>
+            <w:shd w:val="clear" w:color="000000" w:fill="00B0F0"/>
+            <w:vAlign w:val="center"/>
+            <w:hideMark/>
+          </w:tcPr>
+          <w:p>
+            <w:pPr>
+              <w:spacing w:line="240" w:lineRule="auto"/>
+              <w:jc w:val="both"/>
+              <w:rPr>
+                <w:rFonts w:eastAsia="Times New Roman"/>
+                <w:color w:val="000000"/>
+                <w:sz w:val="18"/>
+                <w:szCs w:val="18"/>
+              </w:rPr>
+            </w:pPr>
+            <w:r>
+              <w:rPr>
+                <w:rFonts w:eastAsia="Times New Roman"/>
+                <w:color w:val="000000"/>
+                <w:sz w:val="18"/>
+                <w:szCs w:val="18"/>
+              </w:rPr>
+              <w:t>Illness (Normal/Corona)</w:t>
+            </w:r>
+          </w:p>
+        </w:tc>
+        <w:tc>
+          <w:tcPr>
+            <w:tcW w:w="990" w:type="dxa"/>
+            <w:tcBorders>
+              <w:top w:val="nil"/>
+              <w:left w:val="nil"/>
+              <w:bottom w:val="single" w:sz="4" w:space="0" w:color="auto"/>
+              <w:right w:val="single" w:sz="4" w:space="0" w:color="auto"/>
+            </w:tcBorders>
+            <w:shd w:val="clear" w:color="000000" w:fill="FFFF00"/>
+            <w:vAlign w:val="center"/>
+            <w:hideMark/>
+          </w:tcPr>
+          <w:p>
+            <w:pPr>
+              <w:spacing w:line="240" w:lineRule="auto"/>
+              <w:jc w:val="both"/>
+              <w:rPr>
+                <w:rFonts w:eastAsia="Times New Roman"/>
+                <w:color w:val="000000"/>
+                <w:sz w:val="18"/>
+                <w:szCs w:val="18"/>
+              </w:rPr>
+            </w:pPr>
+            <w:r>
+              <w:rPr>
+                <w:rFonts w:eastAsia="Times New Roman"/>
+                <w:color w:val="000000"/>
+                <w:sz w:val="18"/>
+                <w:szCs w:val="18"/>
+              </w:rPr>
+              <w:t>Medium</w:t>
+            </w:r>
+          </w:p>
+        </w:tc>
+        <w:tc>
+          <w:tcPr>
+            <w:tcW w:w="1077" w:type="dxa"/>
+            <w:tcBorders>
+              <w:top w:val="nil"/>
+              <w:left w:val="nil"/>
+              <w:bottom w:val="single" w:sz="4" w:space="0" w:color="auto"/>
+              <w:right w:val="single" w:sz="4" w:space="0" w:color="auto"/>
+            </w:tcBorders>
+            <w:shd w:val="clear" w:color="000000" w:fill="FF0000"/>
+            <w:vAlign w:val="center"/>
+            <w:hideMark/>
+          </w:tcPr>
+          <w:p>
+            <w:pPr>
+              <w:spacing w:line="240" w:lineRule="auto"/>
+              <w:jc w:val="both"/>
+              <w:rPr>
+                <w:rFonts w:eastAsia="Times New Roman"/>
+                <w:color w:val="000000"/>
+                <w:sz w:val="18"/>
+                <w:szCs w:val="18"/>
+              </w:rPr>
+            </w:pPr>
+            <w:r>
+              <w:rPr>
+                <w:rFonts w:eastAsia="Times New Roman"/>
+                <w:color w:val="000000"/>
+                <w:sz w:val="18"/>
+                <w:szCs w:val="18"/>
+              </w:rPr>
+              <w:t>Medium/</w:t>
+            </w:r>
+            <w:r>
+              <w:rPr>
+                <w:rFonts w:eastAsia="Times New Roman"/>
+                <w:color w:val="000000"/>
+                <w:sz w:val="18"/>
+                <w:szCs w:val="18"/>
+              </w:rPr>
+              <w:t xml:space="preserve"> </w:t>
+            </w:r>
+            <w:r>
+              <w:rPr>
+                <w:rFonts w:eastAsia="Times New Roman"/>
+                <w:color w:val="000000"/>
+                <w:sz w:val="18"/>
+                <w:szCs w:val="18"/>
+              </w:rPr>
+              <w:t xml:space="preserve">High </w:t>
+            </w:r>
+          </w:p>
+        </w:tc>
+        <w:tc>
+          <w:tcPr>
+            <w:tcW w:w="1713" w:type="dxa"/>
+            <w:tcBorders>
+              <w:top w:val="nil"/>
+              <w:left w:val="nil"/>
+              <w:bottom w:val="single" w:sz="4" w:space="0" w:color="auto"/>
+              <w:right w:val="single" w:sz="4" w:space="0" w:color="auto"/>
+            </w:tcBorders>
+            <w:shd w:val="clear" w:color="000000" w:fill="00B0F0"/>
+            <w:vAlign w:val="center"/>
+            <w:hideMark/>
+          </w:tcPr>
+          <w:p>
+            <w:pPr>
+              <w:spacing w:line="240" w:lineRule="auto"/>
+              <w:jc w:val="both"/>
+              <w:rPr>
+                <w:rFonts w:eastAsia="Times New Roman"/>
+                <w:color w:val="000000"/>
+                <w:sz w:val="18"/>
+                <w:szCs w:val="18"/>
+              </w:rPr>
+            </w:pPr>
+            <w:r>
+              <w:rPr>
+                <w:rFonts w:eastAsia="Times New Roman"/>
+                <w:color w:val="000000"/>
+                <w:sz w:val="18"/>
+                <w:szCs w:val="18"/>
+              </w:rPr>
+              <w:t>Various/Corona epidemic</w:t>
+            </w:r>
+          </w:p>
+        </w:tc>
+        <w:tc>
+          <w:tcPr>
+            <w:tcW w:w="1350" w:type="dxa"/>
+            <w:tcBorders>
+              <w:top w:val="nil"/>
+              <w:left w:val="nil"/>
+              <w:bottom w:val="single" w:sz="4" w:space="0" w:color="auto"/>
+              <w:right w:val="single" w:sz="4" w:space="0" w:color="auto"/>
+            </w:tcBorders>
+            <w:shd w:val="clear" w:color="000000" w:fill="00B0F0"/>
+            <w:vAlign w:val="center"/>
+            <w:hideMark/>
+          </w:tcPr>
+          <w:p>
+            <w:pPr>
+              <w:spacing w:line="240" w:lineRule="auto"/>
+              <w:jc w:val="both"/>
+              <w:rPr>
+                <w:rFonts w:eastAsia="Times New Roman"/>
+                <w:color w:val="000000"/>
+                <w:sz w:val="18"/>
+                <w:szCs w:val="18"/>
+              </w:rPr>
+            </w:pPr>
+            <w:r>
+              <w:rPr>
+                <w:rFonts w:eastAsia="Times New Roman"/>
+                <w:color w:val="000000"/>
+                <w:sz w:val="18"/>
+                <w:szCs w:val="18"/>
+              </w:rPr>
+              <w:t>Healthy lifestyle/Self-prevention</w:t>
+            </w:r>
+          </w:p>
+        </w:tc>
+        <w:tc>
+          <w:tcPr>
+            <w:tcW w:w="990" w:type="dxa"/>
+            <w:tcBorders>
+              <w:top w:val="nil"/>
+              <w:left w:val="nil"/>
+              <w:bottom w:val="single" w:sz="4" w:space="0" w:color="auto"/>
+              <w:right w:val="single" w:sz="4" w:space="0" w:color="auto"/>
+            </w:tcBorders>
+            <w:shd w:val="clear" w:color="000000" w:fill="00B0F0"/>
+            <w:vAlign w:val="center"/>
+            <w:hideMark/>
+          </w:tcPr>
+          <w:p>
+            <w:pPr>
+              <w:spacing w:line="240" w:lineRule="auto"/>
+              <w:jc w:val="both"/>
+              <w:rPr>
+                <w:rFonts w:eastAsia="Times New Roman"/>
+                <w:color w:val="000000"/>
+                <w:sz w:val="18"/>
+                <w:szCs w:val="18"/>
+              </w:rPr>
+            </w:pPr>
+            <w:proofErr w:type="spellStart"/>
+            <w:r>
+              <w:rPr>
+                <w:rFonts w:eastAsia="Times New Roman"/>
+                <w:color w:val="000000"/>
+                <w:sz w:val="18"/>
+                <w:szCs w:val="18"/>
+              </w:rPr>
+              <w:t>Patrik</w:t>
+            </w:r>
+            <w:proofErr w:type="spellEnd"/>
+            <w:r>
+              <w:rPr>
+                <w:rFonts w:eastAsia="Times New Roman"/>
+                <w:color w:val="000000"/>
+                <w:sz w:val="18"/>
+                <w:szCs w:val="18"/>
+              </w:rPr>
+              <w:t xml:space="preserve"> </w:t>
+            </w:r>
+            <w:proofErr w:type="spellStart"/>
+            <w:r>
+              <w:rPr>
+                <w:rFonts w:eastAsia="Times New Roman"/>
+                <w:color w:val="000000"/>
+                <w:sz w:val="18"/>
+                <w:szCs w:val="18"/>
+              </w:rPr>
+              <w:t>Horný</w:t>
+            </w:r>
+            <w:proofErr w:type="spellEnd"/>
+            <w:r>
+              <w:rPr>
+                <w:rFonts w:eastAsia="Times New Roman"/>
+                <w:color w:val="000000"/>
+                <w:sz w:val="18"/>
+                <w:szCs w:val="18"/>
+              </w:rPr>
+              <w:t xml:space="preserve"> (SCRUM Master)</w:t>
+            </w:r>
+          </w:p>
+        </w:tc>
+        <w:tc>
+          <w:tcPr>
+            <w:tcW w:w="1530" w:type="dxa"/>
+            <w:tcBorders>
+              <w:top w:val="nil"/>
+              <w:left w:val="nil"/>
+              <w:bottom w:val="single" w:sz="4" w:space="0" w:color="auto"/>
+              <w:right w:val="single" w:sz="12" w:space="0" w:color="auto"/>
+            </w:tcBorders>
+            <w:shd w:val="clear" w:color="000000" w:fill="00B0F0"/>
+            <w:vAlign w:val="center"/>
+            <w:hideMark/>
+          </w:tcPr>
+          <w:p>
+            <w:pPr>
+              <w:spacing w:line="240" w:lineRule="auto"/>
+              <w:jc w:val="both"/>
+              <w:rPr>
+                <w:rFonts w:eastAsia="Times New Roman"/>
+                <w:color w:val="000000"/>
+                <w:sz w:val="18"/>
+                <w:szCs w:val="18"/>
+              </w:rPr>
+            </w:pPr>
+            <w:r>
+              <w:rPr>
+                <w:rFonts w:eastAsia="Times New Roman"/>
+                <w:color w:val="000000"/>
+                <w:sz w:val="18"/>
+                <w:szCs w:val="18"/>
+              </w:rPr>
+              <w:t>Redistributing work</w:t>
+            </w:r>
+          </w:p>
+        </w:tc>
+      </w:tr>
+      <w:tr>
+        <w:trPr>
+          <w:trHeight w:val="1215"/>
+        </w:trPr>
+        <w:tc>
+          <w:tcPr>
+            <w:tcW w:w="1800" w:type="dxa"/>
+            <w:tcBorders>
+              <w:top w:val="nil"/>
+              <w:left w:val="single" w:sz="12" w:space="0" w:color="auto"/>
+              <w:bottom w:val="single" w:sz="4" w:space="0" w:color="auto"/>
+              <w:right w:val="single" w:sz="4" w:space="0" w:color="auto"/>
+            </w:tcBorders>
+            <w:shd w:val="clear" w:color="000000" w:fill="00B0F0"/>
+            <w:vAlign w:val="center"/>
+            <w:hideMark/>
+          </w:tcPr>
+          <w:p>
+            <w:pPr>
+              <w:spacing w:line="240" w:lineRule="auto"/>
+              <w:jc w:val="both"/>
+              <w:rPr>
+                <w:rFonts w:eastAsia="Times New Roman"/>
+                <w:color w:val="000000"/>
+                <w:sz w:val="18"/>
+                <w:szCs w:val="18"/>
+              </w:rPr>
+            </w:pPr>
+            <w:r>
+              <w:rPr>
+                <w:rFonts w:eastAsia="Times New Roman"/>
+                <w:color w:val="000000"/>
+                <w:sz w:val="18"/>
+                <w:szCs w:val="18"/>
+              </w:rPr>
+              <w:t>Technical Failure</w:t>
+            </w:r>
+          </w:p>
+        </w:tc>
+        <w:tc>
+          <w:tcPr>
+            <w:tcW w:w="990" w:type="dxa"/>
+            <w:tcBorders>
+              <w:top w:val="nil"/>
+              <w:left w:val="nil"/>
+              <w:bottom w:val="single" w:sz="4" w:space="0" w:color="auto"/>
+              <w:right w:val="single" w:sz="4" w:space="0" w:color="auto"/>
+            </w:tcBorders>
+            <w:shd w:val="clear" w:color="000000" w:fill="92D050"/>
+            <w:vAlign w:val="center"/>
+            <w:hideMark/>
+          </w:tcPr>
+          <w:p>
+            <w:pPr>
+              <w:spacing w:line="240" w:lineRule="auto"/>
+              <w:jc w:val="both"/>
+              <w:rPr>
+                <w:rFonts w:eastAsia="Times New Roman"/>
+                <w:color w:val="000000"/>
+                <w:sz w:val="18"/>
+                <w:szCs w:val="18"/>
+              </w:rPr>
+            </w:pPr>
+            <w:r>
+              <w:rPr>
+                <w:rFonts w:eastAsia="Times New Roman"/>
+                <w:color w:val="000000"/>
+                <w:sz w:val="18"/>
+                <w:szCs w:val="18"/>
+              </w:rPr>
+              <w:t>Low</w:t>
+            </w:r>
+          </w:p>
+        </w:tc>
+        <w:tc>
+          <w:tcPr>
+            <w:tcW w:w="1077" w:type="dxa"/>
+            <w:tcBorders>
+              <w:top w:val="nil"/>
+              <w:left w:val="nil"/>
+              <w:bottom w:val="single" w:sz="4" w:space="0" w:color="auto"/>
+              <w:right w:val="single" w:sz="4" w:space="0" w:color="auto"/>
+            </w:tcBorders>
+            <w:shd w:val="clear" w:color="000000" w:fill="FF0000"/>
+            <w:vAlign w:val="center"/>
+            <w:hideMark/>
+          </w:tcPr>
+          <w:p>
+            <w:pPr>
+              <w:spacing w:line="240" w:lineRule="auto"/>
+              <w:jc w:val="both"/>
+              <w:rPr>
+                <w:rFonts w:eastAsia="Times New Roman"/>
+                <w:color w:val="000000"/>
+                <w:sz w:val="18"/>
+                <w:szCs w:val="18"/>
+              </w:rPr>
+            </w:pPr>
+            <w:r>
+              <w:rPr>
+                <w:rFonts w:eastAsia="Times New Roman"/>
+                <w:color w:val="000000"/>
+                <w:sz w:val="18"/>
+                <w:szCs w:val="18"/>
+              </w:rPr>
+              <w:t>High</w:t>
+            </w:r>
+          </w:p>
+        </w:tc>
+        <w:tc>
+          <w:tcPr>
+            <w:tcW w:w="1713" w:type="dxa"/>
+            <w:tcBorders>
+              <w:top w:val="nil"/>
+              <w:left w:val="nil"/>
+              <w:bottom w:val="single" w:sz="4" w:space="0" w:color="auto"/>
+              <w:right w:val="single" w:sz="4" w:space="0" w:color="auto"/>
+            </w:tcBorders>
+            <w:shd w:val="clear" w:color="000000" w:fill="00B0F0"/>
+            <w:vAlign w:val="center"/>
+            <w:hideMark/>
+          </w:tcPr>
+          <w:p>
+            <w:pPr>
+              <w:spacing w:line="240" w:lineRule="auto"/>
+              <w:jc w:val="both"/>
+              <w:rPr>
+                <w:rFonts w:eastAsia="Times New Roman"/>
+                <w:color w:val="000000"/>
+                <w:sz w:val="18"/>
+                <w:szCs w:val="18"/>
+              </w:rPr>
+            </w:pPr>
+            <w:r>
+              <w:rPr>
+                <w:rFonts w:eastAsia="Times New Roman"/>
+                <w:color w:val="000000"/>
+                <w:sz w:val="18"/>
+                <w:szCs w:val="18"/>
+              </w:rPr>
+              <w:t>Various</w:t>
+            </w:r>
+          </w:p>
+        </w:tc>
+        <w:tc>
+          <w:tcPr>
+            <w:tcW w:w="1350" w:type="dxa"/>
+            <w:tcBorders>
+              <w:top w:val="nil"/>
+              <w:left w:val="nil"/>
+              <w:bottom w:val="single" w:sz="4" w:space="0" w:color="auto"/>
+              <w:right w:val="single" w:sz="4" w:space="0" w:color="auto"/>
+            </w:tcBorders>
+            <w:shd w:val="clear" w:color="000000" w:fill="00B0F0"/>
+            <w:vAlign w:val="center"/>
+            <w:hideMark/>
+          </w:tcPr>
+          <w:p>
+            <w:pPr>
+              <w:spacing w:line="240" w:lineRule="auto"/>
+              <w:jc w:val="both"/>
+              <w:rPr>
+                <w:rFonts w:eastAsia="Times New Roman"/>
+                <w:color w:val="000000"/>
+                <w:sz w:val="18"/>
+                <w:szCs w:val="18"/>
+              </w:rPr>
+            </w:pPr>
+            <w:r>
+              <w:rPr>
+                <w:rFonts w:eastAsia="Times New Roman"/>
+                <w:color w:val="000000"/>
+                <w:sz w:val="18"/>
+                <w:szCs w:val="18"/>
+              </w:rPr>
+              <w:t>Cloud/Git backups, reliable equipment</w:t>
+            </w:r>
+          </w:p>
+        </w:tc>
+        <w:tc>
+          <w:tcPr>
+            <w:tcW w:w="990" w:type="dxa"/>
+            <w:tcBorders>
+              <w:top w:val="nil"/>
+              <w:left w:val="nil"/>
+              <w:bottom w:val="single" w:sz="4" w:space="0" w:color="auto"/>
+              <w:right w:val="single" w:sz="4" w:space="0" w:color="auto"/>
+            </w:tcBorders>
+            <w:shd w:val="clear" w:color="000000" w:fill="00B0F0"/>
+            <w:vAlign w:val="center"/>
+            <w:hideMark/>
+          </w:tcPr>
+          <w:p>
+            <w:pPr>
+              <w:spacing w:line="240" w:lineRule="auto"/>
+              <w:jc w:val="both"/>
+              <w:rPr>
+                <w:rFonts w:eastAsia="Times New Roman"/>
+                <w:color w:val="000000"/>
+                <w:sz w:val="18"/>
+                <w:szCs w:val="18"/>
+              </w:rPr>
+            </w:pPr>
+            <w:proofErr w:type="spellStart"/>
+            <w:r>
+              <w:rPr>
+                <w:rFonts w:eastAsia="Times New Roman"/>
+                <w:color w:val="000000"/>
+                <w:sz w:val="18"/>
+                <w:szCs w:val="18"/>
+              </w:rPr>
+              <w:t>Patrik</w:t>
+            </w:r>
+            <w:proofErr w:type="spellEnd"/>
+            <w:r>
+              <w:rPr>
+                <w:rFonts w:eastAsia="Times New Roman"/>
+                <w:color w:val="000000"/>
+                <w:sz w:val="18"/>
+                <w:szCs w:val="18"/>
+              </w:rPr>
+              <w:t xml:space="preserve"> </w:t>
+            </w:r>
+            <w:proofErr w:type="spellStart"/>
+            <w:r>
+              <w:rPr>
+                <w:rFonts w:eastAsia="Times New Roman"/>
+                <w:color w:val="000000"/>
+                <w:sz w:val="18"/>
+                <w:szCs w:val="18"/>
+              </w:rPr>
+              <w:t>Horný</w:t>
+            </w:r>
+            <w:proofErr w:type="spellEnd"/>
+            <w:r>
+              <w:rPr>
+                <w:rFonts w:eastAsia="Times New Roman"/>
+                <w:color w:val="000000"/>
+                <w:sz w:val="18"/>
+                <w:szCs w:val="18"/>
+              </w:rPr>
+              <w:t xml:space="preserve"> (SCRUM Master)</w:t>
+            </w:r>
+          </w:p>
+        </w:tc>
+        <w:tc>
+          <w:tcPr>
+            <w:tcW w:w="1530" w:type="dxa"/>
+            <w:tcBorders>
+              <w:top w:val="nil"/>
+              <w:left w:val="nil"/>
+              <w:bottom w:val="single" w:sz="4" w:space="0" w:color="auto"/>
+              <w:right w:val="single" w:sz="12" w:space="0" w:color="auto"/>
+            </w:tcBorders>
+            <w:shd w:val="clear" w:color="000000" w:fill="00B0F0"/>
+            <w:vAlign w:val="center"/>
+            <w:hideMark/>
+          </w:tcPr>
+          <w:p>
+            <w:pPr>
+              <w:spacing w:line="240" w:lineRule="auto"/>
+              <w:jc w:val="both"/>
+              <w:rPr>
+                <w:rFonts w:eastAsia="Times New Roman"/>
+                <w:color w:val="000000"/>
+                <w:sz w:val="18"/>
+                <w:szCs w:val="18"/>
+              </w:rPr>
+            </w:pPr>
+            <w:r>
+              <w:rPr>
+                <w:rFonts w:eastAsia="Times New Roman"/>
+                <w:color w:val="000000"/>
+                <w:sz w:val="18"/>
+                <w:szCs w:val="18"/>
+              </w:rPr>
+              <w:t>Replace malfunctioning equipment</w:t>
+            </w:r>
+          </w:p>
+        </w:tc>
+      </w:tr>
+      <w:tr>
+        <w:trPr>
+          <w:trHeight w:val="1050"/>
+        </w:trPr>
+        <w:tc>
+          <w:tcPr>
+            <w:tcW w:w="1800" w:type="dxa"/>
+            <w:tcBorders>
+              <w:top w:val="nil"/>
+              <w:left w:val="single" w:sz="12" w:space="0" w:color="auto"/>
+              <w:bottom w:val="single" w:sz="4" w:space="0" w:color="auto"/>
+              <w:right w:val="single" w:sz="4" w:space="0" w:color="auto"/>
+            </w:tcBorders>
+            <w:shd w:val="clear" w:color="000000" w:fill="00B0F0"/>
+            <w:vAlign w:val="center"/>
+            <w:hideMark/>
+          </w:tcPr>
+          <w:p>
+            <w:pPr>
+              <w:spacing w:line="240" w:lineRule="auto"/>
+              <w:jc w:val="both"/>
+              <w:rPr>
+                <w:rFonts w:eastAsia="Times New Roman"/>
+                <w:color w:val="000000"/>
+                <w:sz w:val="18"/>
+                <w:szCs w:val="18"/>
+              </w:rPr>
+            </w:pPr>
+            <w:r>
+              <w:rPr>
+                <w:rFonts w:eastAsia="Times New Roman"/>
+                <w:color w:val="000000"/>
+                <w:sz w:val="18"/>
+                <w:szCs w:val="18"/>
+              </w:rPr>
+              <w:t>Member Sabotage</w:t>
+            </w:r>
+          </w:p>
+        </w:tc>
+        <w:tc>
+          <w:tcPr>
+            <w:tcW w:w="990" w:type="dxa"/>
+            <w:tcBorders>
+              <w:top w:val="nil"/>
+              <w:left w:val="nil"/>
+              <w:bottom w:val="single" w:sz="4" w:space="0" w:color="auto"/>
+              <w:right w:val="single" w:sz="4" w:space="0" w:color="auto"/>
+            </w:tcBorders>
+            <w:shd w:val="clear" w:color="000000" w:fill="92D050"/>
+            <w:vAlign w:val="center"/>
+            <w:hideMark/>
+          </w:tcPr>
+          <w:p>
+            <w:pPr>
+              <w:spacing w:line="240" w:lineRule="auto"/>
+              <w:jc w:val="both"/>
+              <w:rPr>
+                <w:rFonts w:eastAsia="Times New Roman"/>
+                <w:color w:val="000000"/>
+                <w:sz w:val="18"/>
+                <w:szCs w:val="18"/>
+              </w:rPr>
+            </w:pPr>
+            <w:r>
+              <w:rPr>
+                <w:rFonts w:eastAsia="Times New Roman"/>
+                <w:color w:val="000000"/>
+                <w:sz w:val="18"/>
+                <w:szCs w:val="18"/>
+              </w:rPr>
+              <w:t>Low</w:t>
+            </w:r>
+          </w:p>
+        </w:tc>
+        <w:tc>
+          <w:tcPr>
+            <w:tcW w:w="1077" w:type="dxa"/>
+            <w:tcBorders>
+              <w:top w:val="nil"/>
+              <w:left w:val="nil"/>
+              <w:bottom w:val="single" w:sz="4" w:space="0" w:color="auto"/>
+              <w:right w:val="single" w:sz="4" w:space="0" w:color="auto"/>
+            </w:tcBorders>
+            <w:shd w:val="clear" w:color="000000" w:fill="FF0000"/>
+            <w:vAlign w:val="center"/>
+            <w:hideMark/>
+          </w:tcPr>
+          <w:p>
+            <w:pPr>
+              <w:spacing w:line="240" w:lineRule="auto"/>
+              <w:jc w:val="both"/>
+              <w:rPr>
+                <w:rFonts w:eastAsia="Times New Roman"/>
+                <w:color w:val="000000"/>
+                <w:sz w:val="18"/>
+                <w:szCs w:val="18"/>
+              </w:rPr>
+            </w:pPr>
+            <w:r>
+              <w:rPr>
+                <w:rFonts w:eastAsia="Times New Roman"/>
+                <w:color w:val="000000"/>
+                <w:sz w:val="18"/>
+                <w:szCs w:val="18"/>
+              </w:rPr>
+              <w:t>High</w:t>
+            </w:r>
+          </w:p>
+        </w:tc>
+        <w:tc>
+          <w:tcPr>
+            <w:tcW w:w="1713" w:type="dxa"/>
+            <w:tcBorders>
+              <w:top w:val="nil"/>
+              <w:left w:val="nil"/>
+              <w:bottom w:val="single" w:sz="4" w:space="0" w:color="auto"/>
+              <w:right w:val="single" w:sz="4" w:space="0" w:color="auto"/>
+            </w:tcBorders>
+            <w:shd w:val="clear" w:color="000000" w:fill="00B0F0"/>
+            <w:vAlign w:val="center"/>
+            <w:hideMark/>
+          </w:tcPr>
+          <w:p>
+            <w:pPr>
+              <w:spacing w:line="240" w:lineRule="auto"/>
+              <w:jc w:val="both"/>
+              <w:rPr>
+                <w:rFonts w:eastAsia="Times New Roman"/>
+                <w:color w:val="000000"/>
+                <w:sz w:val="18"/>
+                <w:szCs w:val="18"/>
+              </w:rPr>
+            </w:pPr>
+            <w:r>
+              <w:rPr>
+                <w:rFonts w:eastAsia="Times New Roman"/>
+                <w:color w:val="000000"/>
+                <w:sz w:val="18"/>
+                <w:szCs w:val="18"/>
+              </w:rPr>
+              <w:t>Loss of Motivation, Personal</w:t>
+            </w:r>
+          </w:p>
+        </w:tc>
+        <w:tc>
+          <w:tcPr>
+            <w:tcW w:w="1350" w:type="dxa"/>
+            <w:tcBorders>
+              <w:top w:val="nil"/>
+              <w:left w:val="nil"/>
+              <w:bottom w:val="single" w:sz="4" w:space="0" w:color="auto"/>
+              <w:right w:val="single" w:sz="4" w:space="0" w:color="auto"/>
+            </w:tcBorders>
+            <w:shd w:val="clear" w:color="000000" w:fill="00B0F0"/>
+            <w:vAlign w:val="center"/>
+            <w:hideMark/>
+          </w:tcPr>
+          <w:p>
+            <w:pPr>
+              <w:spacing w:line="240" w:lineRule="auto"/>
+              <w:jc w:val="both"/>
+              <w:rPr>
+                <w:rFonts w:eastAsia="Times New Roman"/>
+                <w:color w:val="000000"/>
+                <w:sz w:val="18"/>
+                <w:szCs w:val="18"/>
+              </w:rPr>
+            </w:pPr>
+            <w:proofErr w:type="gramStart"/>
+            <w:r>
+              <w:rPr>
+                <w:rFonts w:eastAsia="Times New Roman"/>
+                <w:color w:val="000000"/>
+                <w:sz w:val="18"/>
+                <w:szCs w:val="18"/>
+              </w:rPr>
+              <w:t>Team-building</w:t>
+            </w:r>
+            <w:proofErr w:type="gramEnd"/>
+            <w:r>
+              <w:rPr>
+                <w:rFonts w:eastAsia="Times New Roman"/>
+                <w:color w:val="000000"/>
+                <w:sz w:val="18"/>
+                <w:szCs w:val="18"/>
+              </w:rPr>
+              <w:t>, frequent progress checking</w:t>
+            </w:r>
+          </w:p>
+        </w:tc>
+        <w:tc>
+          <w:tcPr>
+            <w:tcW w:w="990" w:type="dxa"/>
+            <w:tcBorders>
+              <w:top w:val="nil"/>
+              <w:left w:val="nil"/>
+              <w:bottom w:val="single" w:sz="4" w:space="0" w:color="auto"/>
+              <w:right w:val="single" w:sz="4" w:space="0" w:color="auto"/>
+            </w:tcBorders>
+            <w:shd w:val="clear" w:color="000000" w:fill="00B0F0"/>
+            <w:vAlign w:val="center"/>
+            <w:hideMark/>
+          </w:tcPr>
+          <w:p>
+            <w:pPr>
+              <w:spacing w:line="240" w:lineRule="auto"/>
+              <w:jc w:val="both"/>
+              <w:rPr>
+                <w:rFonts w:eastAsia="Times New Roman"/>
+                <w:color w:val="000000"/>
+                <w:sz w:val="18"/>
+                <w:szCs w:val="18"/>
+              </w:rPr>
+            </w:pPr>
+            <w:proofErr w:type="spellStart"/>
+            <w:r>
+              <w:rPr>
+                <w:rFonts w:eastAsia="Times New Roman"/>
+                <w:color w:val="000000"/>
+                <w:sz w:val="18"/>
+                <w:szCs w:val="18"/>
+              </w:rPr>
+              <w:t>Patrik</w:t>
+            </w:r>
+            <w:proofErr w:type="spellEnd"/>
+            <w:r>
+              <w:rPr>
+                <w:rFonts w:eastAsia="Times New Roman"/>
+                <w:color w:val="000000"/>
+                <w:sz w:val="18"/>
+                <w:szCs w:val="18"/>
+              </w:rPr>
+              <w:t xml:space="preserve"> </w:t>
+            </w:r>
+            <w:proofErr w:type="spellStart"/>
+            <w:r>
+              <w:rPr>
+                <w:rFonts w:eastAsia="Times New Roman"/>
+                <w:color w:val="000000"/>
+                <w:sz w:val="18"/>
+                <w:szCs w:val="18"/>
+              </w:rPr>
+              <w:t>Horný</w:t>
+            </w:r>
+            <w:proofErr w:type="spellEnd"/>
+            <w:r>
+              <w:rPr>
+                <w:rFonts w:eastAsia="Times New Roman"/>
+                <w:color w:val="000000"/>
+                <w:sz w:val="18"/>
+                <w:szCs w:val="18"/>
+              </w:rPr>
+              <w:t xml:space="preserve"> (SCRUM Master)</w:t>
+            </w:r>
+          </w:p>
+        </w:tc>
+        <w:tc>
+          <w:tcPr>
+            <w:tcW w:w="1530" w:type="dxa"/>
+            <w:tcBorders>
+              <w:top w:val="nil"/>
+              <w:left w:val="nil"/>
+              <w:bottom w:val="single" w:sz="4" w:space="0" w:color="auto"/>
+              <w:right w:val="single" w:sz="12" w:space="0" w:color="auto"/>
+            </w:tcBorders>
+            <w:shd w:val="clear" w:color="000000" w:fill="00B0F0"/>
+            <w:vAlign w:val="center"/>
+            <w:hideMark/>
+          </w:tcPr>
+          <w:p>
+            <w:pPr>
+              <w:spacing w:line="240" w:lineRule="auto"/>
+              <w:jc w:val="both"/>
+              <w:rPr>
+                <w:rFonts w:eastAsia="Times New Roman"/>
+                <w:color w:val="000000"/>
+                <w:sz w:val="18"/>
+                <w:szCs w:val="18"/>
+              </w:rPr>
+            </w:pPr>
+            <w:r>
+              <w:rPr>
+                <w:rFonts w:eastAsia="Times New Roman"/>
+                <w:color w:val="000000"/>
+                <w:sz w:val="18"/>
+                <w:szCs w:val="18"/>
+              </w:rPr>
+              <w:t>Redistributing work, Supervisor meeting</w:t>
+            </w:r>
+          </w:p>
+        </w:tc>
+      </w:tr>
+      <w:tr>
+        <w:trPr>
+          <w:trHeight w:val="825"/>
+        </w:trPr>
+        <w:tc>
+          <w:tcPr>
+            <w:tcW w:w="1800" w:type="dxa"/>
+            <w:tcBorders>
+              <w:top w:val="nil"/>
+              <w:left w:val="single" w:sz="12" w:space="0" w:color="auto"/>
+              <w:bottom w:val="single" w:sz="4" w:space="0" w:color="auto"/>
+              <w:right w:val="single" w:sz="4" w:space="0" w:color="auto"/>
+            </w:tcBorders>
+            <w:shd w:val="clear" w:color="000000" w:fill="00B0F0"/>
+            <w:vAlign w:val="center"/>
+            <w:hideMark/>
+          </w:tcPr>
+          <w:p>
+            <w:pPr>
+              <w:spacing w:line="240" w:lineRule="auto"/>
+              <w:jc w:val="both"/>
+              <w:rPr>
+                <w:rFonts w:eastAsia="Times New Roman"/>
+                <w:color w:val="000000"/>
+                <w:sz w:val="18"/>
+                <w:szCs w:val="18"/>
+              </w:rPr>
+            </w:pPr>
+            <w:r>
+              <w:rPr>
+                <w:rFonts w:eastAsia="Times New Roman"/>
+                <w:color w:val="000000"/>
+                <w:sz w:val="18"/>
+                <w:szCs w:val="18"/>
+              </w:rPr>
+              <w:t>Change</w:t>
+            </w:r>
+            <w:r>
+              <w:rPr>
+                <w:rFonts w:eastAsia="Times New Roman"/>
+                <w:color w:val="000000"/>
+                <w:sz w:val="18"/>
+                <w:szCs w:val="18"/>
+              </w:rPr>
+              <w:t xml:space="preserve"> </w:t>
+            </w:r>
+            <w:r>
+              <w:rPr>
+                <w:rFonts w:eastAsia="Times New Roman"/>
+                <w:color w:val="000000"/>
+                <w:sz w:val="18"/>
+                <w:szCs w:val="18"/>
+              </w:rPr>
+              <w:t>in User Stories</w:t>
+            </w:r>
+          </w:p>
+        </w:tc>
+        <w:tc>
+          <w:tcPr>
+            <w:tcW w:w="990" w:type="dxa"/>
+            <w:tcBorders>
+              <w:top w:val="nil"/>
+              <w:left w:val="nil"/>
+              <w:bottom w:val="single" w:sz="4" w:space="0" w:color="auto"/>
+              <w:right w:val="single" w:sz="4" w:space="0" w:color="auto"/>
+            </w:tcBorders>
+            <w:shd w:val="clear" w:color="000000" w:fill="FF0000"/>
+            <w:vAlign w:val="center"/>
+            <w:hideMark/>
+          </w:tcPr>
+          <w:p>
+            <w:pPr>
+              <w:spacing w:line="240" w:lineRule="auto"/>
+              <w:jc w:val="both"/>
+              <w:rPr>
+                <w:rFonts w:eastAsia="Times New Roman"/>
+                <w:color w:val="000000"/>
+                <w:sz w:val="18"/>
+                <w:szCs w:val="18"/>
+              </w:rPr>
+            </w:pPr>
+            <w:r>
+              <w:rPr>
+                <w:rFonts w:eastAsia="Times New Roman"/>
+                <w:color w:val="000000"/>
+                <w:sz w:val="18"/>
+                <w:szCs w:val="18"/>
+              </w:rPr>
+              <w:t>High</w:t>
+            </w:r>
+          </w:p>
+        </w:tc>
+        <w:tc>
+          <w:tcPr>
+            <w:tcW w:w="1077" w:type="dxa"/>
+            <w:tcBorders>
+              <w:top w:val="nil"/>
+              <w:left w:val="nil"/>
+              <w:bottom w:val="single" w:sz="4" w:space="0" w:color="auto"/>
+              <w:right w:val="single" w:sz="4" w:space="0" w:color="auto"/>
+            </w:tcBorders>
+            <w:shd w:val="clear" w:color="000000" w:fill="FFFF00"/>
+            <w:vAlign w:val="center"/>
+            <w:hideMark/>
+          </w:tcPr>
+          <w:p>
+            <w:pPr>
+              <w:spacing w:line="240" w:lineRule="auto"/>
+              <w:jc w:val="both"/>
+              <w:rPr>
+                <w:rFonts w:eastAsia="Times New Roman"/>
+                <w:color w:val="000000"/>
+                <w:sz w:val="18"/>
+                <w:szCs w:val="18"/>
+              </w:rPr>
+            </w:pPr>
+            <w:r>
+              <w:rPr>
+                <w:rFonts w:eastAsia="Times New Roman"/>
+                <w:color w:val="000000"/>
+                <w:sz w:val="18"/>
+                <w:szCs w:val="18"/>
+              </w:rPr>
+              <w:t>Medium</w:t>
+            </w:r>
+          </w:p>
+        </w:tc>
+        <w:tc>
+          <w:tcPr>
+            <w:tcW w:w="1713" w:type="dxa"/>
+            <w:tcBorders>
+              <w:top w:val="nil"/>
+              <w:left w:val="nil"/>
+              <w:bottom w:val="single" w:sz="4" w:space="0" w:color="auto"/>
+              <w:right w:val="single" w:sz="4" w:space="0" w:color="auto"/>
+            </w:tcBorders>
+            <w:shd w:val="clear" w:color="000000" w:fill="00B0F0"/>
+            <w:vAlign w:val="center"/>
+            <w:hideMark/>
+          </w:tcPr>
+          <w:p>
+            <w:pPr>
+              <w:spacing w:line="240" w:lineRule="auto"/>
+              <w:jc w:val="both"/>
+              <w:rPr>
+                <w:rFonts w:eastAsia="Times New Roman"/>
+                <w:color w:val="000000"/>
+                <w:sz w:val="18"/>
+                <w:szCs w:val="18"/>
+              </w:rPr>
+            </w:pPr>
+            <w:r>
+              <w:rPr>
+                <w:rFonts w:eastAsia="Times New Roman"/>
+                <w:color w:val="000000"/>
+                <w:sz w:val="18"/>
+                <w:szCs w:val="18"/>
+              </w:rPr>
+              <w:t>Inexperience, Inadequate Analysis</w:t>
+            </w:r>
+          </w:p>
+        </w:tc>
+        <w:tc>
+          <w:tcPr>
+            <w:tcW w:w="1350" w:type="dxa"/>
+            <w:tcBorders>
+              <w:top w:val="nil"/>
+              <w:left w:val="nil"/>
+              <w:bottom w:val="single" w:sz="4" w:space="0" w:color="auto"/>
+              <w:right w:val="single" w:sz="4" w:space="0" w:color="auto"/>
+            </w:tcBorders>
+            <w:shd w:val="clear" w:color="000000" w:fill="00B0F0"/>
+            <w:vAlign w:val="center"/>
+            <w:hideMark/>
+          </w:tcPr>
+          <w:p>
+            <w:pPr>
+              <w:spacing w:line="240" w:lineRule="auto"/>
+              <w:jc w:val="both"/>
+              <w:rPr>
+                <w:rFonts w:eastAsia="Times New Roman"/>
+                <w:color w:val="000000"/>
+                <w:sz w:val="18"/>
+                <w:szCs w:val="18"/>
+              </w:rPr>
+            </w:pPr>
+            <w:r>
+              <w:rPr>
+                <w:rFonts w:eastAsia="Times New Roman"/>
+                <w:color w:val="000000"/>
+                <w:sz w:val="18"/>
+                <w:szCs w:val="18"/>
+              </w:rPr>
+              <w:t>Detailed analysis</w:t>
+            </w:r>
+          </w:p>
+        </w:tc>
+        <w:tc>
+          <w:tcPr>
+            <w:tcW w:w="990" w:type="dxa"/>
+            <w:tcBorders>
+              <w:top w:val="nil"/>
+              <w:left w:val="nil"/>
+              <w:bottom w:val="single" w:sz="4" w:space="0" w:color="auto"/>
+              <w:right w:val="single" w:sz="4" w:space="0" w:color="auto"/>
+            </w:tcBorders>
+            <w:shd w:val="clear" w:color="000000" w:fill="00B0F0"/>
+            <w:vAlign w:val="center"/>
+            <w:hideMark/>
+          </w:tcPr>
+          <w:p>
+            <w:pPr>
+              <w:spacing w:line="240" w:lineRule="auto"/>
+              <w:jc w:val="both"/>
+              <w:rPr>
+                <w:rFonts w:eastAsia="Times New Roman"/>
+                <w:color w:val="000000"/>
+                <w:sz w:val="18"/>
+                <w:szCs w:val="18"/>
+              </w:rPr>
+            </w:pPr>
+            <w:r>
+              <w:rPr>
+                <w:rFonts w:eastAsia="Times New Roman"/>
+                <w:color w:val="000000"/>
+                <w:sz w:val="18"/>
+                <w:szCs w:val="18"/>
+              </w:rPr>
+              <w:t>Karrtiigehyen</w:t>
+            </w:r>
+            <w:r>
+              <w:rPr>
+                <w:rFonts w:eastAsia="Times New Roman"/>
+                <w:color w:val="000000"/>
+                <w:sz w:val="18"/>
+                <w:szCs w:val="18"/>
+              </w:rPr>
+              <w:t xml:space="preserve"> (Product Owner)</w:t>
+            </w:r>
+          </w:p>
+        </w:tc>
+        <w:tc>
+          <w:tcPr>
+            <w:tcW w:w="1530" w:type="dxa"/>
+            <w:tcBorders>
+              <w:top w:val="nil"/>
+              <w:left w:val="nil"/>
+              <w:bottom w:val="single" w:sz="4" w:space="0" w:color="auto"/>
+              <w:right w:val="single" w:sz="12" w:space="0" w:color="auto"/>
+            </w:tcBorders>
+            <w:shd w:val="clear" w:color="000000" w:fill="00B0F0"/>
+            <w:vAlign w:val="center"/>
+            <w:hideMark/>
+          </w:tcPr>
+          <w:p>
+            <w:pPr>
+              <w:spacing w:line="240" w:lineRule="auto"/>
+              <w:jc w:val="both"/>
+              <w:rPr>
+                <w:rFonts w:eastAsia="Times New Roman"/>
+                <w:color w:val="000000"/>
+                <w:sz w:val="18"/>
+                <w:szCs w:val="18"/>
+              </w:rPr>
+            </w:pPr>
+            <w:r>
+              <w:rPr>
+                <w:rFonts w:eastAsia="Times New Roman"/>
+                <w:color w:val="000000"/>
+                <w:sz w:val="18"/>
+                <w:szCs w:val="18"/>
+              </w:rPr>
+              <w:t xml:space="preserve">Implement changes </w:t>
+            </w:r>
+          </w:p>
+        </w:tc>
+      </w:tr>
+      <w:tr>
+        <w:trPr>
+          <w:trHeight w:val="1500"/>
+        </w:trPr>
+        <w:tc>
+          <w:tcPr>
+            <w:tcW w:w="1800" w:type="dxa"/>
+            <w:tcBorders>
+              <w:top w:val="nil"/>
+              <w:left w:val="single" w:sz="12" w:space="0" w:color="auto"/>
+              <w:bottom w:val="single" w:sz="4" w:space="0" w:color="auto"/>
+              <w:right w:val="single" w:sz="4" w:space="0" w:color="auto"/>
+            </w:tcBorders>
+            <w:shd w:val="clear" w:color="000000" w:fill="00B0F0"/>
+            <w:vAlign w:val="center"/>
+            <w:hideMark/>
+          </w:tcPr>
+          <w:p>
+            <w:pPr>
+              <w:spacing w:line="240" w:lineRule="auto"/>
+              <w:jc w:val="both"/>
+              <w:rPr>
+                <w:rFonts w:eastAsia="Times New Roman"/>
+                <w:color w:val="000000"/>
+                <w:sz w:val="18"/>
+                <w:szCs w:val="18"/>
+              </w:rPr>
+            </w:pPr>
+            <w:r>
+              <w:rPr>
+                <w:rFonts w:eastAsia="Times New Roman"/>
+                <w:color w:val="000000"/>
+                <w:sz w:val="18"/>
+                <w:szCs w:val="18"/>
+              </w:rPr>
+              <w:t>Work Overload</w:t>
+            </w:r>
+          </w:p>
+        </w:tc>
+        <w:tc>
+          <w:tcPr>
+            <w:tcW w:w="990" w:type="dxa"/>
+            <w:tcBorders>
+              <w:top w:val="nil"/>
+              <w:left w:val="nil"/>
+              <w:bottom w:val="single" w:sz="4" w:space="0" w:color="auto"/>
+              <w:right w:val="single" w:sz="4" w:space="0" w:color="auto"/>
+            </w:tcBorders>
+            <w:shd w:val="clear" w:color="000000" w:fill="92D050"/>
+            <w:vAlign w:val="center"/>
+            <w:hideMark/>
+          </w:tcPr>
+          <w:p>
+            <w:pPr>
+              <w:spacing w:line="240" w:lineRule="auto"/>
+              <w:jc w:val="both"/>
+              <w:rPr>
+                <w:rFonts w:eastAsia="Times New Roman"/>
+                <w:color w:val="000000"/>
+                <w:sz w:val="18"/>
+                <w:szCs w:val="18"/>
+              </w:rPr>
+            </w:pPr>
+            <w:r>
+              <w:rPr>
+                <w:rFonts w:eastAsia="Times New Roman"/>
+                <w:color w:val="000000"/>
+                <w:sz w:val="18"/>
+                <w:szCs w:val="18"/>
+              </w:rPr>
+              <w:t>Low</w:t>
+            </w:r>
+          </w:p>
+        </w:tc>
+        <w:tc>
+          <w:tcPr>
+            <w:tcW w:w="1077" w:type="dxa"/>
+            <w:tcBorders>
+              <w:top w:val="nil"/>
+              <w:left w:val="nil"/>
+              <w:bottom w:val="single" w:sz="4" w:space="0" w:color="auto"/>
+              <w:right w:val="single" w:sz="4" w:space="0" w:color="auto"/>
+            </w:tcBorders>
+            <w:shd w:val="clear" w:color="000000" w:fill="FFFF00"/>
+            <w:vAlign w:val="center"/>
+            <w:hideMark/>
+          </w:tcPr>
+          <w:p>
+            <w:pPr>
+              <w:spacing w:line="240" w:lineRule="auto"/>
+              <w:jc w:val="both"/>
+              <w:rPr>
+                <w:rFonts w:eastAsia="Times New Roman"/>
+                <w:color w:val="000000"/>
+                <w:sz w:val="18"/>
+                <w:szCs w:val="18"/>
+              </w:rPr>
+            </w:pPr>
+            <w:r>
+              <w:rPr>
+                <w:rFonts w:eastAsia="Times New Roman"/>
+                <w:color w:val="000000"/>
+                <w:sz w:val="18"/>
+                <w:szCs w:val="18"/>
+              </w:rPr>
+              <w:t>Medium</w:t>
+            </w:r>
+          </w:p>
+        </w:tc>
+        <w:tc>
+          <w:tcPr>
+            <w:tcW w:w="1713" w:type="dxa"/>
+            <w:tcBorders>
+              <w:top w:val="nil"/>
+              <w:left w:val="nil"/>
+              <w:bottom w:val="single" w:sz="4" w:space="0" w:color="auto"/>
+              <w:right w:val="single" w:sz="4" w:space="0" w:color="auto"/>
+            </w:tcBorders>
+            <w:shd w:val="clear" w:color="000000" w:fill="00B0F0"/>
+            <w:vAlign w:val="center"/>
+            <w:hideMark/>
+          </w:tcPr>
+          <w:p>
+            <w:pPr>
+              <w:spacing w:line="240" w:lineRule="auto"/>
+              <w:jc w:val="both"/>
+              <w:rPr>
+                <w:rFonts w:eastAsia="Times New Roman"/>
+                <w:color w:val="000000"/>
+                <w:sz w:val="18"/>
+                <w:szCs w:val="18"/>
+              </w:rPr>
+            </w:pPr>
+            <w:r>
+              <w:rPr>
+                <w:rFonts w:eastAsia="Times New Roman"/>
+                <w:color w:val="000000"/>
+                <w:sz w:val="18"/>
+                <w:szCs w:val="18"/>
+              </w:rPr>
+              <w:t>Inexperience</w:t>
+            </w:r>
+          </w:p>
+        </w:tc>
+        <w:tc>
+          <w:tcPr>
+            <w:tcW w:w="1350" w:type="dxa"/>
+            <w:tcBorders>
+              <w:top w:val="nil"/>
+              <w:left w:val="nil"/>
+              <w:bottom w:val="single" w:sz="4" w:space="0" w:color="auto"/>
+              <w:right w:val="single" w:sz="4" w:space="0" w:color="auto"/>
+            </w:tcBorders>
+            <w:shd w:val="clear" w:color="000000" w:fill="00B0F0"/>
+            <w:vAlign w:val="center"/>
+            <w:hideMark/>
+          </w:tcPr>
+          <w:p>
+            <w:pPr>
+              <w:spacing w:line="240" w:lineRule="auto"/>
+              <w:jc w:val="both"/>
+              <w:rPr>
+                <w:rFonts w:eastAsia="Times New Roman"/>
+                <w:color w:val="000000"/>
+                <w:sz w:val="18"/>
+                <w:szCs w:val="18"/>
+              </w:rPr>
+            </w:pPr>
+            <w:r>
+              <w:rPr>
+                <w:rFonts w:eastAsia="Times New Roman"/>
+                <w:color w:val="000000"/>
+                <w:sz w:val="18"/>
+                <w:szCs w:val="18"/>
+              </w:rPr>
+              <w:t xml:space="preserve">Careful planning, workload distribution </w:t>
+            </w:r>
+            <w:proofErr w:type="spellStart"/>
+            <w:r>
+              <w:rPr>
+                <w:rFonts w:eastAsia="Times New Roman"/>
+                <w:color w:val="000000"/>
+                <w:sz w:val="18"/>
+                <w:szCs w:val="18"/>
+              </w:rPr>
+              <w:t>acording</w:t>
+            </w:r>
+            <w:proofErr w:type="spellEnd"/>
+            <w:r>
+              <w:rPr>
+                <w:rFonts w:eastAsia="Times New Roman"/>
+                <w:color w:val="000000"/>
+                <w:sz w:val="18"/>
+                <w:szCs w:val="18"/>
+              </w:rPr>
+              <w:t xml:space="preserve"> to skills and needs</w:t>
+            </w:r>
+          </w:p>
+        </w:tc>
+        <w:tc>
+          <w:tcPr>
+            <w:tcW w:w="990" w:type="dxa"/>
+            <w:tcBorders>
+              <w:top w:val="nil"/>
+              <w:left w:val="nil"/>
+              <w:bottom w:val="single" w:sz="4" w:space="0" w:color="auto"/>
+              <w:right w:val="single" w:sz="4" w:space="0" w:color="auto"/>
+            </w:tcBorders>
+            <w:shd w:val="clear" w:color="000000" w:fill="00B0F0"/>
+            <w:vAlign w:val="center"/>
+            <w:hideMark/>
+          </w:tcPr>
+          <w:p>
+            <w:pPr>
+              <w:spacing w:line="240" w:lineRule="auto"/>
+              <w:jc w:val="both"/>
+              <w:rPr>
+                <w:rFonts w:eastAsia="Times New Roman"/>
+                <w:color w:val="000000"/>
+                <w:sz w:val="18"/>
+                <w:szCs w:val="18"/>
+              </w:rPr>
+            </w:pPr>
+            <w:proofErr w:type="spellStart"/>
+            <w:r>
+              <w:rPr>
+                <w:rFonts w:eastAsia="Times New Roman"/>
+                <w:color w:val="000000"/>
+                <w:sz w:val="18"/>
+                <w:szCs w:val="18"/>
+              </w:rPr>
+              <w:t>Patrik</w:t>
+            </w:r>
+            <w:proofErr w:type="spellEnd"/>
+            <w:r>
+              <w:rPr>
+                <w:rFonts w:eastAsia="Times New Roman"/>
+                <w:color w:val="000000"/>
+                <w:sz w:val="18"/>
+                <w:szCs w:val="18"/>
+              </w:rPr>
+              <w:t xml:space="preserve"> </w:t>
+            </w:r>
+            <w:proofErr w:type="spellStart"/>
+            <w:r>
+              <w:rPr>
+                <w:rFonts w:eastAsia="Times New Roman"/>
+                <w:color w:val="000000"/>
+                <w:sz w:val="18"/>
+                <w:szCs w:val="18"/>
+              </w:rPr>
+              <w:t>Horný</w:t>
+            </w:r>
+            <w:proofErr w:type="spellEnd"/>
+            <w:r>
+              <w:rPr>
+                <w:rFonts w:eastAsia="Times New Roman"/>
+                <w:color w:val="000000"/>
+                <w:sz w:val="18"/>
+                <w:szCs w:val="18"/>
+              </w:rPr>
+              <w:t xml:space="preserve"> (SCRUM Master)</w:t>
+            </w:r>
+          </w:p>
+        </w:tc>
+        <w:tc>
+          <w:tcPr>
+            <w:tcW w:w="1530" w:type="dxa"/>
+            <w:tcBorders>
+              <w:top w:val="nil"/>
+              <w:left w:val="nil"/>
+              <w:bottom w:val="single" w:sz="4" w:space="0" w:color="auto"/>
+              <w:right w:val="single" w:sz="12" w:space="0" w:color="auto"/>
+            </w:tcBorders>
+            <w:shd w:val="clear" w:color="000000" w:fill="00B0F0"/>
+            <w:vAlign w:val="center"/>
+            <w:hideMark/>
+          </w:tcPr>
+          <w:p>
+            <w:pPr>
+              <w:spacing w:line="240" w:lineRule="auto"/>
+              <w:jc w:val="both"/>
+              <w:rPr>
+                <w:rFonts w:eastAsia="Times New Roman"/>
+                <w:color w:val="000000"/>
+                <w:sz w:val="18"/>
+                <w:szCs w:val="18"/>
+              </w:rPr>
+            </w:pPr>
+            <w:r>
+              <w:rPr>
+                <w:rFonts w:eastAsia="Times New Roman"/>
+                <w:color w:val="000000"/>
+                <w:sz w:val="18"/>
+                <w:szCs w:val="18"/>
+              </w:rPr>
+              <w:t>Redistributing work</w:t>
+            </w:r>
+          </w:p>
+        </w:tc>
+      </w:tr>
+      <w:tr>
+        <w:trPr>
+          <w:trHeight w:val="915"/>
+        </w:trPr>
+        <w:tc>
+          <w:tcPr>
+            <w:tcW w:w="1800" w:type="dxa"/>
+            <w:tcBorders>
+              <w:top w:val="nil"/>
+              <w:left w:val="single" w:sz="12" w:space="0" w:color="auto"/>
+              <w:bottom w:val="single" w:sz="12" w:space="0" w:color="auto"/>
+              <w:right w:val="single" w:sz="4" w:space="0" w:color="auto"/>
+            </w:tcBorders>
+            <w:shd w:val="clear" w:color="000000" w:fill="00B0F0"/>
+            <w:vAlign w:val="center"/>
+            <w:hideMark/>
+          </w:tcPr>
+          <w:p>
+            <w:pPr>
+              <w:spacing w:line="240" w:lineRule="auto"/>
+              <w:jc w:val="both"/>
+              <w:rPr>
+                <w:rFonts w:eastAsia="Times New Roman"/>
+                <w:color w:val="000000"/>
+                <w:sz w:val="18"/>
+                <w:szCs w:val="18"/>
+              </w:rPr>
+            </w:pPr>
+            <w:r>
+              <w:rPr>
+                <w:rFonts w:eastAsia="Times New Roman"/>
+                <w:color w:val="000000"/>
+                <w:sz w:val="18"/>
+                <w:szCs w:val="18"/>
+              </w:rPr>
+              <w:lastRenderedPageBreak/>
+              <w:t>Misunderstanding Customer</w:t>
+            </w:r>
+          </w:p>
+        </w:tc>
+        <w:tc>
+          <w:tcPr>
+            <w:tcW w:w="990" w:type="dxa"/>
+            <w:tcBorders>
+              <w:top w:val="nil"/>
+              <w:left w:val="nil"/>
+              <w:bottom w:val="single" w:sz="12" w:space="0" w:color="auto"/>
+              <w:right w:val="single" w:sz="4" w:space="0" w:color="auto"/>
+            </w:tcBorders>
+            <w:shd w:val="clear" w:color="000000" w:fill="FF0000"/>
+            <w:vAlign w:val="center"/>
+            <w:hideMark/>
+          </w:tcPr>
+          <w:p>
+            <w:pPr>
+              <w:spacing w:line="240" w:lineRule="auto"/>
+              <w:jc w:val="both"/>
+              <w:rPr>
+                <w:rFonts w:eastAsia="Times New Roman"/>
+                <w:sz w:val="18"/>
+                <w:szCs w:val="18"/>
+              </w:rPr>
+            </w:pPr>
+            <w:r>
+              <w:rPr>
+                <w:rFonts w:eastAsia="Times New Roman"/>
+                <w:sz w:val="18"/>
+                <w:szCs w:val="18"/>
+              </w:rPr>
+              <w:t>High</w:t>
+            </w:r>
+          </w:p>
+        </w:tc>
+        <w:tc>
+          <w:tcPr>
+            <w:tcW w:w="1077" w:type="dxa"/>
+            <w:tcBorders>
+              <w:top w:val="nil"/>
+              <w:left w:val="nil"/>
+              <w:bottom w:val="single" w:sz="12" w:space="0" w:color="auto"/>
+              <w:right w:val="single" w:sz="4" w:space="0" w:color="auto"/>
+            </w:tcBorders>
+            <w:shd w:val="clear" w:color="000000" w:fill="FF0000"/>
+            <w:vAlign w:val="center"/>
+            <w:hideMark/>
+          </w:tcPr>
+          <w:p>
+            <w:pPr>
+              <w:spacing w:line="240" w:lineRule="auto"/>
+              <w:jc w:val="both"/>
+              <w:rPr>
+                <w:rFonts w:eastAsia="Times New Roman"/>
+                <w:sz w:val="18"/>
+                <w:szCs w:val="18"/>
+              </w:rPr>
+            </w:pPr>
+            <w:r>
+              <w:rPr>
+                <w:rFonts w:eastAsia="Times New Roman"/>
+                <w:sz w:val="18"/>
+                <w:szCs w:val="18"/>
+              </w:rPr>
+              <w:t>High</w:t>
+            </w:r>
+          </w:p>
+        </w:tc>
+        <w:tc>
+          <w:tcPr>
+            <w:tcW w:w="1713" w:type="dxa"/>
+            <w:tcBorders>
+              <w:top w:val="nil"/>
+              <w:left w:val="nil"/>
+              <w:bottom w:val="single" w:sz="12" w:space="0" w:color="auto"/>
+              <w:right w:val="single" w:sz="4" w:space="0" w:color="auto"/>
+            </w:tcBorders>
+            <w:shd w:val="clear" w:color="000000" w:fill="00B0F0"/>
+            <w:vAlign w:val="center"/>
+            <w:hideMark/>
+          </w:tcPr>
+          <w:p>
+            <w:pPr>
+              <w:spacing w:line="240" w:lineRule="auto"/>
+              <w:jc w:val="both"/>
+              <w:rPr>
+                <w:rFonts w:eastAsia="Times New Roman"/>
+                <w:color w:val="000000"/>
+                <w:sz w:val="18"/>
+                <w:szCs w:val="18"/>
+              </w:rPr>
+            </w:pPr>
+            <w:r>
+              <w:rPr>
+                <w:rFonts w:eastAsia="Times New Roman"/>
+                <w:color w:val="000000"/>
+                <w:sz w:val="18"/>
+                <w:szCs w:val="18"/>
+              </w:rPr>
+              <w:t>Inappropriate communication with the customer</w:t>
+            </w:r>
+          </w:p>
+        </w:tc>
+        <w:tc>
+          <w:tcPr>
+            <w:tcW w:w="1350" w:type="dxa"/>
+            <w:tcBorders>
+              <w:top w:val="nil"/>
+              <w:left w:val="nil"/>
+              <w:bottom w:val="single" w:sz="12" w:space="0" w:color="auto"/>
+              <w:right w:val="single" w:sz="4" w:space="0" w:color="auto"/>
+            </w:tcBorders>
+            <w:shd w:val="clear" w:color="000000" w:fill="00B0F0"/>
+            <w:vAlign w:val="center"/>
+            <w:hideMark/>
+          </w:tcPr>
+          <w:p>
+            <w:pPr>
+              <w:spacing w:line="240" w:lineRule="auto"/>
+              <w:jc w:val="both"/>
+              <w:rPr>
+                <w:rFonts w:eastAsia="Times New Roman"/>
+                <w:color w:val="000000"/>
+                <w:sz w:val="18"/>
+                <w:szCs w:val="18"/>
+              </w:rPr>
+            </w:pPr>
+            <w:r>
+              <w:rPr>
+                <w:rFonts w:eastAsia="Times New Roman"/>
+                <w:color w:val="000000"/>
+                <w:sz w:val="18"/>
+                <w:szCs w:val="18"/>
+              </w:rPr>
+              <w:t>Communication with customer</w:t>
+            </w:r>
+          </w:p>
+        </w:tc>
+        <w:tc>
+          <w:tcPr>
+            <w:tcW w:w="990" w:type="dxa"/>
+            <w:tcBorders>
+              <w:top w:val="nil"/>
+              <w:left w:val="nil"/>
+              <w:bottom w:val="single" w:sz="12" w:space="0" w:color="auto"/>
+              <w:right w:val="single" w:sz="4" w:space="0" w:color="auto"/>
+            </w:tcBorders>
+            <w:shd w:val="clear" w:color="000000" w:fill="00B0F0"/>
+            <w:vAlign w:val="center"/>
+            <w:hideMark/>
+          </w:tcPr>
+          <w:p>
+            <w:pPr>
+              <w:spacing w:line="240" w:lineRule="auto"/>
+              <w:jc w:val="both"/>
+              <w:rPr>
+                <w:rFonts w:eastAsia="Times New Roman"/>
+                <w:color w:val="000000"/>
+                <w:sz w:val="18"/>
+                <w:szCs w:val="18"/>
+              </w:rPr>
+            </w:pPr>
+            <w:proofErr w:type="spellStart"/>
+            <w:r>
+              <w:rPr>
+                <w:rFonts w:eastAsia="Times New Roman"/>
+                <w:color w:val="000000"/>
+                <w:sz w:val="18"/>
+                <w:szCs w:val="18"/>
+              </w:rPr>
+              <w:t>Karrtigehyen</w:t>
+            </w:r>
+            <w:proofErr w:type="spellEnd"/>
+            <w:r>
+              <w:rPr>
+                <w:rFonts w:eastAsia="Times New Roman"/>
+                <w:color w:val="000000"/>
+                <w:sz w:val="18"/>
+                <w:szCs w:val="18"/>
+              </w:rPr>
+              <w:t xml:space="preserve"> (Product Owner)</w:t>
+            </w:r>
+          </w:p>
+        </w:tc>
+        <w:tc>
+          <w:tcPr>
+            <w:tcW w:w="1530" w:type="dxa"/>
+            <w:tcBorders>
+              <w:top w:val="nil"/>
+              <w:left w:val="nil"/>
+              <w:bottom w:val="single" w:sz="12" w:space="0" w:color="auto"/>
+              <w:right w:val="single" w:sz="12" w:space="0" w:color="auto"/>
+            </w:tcBorders>
+            <w:shd w:val="clear" w:color="000000" w:fill="00B0F0"/>
+            <w:vAlign w:val="center"/>
+            <w:hideMark/>
+          </w:tcPr>
+          <w:p>
+            <w:pPr>
+              <w:spacing w:line="240" w:lineRule="auto"/>
+              <w:jc w:val="both"/>
+              <w:rPr>
+                <w:rFonts w:eastAsia="Times New Roman"/>
+                <w:color w:val="000000"/>
+                <w:sz w:val="18"/>
+                <w:szCs w:val="18"/>
+              </w:rPr>
+            </w:pPr>
+            <w:r>
+              <w:rPr>
+                <w:rFonts w:eastAsia="Times New Roman"/>
+                <w:color w:val="000000"/>
+                <w:sz w:val="18"/>
+                <w:szCs w:val="18"/>
+              </w:rPr>
+              <w:t>Changing the product according to customer's needs</w:t>
+            </w:r>
+          </w:p>
+        </w:tc>
+      </w:tr>
+    </w:tbl>
+    <w:p>
+      <w:pPr>
+        <w:pStyle w:val="Caption"/>
+        <w:spacing w:after="240"/>
+        <w:jc w:val="both"/>
+      </w:pPr>
+      <w:bookmarkStart w:id="17" w:name="_Toc58330500"/>
+      <w:r>
+        <w:t xml:space="preserve">Table </w:t>
+      </w:r>
+      <w:r>
+        <w:fldChar w:fldCharType="begin"/>
+      </w:r>
+      <w:r>
+        <w:instrText xml:space="preserve"> SEQ Table \* ARABIC </w:instrText>
+      </w:r>
+      <w:r>
+        <w:fldChar w:fldCharType="separate"/>
+      </w:r>
+      <w:r>
+        <w:rPr>
+          <w:noProof/>
+        </w:rPr>
+        <w:t>1</w:t>
+      </w:r>
+      <w:r>
+        <w:fldChar w:fldCharType="end"/>
+      </w:r>
+      <w:r>
+        <w:t>: An early version of the Risk Assessment</w:t>
+      </w:r>
+      <w:bookmarkEnd w:id="17"/>
+    </w:p>
+    <w:p>
+      <w:pPr>
+        <w:spacing w:after="240"/>
+        <w:jc w:val="both"/>
+      </w:pPr>
+      <w:r>
+        <w:t xml:space="preserve">This is an early version of the risk assessment, where the risks were made to be broad and not system specific. </w:t>
+      </w:r>
+      <w:r>
+        <w:t xml:space="preserve">But the risk assessment was later revised, which can be found in the </w:t>
+      </w:r>
+      <w:r>
+        <w:t>Project Report subsub</w:t>
+      </w:r>
+      <w:r>
+        <w:t>section</w:t>
+      </w:r>
+      <w:r>
+        <w:t xml:space="preserve"> </w:t>
+      </w:r>
+      <w:r>
+        <w:t>2.5.2.</w:t>
+      </w:r>
+    </w:p>
+    <w:p>
+      <w:pPr>
+        <w:spacing w:after="240"/>
+        <w:jc w:val="both"/>
+      </w:pPr>
     </w:p>
     <w:p>
       <w:pPr>
@@ -3391,7 +6906,7 @@
           <w:bCs w:val="0"/>
         </w:rPr>
       </w:pPr>
-      <w:bookmarkStart w:id="16" w:name="_Toc57409988"/>
+      <w:bookmarkStart w:id="18" w:name="_Toc58330525"/>
       <w:r>
         <w:lastRenderedPageBreak/>
         <w:t>Project Execution</w:t>
@@ -3435,60 +6950,7 @@
         </w:rPr>
         <w:t xml:space="preserve"> Horny)</w:t>
       </w:r>
-      <w:bookmarkEnd w:id="16"/>
-    </w:p>
-    <w:p>
-      <w:pPr>
-        <w:pStyle w:val="Heading2"/>
-        <w:rPr>
-          <w:b w:val="0"/>
-          <w:bCs w:val="0"/>
-        </w:rPr>
-      </w:pPr>
-      <w:bookmarkStart w:id="17" w:name="_Toc57409989"/>
-      <w:r>
-        <w:t xml:space="preserve">Project Development and Methods </w:t>
-      </w:r>
-      <w:r>
-        <w:rPr>
-          <w:b w:val="0"/>
-          <w:bCs w:val="0"/>
-        </w:rPr>
-        <w:t xml:space="preserve">(Karrtiigehyen, Nicolas </w:t>
-      </w:r>
-      <w:proofErr w:type="spellStart"/>
-      <w:r>
-        <w:rPr>
-          <w:b w:val="0"/>
-          <w:bCs w:val="0"/>
-        </w:rPr>
-        <w:t>Popal</w:t>
-      </w:r>
-      <w:proofErr w:type="spellEnd"/>
-      <w:r>
-        <w:rPr>
-          <w:b w:val="0"/>
-          <w:bCs w:val="0"/>
-        </w:rPr>
-        <w:t xml:space="preserve"> and </w:t>
-      </w:r>
-      <w:proofErr w:type="spellStart"/>
-      <w:r>
-        <w:rPr>
-          <w:b w:val="0"/>
-          <w:bCs w:val="0"/>
-        </w:rPr>
-        <w:t>Patrik</w:t>
-      </w:r>
-      <w:proofErr w:type="spellEnd"/>
-      <w:r>
-        <w:rPr>
-          <w:b w:val="0"/>
-          <w:bCs w:val="0"/>
-        </w:rPr>
-        <w:t xml:space="preserve"> Horny)</w:t>
-      </w:r>
-      <w:bookmarkEnd w:id="17"/>
+      <w:bookmarkEnd w:id="18"/>
     </w:p>
     <w:p>
       <w:pPr>
@@ -3496,8 +6958,62 @@
         <w:jc w:val="both"/>
       </w:pPr>
       <w:r>
-        <w:t>Our “personal’’ meetings were held on a Discord which was a great help, since sharing screen was far more practical than constantly sending files to each other.</w:t>
-      </w:r>
+        <w:t>Project execution went better than expected. This semester we tried to be more punctual on what needs to be done in time which helped us to finish the system sooner and focus on documentation and polishing the code and the system. On the other hand, we were able to finish sooner given the fact we did not have a member from last semester who slowed the process down.</w:t>
+      </w:r>
+    </w:p>
+    <w:p>
+      <w:pPr>
+        <w:pStyle w:val="Heading2"/>
+        <w:jc w:val="both"/>
+        <w:rPr>
+          <w:b w:val="0"/>
+          <w:bCs w:val="0"/>
+        </w:rPr>
+      </w:pPr>
+      <w:bookmarkStart w:id="19" w:name="_Toc58330526"/>
+      <w:r>
+        <w:t xml:space="preserve">Project Development and Methods </w:t>
+      </w:r>
+      <w:r>
+        <w:rPr>
+          <w:b w:val="0"/>
+          <w:bCs w:val="0"/>
+        </w:rPr>
+        <w:t xml:space="preserve">(Karrtiigehyen, Nicolas </w:t>
+      </w:r>
+      <w:proofErr w:type="spellStart"/>
+      <w:r>
+        <w:rPr>
+          <w:b w:val="0"/>
+          <w:bCs w:val="0"/>
+        </w:rPr>
+        <w:t>Popal</w:t>
+      </w:r>
+      <w:proofErr w:type="spellEnd"/>
+      <w:r>
+        <w:rPr>
+          <w:b w:val="0"/>
+          <w:bCs w:val="0"/>
+        </w:rPr>
+        <w:t xml:space="preserve"> and </w:t>
+      </w:r>
+      <w:proofErr w:type="spellStart"/>
+      <w:r>
+        <w:rPr>
+          <w:b w:val="0"/>
+          <w:bCs w:val="0"/>
+        </w:rPr>
+        <w:t>Patrik</w:t>
+      </w:r>
+      <w:proofErr w:type="spellEnd"/>
+      <w:r>
+        <w:rPr>
+          <w:b w:val="0"/>
+          <w:bCs w:val="0"/>
+        </w:rPr>
+        <w:t xml:space="preserve"> Horny)</w:t>
+      </w:r>
+      <w:bookmarkEnd w:id="19"/>
     </w:p>
     <w:p>
       <w:pPr>
@@ -3505,7 +7021,7 @@
         <w:jc w:val="both"/>
       </w:pPr>
       <w:r>
-        <w:t>As our main framework we have used SCRUM together with a web application called Jira, which helped us to be on a track with sprints and project backlog. We did discuss on whether we should use SCRUM or Kanban to manage the work for the project. Ultimately, we settled for SCRUM since we learned it the previous semester and have had experience working with SCRUM.</w:t>
+        <w:t>The project was developed during third semester with an extra two weeks reserved for the semester project from end of November.</w:t>
       </w:r>
     </w:p>
     <w:p>
@@ -3514,64 +7030,20 @@
         <w:jc w:val="both"/>
       </w:pPr>
       <w:r>
-        <w:t>Git</w:t>
-      </w:r>
-      <w:r>
-        <w:t>.</w:t>
-      </w:r>
-    </w:p>
-    <w:p>
-      <w:pPr>
-        <w:pStyle w:val="Heading2"/>
-        <w:rPr>
-          <w:b w:val="0"/>
-          <w:bCs w:val="0"/>
-        </w:rPr>
-      </w:pPr>
-      <w:bookmarkStart w:id="18" w:name="_Toc57409990"/>
-      <w:r>
-        <w:t xml:space="preserve">SCRUM </w:t>
-      </w:r>
-      <w:r>
-        <w:rPr>
-          <w:b w:val="0"/>
-          <w:bCs w:val="0"/>
-        </w:rPr>
-        <w:t xml:space="preserve">(Karrtiigehyen, Nicolas </w:t>
-      </w:r>
-      <w:proofErr w:type="spellStart"/>
-      <w:r>
-        <w:rPr>
-          <w:b w:val="0"/>
-          <w:bCs w:val="0"/>
-        </w:rPr>
-        <w:t>Popal</w:t>
-      </w:r>
-      <w:proofErr w:type="spellEnd"/>
-      <w:r>
-        <w:rPr>
-          <w:b w:val="0"/>
-          <w:bCs w:val="0"/>
-        </w:rPr>
-        <w:t xml:space="preserve"> and </w:t>
-      </w:r>
-      <w:proofErr w:type="spellStart"/>
-      <w:r>
-        <w:rPr>
-          <w:b w:val="0"/>
-          <w:bCs w:val="0"/>
-        </w:rPr>
-        <w:t>Patrik</w:t>
-      </w:r>
-      <w:proofErr w:type="spellEnd"/>
-      <w:r>
-        <w:rPr>
-          <w:b w:val="0"/>
-          <w:bCs w:val="0"/>
-        </w:rPr>
-        <w:t xml:space="preserve"> Horny)</w:t>
-      </w:r>
-      <w:bookmarkEnd w:id="18"/>
+        <w:t xml:space="preserve">Since we </w:t>
+      </w:r>
+      <w:r>
+        <w:t>did not</w:t>
+      </w:r>
+      <w:r>
+        <w:t xml:space="preserve"> really spend that much time in school, meetings were held mostly on Discord and occasionally on Zoom. This year </w:t>
+      </w:r>
+      <w:r>
+        <w:t xml:space="preserve">it </w:t>
+      </w:r>
+      <w:r>
+        <w:t>was mandatory to use GitHub for version control of the project. At first it was little bit tricky to set it up and learn the commands, but after some time we got familiar with it and we will be using it for the rest of our upcoming projects since it is the easiest way of managing the whole project.</w:t>
+      </w:r>
     </w:p>
     <w:p>
       <w:pPr>
@@ -3579,7 +7051,91 @@
         <w:jc w:val="both"/>
       </w:pPr>
       <w:r>
-        <w:t>Scrum proved to be a handy framework during the work on second semester project. At the beginning of each sprint, we held a discussion of what do we want to put into the sprint, what are the main points to put attention to and how much time it is going to take us to do it. In Sprint Retrospective, we realized our mistakes and put into consideration what needs to be fixed and improved.</w:t>
+        <w:t>As our main framework we have used SCRUM together with a web application called Jira, which helped us to be on a track with sprints and project backlog. We did discuss on whether we should use SCRUM or Kanban to manage the work for the project. Ultimately, we settled for SCRUM since we learned it the previous semester and have had experience working with SCRUM.</w:t>
+      </w:r>
+    </w:p>
+    <w:p>
+      <w:pPr>
+        <w:spacing w:after="240"/>
+        <w:jc w:val="both"/>
+      </w:pPr>
+      <w:r>
+        <w:t xml:space="preserve">For planning and tracking the progress of the project we used </w:t>
+      </w:r>
+      <w:proofErr w:type="spellStart"/>
+      <w:r>
+        <w:t>ClickUp</w:t>
+      </w:r>
+      <w:proofErr w:type="spellEnd"/>
+      <w:r>
+        <w:t xml:space="preserve"> as our SCRUM management tool. </w:t>
+      </w:r>
+    </w:p>
+    <w:p>
+      <w:pPr>
+        <w:pStyle w:val="Heading2"/>
+        <w:jc w:val="both"/>
+        <w:rPr>
+          <w:b w:val="0"/>
+          <w:bCs w:val="0"/>
+        </w:rPr>
+      </w:pPr>
+      <w:bookmarkStart w:id="20" w:name="_Toc58330527"/>
+      <w:r>
+        <w:t xml:space="preserve">SCRUM </w:t>
+      </w:r>
+      <w:r>
+        <w:rPr>
+          <w:b w:val="0"/>
+          <w:bCs w:val="0"/>
+        </w:rPr>
+        <w:t xml:space="preserve">(Karrtiigehyen, Nicolas </w:t>
+      </w:r>
+      <w:proofErr w:type="spellStart"/>
+      <w:r>
+        <w:rPr>
+          <w:b w:val="0"/>
+          <w:bCs w:val="0"/>
+        </w:rPr>
+        <w:t>Popal</w:t>
+      </w:r>
+      <w:proofErr w:type="spellEnd"/>
+      <w:r>
+        <w:rPr>
+          <w:b w:val="0"/>
+          <w:bCs w:val="0"/>
+        </w:rPr>
+        <w:t xml:space="preserve"> and </w:t>
+      </w:r>
+      <w:proofErr w:type="spellStart"/>
+      <w:r>
+        <w:rPr>
+          <w:b w:val="0"/>
+          <w:bCs w:val="0"/>
+        </w:rPr>
+        <w:t>Patrik</w:t>
+      </w:r>
+      <w:proofErr w:type="spellEnd"/>
+      <w:r>
+        <w:rPr>
+          <w:b w:val="0"/>
+          <w:bCs w:val="0"/>
+        </w:rPr>
+        <w:t xml:space="preserve"> Horny)</w:t>
+      </w:r>
+      <w:bookmarkEnd w:id="20"/>
+    </w:p>
+    <w:p>
+      <w:pPr>
+        <w:spacing w:after="240"/>
+        <w:jc w:val="both"/>
+      </w:pPr>
+      <w:r>
+        <w:t xml:space="preserve">Scrum proved to be a handy framework during the work on second semester project. At the beginning of each sprint, we held a discussion of what do we want to put into the </w:t>
+      </w:r>
+      <w:r>
+        <w:lastRenderedPageBreak/>
+        <w:t>sprint, what are the main points to put attention to and how much time it is going to take us to do it. In Sprint Retrospective, we realized our mistakes and put into consideration what needs to be fixed and improved.</w:t>
       </w:r>
     </w:p>
     <w:p>
@@ -3631,7 +7187,6 @@
       </w:pPr>
       <w:proofErr w:type="spellStart"/>
       <w:r>
-        <w:lastRenderedPageBreak/>
         <w:t>Kartiigehyen</w:t>
       </w:r>
       <w:proofErr w:type="spellEnd"/>
@@ -3665,12 +7220,13 @@
     <w:p>
       <w:pPr>
         <w:pStyle w:val="Heading3"/>
-        <w:rPr>
-          <w:b w:val="0"/>
-          <w:bCs w:val="0"/>
-        </w:rPr>
-      </w:pPr>
-      <w:bookmarkStart w:id="19" w:name="_Toc57409991"/>
+        <w:jc w:val="both"/>
+        <w:rPr>
+          <w:b w:val="0"/>
+          <w:bCs w:val="0"/>
+        </w:rPr>
+      </w:pPr>
+      <w:bookmarkStart w:id="21" w:name="_Toc58330528"/>
       <w:r>
         <w:t xml:space="preserve">Product Backlog </w:t>
       </w:r>
@@ -3697,25 +7253,177 @@
         </w:rPr>
         <w:t xml:space="preserve"> Horny)</w:t>
       </w:r>
-      <w:bookmarkEnd w:id="19"/>
+      <w:bookmarkEnd w:id="21"/>
     </w:p>
     <w:p>
       <w:pPr>
         <w:spacing w:after="240"/>
-      </w:pPr>
-      <w:r>
-        <w:t>Text</w:t>
-      </w:r>
+        <w:jc w:val="both"/>
+      </w:pPr>
+      <w:r>
+        <w:t>In the product backlog we put all the requirements that product owner wishes to be implemented in his system. After the backlog was established, we split it to priorities and begun working on critical priority requirements.</w:t>
+      </w:r>
+    </w:p>
+    <w:p>
+      <w:pPr>
+        <w:spacing w:after="240"/>
+        <w:jc w:val="both"/>
+      </w:pPr>
+      <w:r>
+        <w:t xml:space="preserve">The process of accomplishing requirements was in the beginning rather slow, but after we got more familiar with </w:t>
+      </w:r>
+      <w:proofErr w:type="spellStart"/>
+      <w:r>
+        <w:t>Blazor</w:t>
+      </w:r>
+      <w:proofErr w:type="spellEnd"/>
+      <w:r>
+        <w:t xml:space="preserve"> and figuring out how forms work, accomplishing the requirements became easier. </w:t>
+      </w:r>
+    </w:p>
+    <w:p>
+      <w:pPr>
+        <w:spacing w:after="240"/>
+        <w:jc w:val="both"/>
+      </w:pPr>
+      <w:r>
+        <w:t xml:space="preserve">At first, when we looked at all the requirements, we were a little bit sceptical if we are going to be able to accomplish them all. We wanted to make a system that resembles real-world airline reservation system, so we made requirements based on that. We know that this kind of system is a little bit complex, so we </w:t>
+      </w:r>
+      <w:proofErr w:type="gramStart"/>
+      <w:r>
+        <w:t>didn’t</w:t>
+      </w:r>
+      <w:proofErr w:type="gramEnd"/>
+      <w:r>
+        <w:t xml:space="preserve"> know what to expect therefore </w:t>
+      </w:r>
+      <w:r>
+        <w:lastRenderedPageBreak/>
+        <w:t xml:space="preserve">we had to put more thought into the design of the system. But at the end of the </w:t>
+      </w:r>
+      <w:proofErr w:type="gramStart"/>
+      <w:r>
+        <w:t>day</w:t>
+      </w:r>
+      <w:proofErr w:type="gramEnd"/>
+      <w:r>
+        <w:t xml:space="preserve"> we were able to accomplish them all.</w:t>
+      </w:r>
+    </w:p>
+    <w:p>
+      <w:pPr>
+        <w:spacing w:after="240"/>
+        <w:jc w:val="both"/>
+      </w:pPr>
+      <w:r>
+        <w:t xml:space="preserve">The product backlog is included in the Appendix …. </w:t>
+      </w:r>
+    </w:p>
+    <w:p>
+      <w:pPr>
+        <w:spacing w:after="240"/>
+        <w:jc w:val="both"/>
+      </w:pPr>
+      <w:r>
+        <w:t xml:space="preserve"> </w:t>
+      </w:r>
+      <w:r>
+        <w:rPr>
+          <w:noProof/>
+        </w:rPr>
+        <w:drawing>
+          <wp:inline distT="0" distB="0" distL="0" distR="0" wp14:anchorId="11A5AD17" wp14:editId="4B1065CF">
+            <wp:extent cx="5400040" cy="1941195"/>
+            <wp:effectExtent l="0" t="0" r="0" b="1905"/>
+            <wp:docPr id="3" name="Picture 3"/>
+            <wp:cNvGraphicFramePr>
+              <a:graphicFrameLocks xmlns:a="http://schemas.openxmlformats.org/drawingml/2006/main" noChangeAspect="1"/>
+            </wp:cNvGraphicFramePr>
+            <a:graphic xmlns:a="http://schemas.openxmlformats.org/drawingml/2006/main">
+              <a:graphicData uri="http://schemas.openxmlformats.org/drawingml/2006/picture">
+                <pic:pic xmlns:pic="http://schemas.openxmlformats.org/drawingml/2006/picture">
+                  <pic:nvPicPr>
+                    <pic:cNvPr id="0" name="Picture 1"/>
+                    <pic:cNvPicPr>
+                      <a:picLocks noChangeAspect="1" noChangeArrowheads="1"/>
+                    </pic:cNvPicPr>
+                  </pic:nvPicPr>
+                  <pic:blipFill>
+                    <a:blip r:embed="rId10">
+                      <a:extLst>
+                        <a:ext uri="{28A0092B-C50C-407E-A947-70E740481C1C}">
+                          <a14:useLocalDpi xmlns:a14="http://schemas.microsoft.com/office/drawing/2010/main" val="0"/>
+                        </a:ext>
+                      </a:extLst>
+                    </a:blip>
+                    <a:srcRect/>
+                    <a:stretch>
+                      <a:fillRect/>
+                    </a:stretch>
+                  </pic:blipFill>
+                  <pic:spPr bwMode="auto">
+                    <a:xfrm>
+                      <a:off x="0" y="0"/>
+                      <a:ext cx="5400040" cy="1941195"/>
+                    </a:xfrm>
+                    <a:prstGeom prst="rect">
+                      <a:avLst/>
+                    </a:prstGeom>
+                    <a:noFill/>
+                    <a:ln>
+                      <a:noFill/>
+                    </a:ln>
+                  </pic:spPr>
+                </pic:pic>
+              </a:graphicData>
+            </a:graphic>
+          </wp:inline>
+        </w:drawing>
+      </w:r>
+    </w:p>
+    <w:p>
+      <w:pPr>
+        <w:pStyle w:val="Caption"/>
+        <w:spacing w:after="240"/>
+        <w:jc w:val="both"/>
+      </w:pPr>
+      <w:bookmarkStart w:id="22" w:name="_Toc58330448"/>
+      <w:r>
+        <w:t xml:space="preserve">Figure </w:t>
+      </w:r>
+      <w:r>
+        <w:fldChar w:fldCharType="begin"/>
+      </w:r>
+      <w:r>
+        <w:instrText xml:space="preserve"> SEQ Figure \* ARABIC </w:instrText>
+      </w:r>
+      <w:r>
+        <w:fldChar w:fldCharType="separate"/>
+      </w:r>
+      <w:r>
+        <w:rPr>
+          <w:noProof/>
+        </w:rPr>
+        <w:t>2</w:t>
+      </w:r>
+      <w:r>
+        <w:fldChar w:fldCharType="end"/>
+      </w:r>
+      <w:r>
+        <w:t>: Some examples of product backlog</w:t>
+      </w:r>
+      <w:bookmarkEnd w:id="22"/>
     </w:p>
     <w:p>
       <w:pPr>
         <w:pStyle w:val="Heading3"/>
-        <w:rPr>
-          <w:b w:val="0"/>
-          <w:bCs w:val="0"/>
-        </w:rPr>
-      </w:pPr>
-      <w:bookmarkStart w:id="20" w:name="_Toc57409992"/>
+        <w:jc w:val="both"/>
+        <w:rPr>
+          <w:b w:val="0"/>
+          <w:bCs w:val="0"/>
+        </w:rPr>
+      </w:pPr>
+      <w:bookmarkStart w:id="23" w:name="_Toc58330529"/>
       <w:r>
         <w:t xml:space="preserve">Sprint Planning </w:t>
       </w:r>
@@ -3742,25 +7450,212 @@
         </w:rPr>
         <w:t xml:space="preserve"> Horny)</w:t>
       </w:r>
-      <w:bookmarkEnd w:id="20"/>
+      <w:bookmarkEnd w:id="23"/>
     </w:p>
     <w:p>
       <w:pPr>
         <w:spacing w:after="240"/>
-      </w:pPr>
-      <w:r>
-        <w:t>Text</w:t>
-      </w:r>
+        <w:jc w:val="both"/>
+      </w:pPr>
+      <w:r>
+        <w:t xml:space="preserve">Before we begun a new sprint, we did a planning on what </w:t>
+      </w:r>
+      <w:proofErr w:type="gramStart"/>
+      <w:r>
+        <w:t>we’re</w:t>
+      </w:r>
+      <w:proofErr w:type="gramEnd"/>
+      <w:r>
+        <w:t xml:space="preserve"> going to do in the sprint. First sprints were all about implementing core features of the system and if the time permitted, we would focus on low priority requirements in the last sprints.</w:t>
+      </w:r>
+    </w:p>
+    <w:p>
+      <w:pPr>
+        <w:spacing w:after="240"/>
+        <w:jc w:val="both"/>
+      </w:pPr>
+      <w:r>
+        <w:t>Planning went surprisingly well at the beginning and at the end. The beginning was just setting up the whole project and by the end of it we gained more experience in coding, so we were able to do more work.</w:t>
+      </w:r>
+    </w:p>
+    <w:p>
+      <w:pPr>
+        <w:spacing w:after="240"/>
+        <w:jc w:val="both"/>
+      </w:pPr>
+      <w:r>
+        <w:t xml:space="preserve">Problems occurred in the middle of the November, as you can see in the Burndown chart, where we set way too ambitious goals on which user stories to finish which just resulted in pushing them to next sprints. Also, one of our colleagues was travelling back home at that time so very little was done in one </w:t>
+      </w:r>
+      <w:proofErr w:type="gramStart"/>
+      <w:r>
+        <w:t>particular sprint</w:t>
+      </w:r>
+      <w:proofErr w:type="gramEnd"/>
+      <w:r>
+        <w:t>.</w:t>
+      </w:r>
+    </w:p>
+    <w:p>
+      <w:pPr>
+        <w:spacing w:after="240"/>
+        <w:jc w:val="both"/>
+      </w:pPr>
+      <w:r>
+        <w:t>We wanted to finish the system around 20</w:t>
+      </w:r>
+      <w:r>
+        <w:rPr>
+          <w:vertAlign w:val="superscript"/>
+        </w:rPr>
+        <w:t>th</w:t>
+      </w:r>
+      <w:r>
+        <w:t xml:space="preserve"> of November and started testing at the end of November. This of course </w:t>
+      </w:r>
+      <w:proofErr w:type="gramStart"/>
+      <w:r>
+        <w:t>didn’t</w:t>
+      </w:r>
+      <w:proofErr w:type="gramEnd"/>
+      <w:r>
+        <w:t xml:space="preserve"> happen, and things had to be pushed. Even though </w:t>
+      </w:r>
+      <w:r>
+        <w:lastRenderedPageBreak/>
+        <w:t xml:space="preserve">our estimations </w:t>
+      </w:r>
+      <w:proofErr w:type="gramStart"/>
+      <w:r>
+        <w:t>weren’t</w:t>
+      </w:r>
+      <w:proofErr w:type="gramEnd"/>
+      <w:r>
+        <w:t xml:space="preserve"> precise, we were able to work out most of the things at the end of November and begun the testing around at the beginning of December. </w:t>
+      </w:r>
+    </w:p>
+    <w:p>
+      <w:pPr>
+        <w:spacing w:after="240"/>
+        <w:jc w:val="both"/>
+      </w:pPr>
+      <w:r>
+        <w:t xml:space="preserve">Sprint planning helped us built the system gradually and gave us a good overview on what to focus. </w:t>
+      </w:r>
+    </w:p>
+    <w:p>
+      <w:pPr>
+        <w:spacing w:after="240"/>
+        <w:jc w:val="both"/>
+      </w:pPr>
+      <w:r>
+        <w:t>The planning for each sprint can be found in the Appendix ….</w:t>
+      </w:r>
+    </w:p>
+    <w:p>
+      <w:pPr>
+        <w:spacing w:after="240"/>
+        <w:jc w:val="both"/>
+      </w:pPr>
+      <w:r>
+        <w:t xml:space="preserve"> </w:t>
+      </w:r>
+      <w:r>
+        <w:rPr>
+          <w:noProof/>
+        </w:rPr>
+        <w:drawing>
+          <wp:inline distT="0" distB="0" distL="0" distR="0" wp14:anchorId="577F3898" wp14:editId="0C93DB65">
+            <wp:extent cx="5400040" cy="1915160"/>
+            <wp:effectExtent l="0" t="0" r="0" b="8890"/>
+            <wp:docPr id="4" name="Picture 4"/>
+            <wp:cNvGraphicFramePr>
+              <a:graphicFrameLocks xmlns:a="http://schemas.openxmlformats.org/drawingml/2006/main" noChangeAspect="1"/>
+            </wp:cNvGraphicFramePr>
+            <a:graphic xmlns:a="http://schemas.openxmlformats.org/drawingml/2006/main">
+              <a:graphicData uri="http://schemas.openxmlformats.org/drawingml/2006/picture">
+                <pic:pic xmlns:pic="http://schemas.openxmlformats.org/drawingml/2006/picture">
+                  <pic:nvPicPr>
+                    <pic:cNvPr id="0" name="Picture 2"/>
+                    <pic:cNvPicPr>
+                      <a:picLocks noChangeAspect="1" noChangeArrowheads="1"/>
+                    </pic:cNvPicPr>
+                  </pic:nvPicPr>
+                  <pic:blipFill>
+                    <a:blip r:embed="rId11">
+                      <a:extLst>
+                        <a:ext uri="{28A0092B-C50C-407E-A947-70E740481C1C}">
+                          <a14:useLocalDpi xmlns:a14="http://schemas.microsoft.com/office/drawing/2010/main" val="0"/>
+                        </a:ext>
+                      </a:extLst>
+                    </a:blip>
+                    <a:srcRect/>
+                    <a:stretch>
+                      <a:fillRect/>
+                    </a:stretch>
+                  </pic:blipFill>
+                  <pic:spPr bwMode="auto">
+                    <a:xfrm>
+                      <a:off x="0" y="0"/>
+                      <a:ext cx="5400040" cy="1915160"/>
+                    </a:xfrm>
+                    <a:prstGeom prst="rect">
+                      <a:avLst/>
+                    </a:prstGeom>
+                    <a:noFill/>
+                    <a:ln>
+                      <a:noFill/>
+                    </a:ln>
+                  </pic:spPr>
+                </pic:pic>
+              </a:graphicData>
+            </a:graphic>
+          </wp:inline>
+        </w:drawing>
+      </w:r>
+    </w:p>
+    <w:p>
+      <w:pPr>
+        <w:pStyle w:val="Caption"/>
+        <w:spacing w:after="240"/>
+        <w:jc w:val="both"/>
+      </w:pPr>
+      <w:bookmarkStart w:id="24" w:name="_Toc58330449"/>
+      <w:r>
+        <w:t xml:space="preserve">Figure </w:t>
+      </w:r>
+      <w:r>
+        <w:fldChar w:fldCharType="begin"/>
+      </w:r>
+      <w:r>
+        <w:instrText xml:space="preserve"> SEQ Figure \* ARABIC </w:instrText>
+      </w:r>
+      <w:r>
+        <w:fldChar w:fldCharType="separate"/>
+      </w:r>
+      <w:r>
+        <w:rPr>
+          <w:noProof/>
+        </w:rPr>
+        <w:t>3</w:t>
+      </w:r>
+      <w:r>
+        <w:fldChar w:fldCharType="end"/>
+      </w:r>
+      <w:r>
+        <w:t>: An example of a sprint planning</w:t>
+      </w:r>
+      <w:bookmarkEnd w:id="24"/>
     </w:p>
     <w:p>
       <w:pPr>
         <w:pStyle w:val="Heading3"/>
-        <w:rPr>
-          <w:b w:val="0"/>
-          <w:bCs w:val="0"/>
-        </w:rPr>
-      </w:pPr>
-      <w:bookmarkStart w:id="21" w:name="_Toc57409993"/>
+        <w:jc w:val="both"/>
+        <w:rPr>
+          <w:b w:val="0"/>
+          <w:bCs w:val="0"/>
+        </w:rPr>
+      </w:pPr>
+      <w:bookmarkStart w:id="25" w:name="_Toc58330530"/>
       <w:r>
         <w:t xml:space="preserve">Sprint Backlog </w:t>
       </w:r>
@@ -3788,25 +7683,36 @@
         </w:rPr>
         <w:t xml:space="preserve"> Horny)</w:t>
       </w:r>
-      <w:bookmarkEnd w:id="21"/>
+      <w:bookmarkEnd w:id="25"/>
     </w:p>
     <w:p>
       <w:pPr>
         <w:spacing w:after="240"/>
-      </w:pPr>
-      <w:r>
-        <w:t>Text</w:t>
+        <w:jc w:val="both"/>
+      </w:pPr>
+      <w:r>
+        <w:t>During the sprint planning we picked specific user stories from product backlog and put them into sprint backlog. Then we gave each user story an estimate time of completion. We decided not to split user story into the subtasks since each user story share the similar tasks, so we thought of it as redundant.</w:t>
+      </w:r>
+    </w:p>
+    <w:p>
+      <w:pPr>
+        <w:spacing w:after="240"/>
+        <w:jc w:val="both"/>
+      </w:pPr>
+      <w:r>
+        <w:t>The planning for each sprint can be found in the Appendix ….</w:t>
       </w:r>
     </w:p>
     <w:p>
       <w:pPr>
         <w:pStyle w:val="Heading3"/>
-        <w:rPr>
-          <w:b w:val="0"/>
-          <w:bCs w:val="0"/>
-        </w:rPr>
-      </w:pPr>
-      <w:bookmarkStart w:id="22" w:name="_Toc57409994"/>
+        <w:jc w:val="both"/>
+        <w:rPr>
+          <w:b w:val="0"/>
+          <w:bCs w:val="0"/>
+        </w:rPr>
+      </w:pPr>
+      <w:bookmarkStart w:id="26" w:name="_Toc58330531"/>
       <w:r>
         <w:t xml:space="preserve">Burndown Chart </w:t>
       </w:r>
@@ -3833,15 +7739,111 @@
         </w:rPr>
         <w:t xml:space="preserve"> Horny)</w:t>
       </w:r>
-      <w:bookmarkEnd w:id="22"/>
+      <w:bookmarkEnd w:id="26"/>
     </w:p>
     <w:p>
       <w:pPr>
         <w:spacing w:after="240"/>
-      </w:pPr>
-      <w:r>
-        <w:t>Text</w:t>
-      </w:r>
+        <w:jc w:val="both"/>
+      </w:pPr>
+      <w:r>
+        <w:t xml:space="preserve">Each sprint has its own burndown chart which we then </w:t>
+      </w:r>
+      <w:proofErr w:type="gramStart"/>
+      <w:r>
+        <w:t>combined together</w:t>
+      </w:r>
+      <w:proofErr w:type="gramEnd"/>
+      <w:r>
+        <w:t xml:space="preserve"> and put it into the main chart. At the end, this gave us a perspective of how well we were doing and if the team was on track with the time schedule. </w:t>
+      </w:r>
+    </w:p>
+    <w:p>
+      <w:pPr>
+        <w:spacing w:after="240"/>
+        <w:jc w:val="both"/>
+      </w:pPr>
+      <w:r>
+        <w:lastRenderedPageBreak/>
+        <w:t>The Burndown Chart is included in the Appendix …</w:t>
+      </w:r>
+    </w:p>
+    <w:p>
+      <w:pPr>
+        <w:spacing w:after="240"/>
+        <w:jc w:val="both"/>
+      </w:pPr>
+      <w:r>
+        <w:rPr>
+          <w:noProof/>
+        </w:rPr>
+        <w:drawing>
+          <wp:inline distT="0" distB="0" distL="0" distR="0" wp14:anchorId="408BE0A5" wp14:editId="51BB0882">
+            <wp:extent cx="5400040" cy="3236595"/>
+            <wp:effectExtent l="0" t="0" r="0" b="1905"/>
+            <wp:docPr id="5" name="Picture 5"/>
+            <wp:cNvGraphicFramePr/>
+            <a:graphic xmlns:a="http://schemas.openxmlformats.org/drawingml/2006/main">
+              <a:graphicData uri="http://schemas.openxmlformats.org/drawingml/2006/picture">
+                <pic:pic xmlns:pic="http://schemas.openxmlformats.org/drawingml/2006/picture">
+                  <pic:nvPicPr>
+                    <pic:cNvPr id="5" name="Picture 5"/>
+                    <pic:cNvPicPr/>
+                  </pic:nvPicPr>
+                  <pic:blipFill>
+                    <a:blip r:embed="rId12"/>
+                    <a:stretch>
+                      <a:fillRect/>
+                    </a:stretch>
+                  </pic:blipFill>
+                  <pic:spPr>
+                    <a:xfrm>
+                      <a:off x="0" y="0"/>
+                      <a:ext cx="5400040" cy="3236595"/>
+                    </a:xfrm>
+                    <a:prstGeom prst="rect">
+                      <a:avLst/>
+                    </a:prstGeom>
+                  </pic:spPr>
+                </pic:pic>
+              </a:graphicData>
+            </a:graphic>
+          </wp:inline>
+        </w:drawing>
+      </w:r>
+    </w:p>
+    <w:p>
+      <w:pPr>
+        <w:pStyle w:val="Caption"/>
+        <w:spacing w:after="240"/>
+        <w:jc w:val="both"/>
+      </w:pPr>
+      <w:bookmarkStart w:id="27" w:name="_Toc58330450"/>
+      <w:r>
+        <w:t xml:space="preserve">Figure </w:t>
+      </w:r>
+      <w:r>
+        <w:fldChar w:fldCharType="begin"/>
+      </w:r>
+      <w:r>
+        <w:instrText xml:space="preserve"> SEQ Figure \* ARABIC </w:instrText>
+      </w:r>
+      <w:r>
+        <w:fldChar w:fldCharType="separate"/>
+      </w:r>
+      <w:r>
+        <w:rPr>
+          <w:noProof/>
+        </w:rPr>
+        <w:t>4</w:t>
+      </w:r>
+      <w:r>
+        <w:fldChar w:fldCharType="end"/>
+      </w:r>
+      <w:r>
+        <w:t>: Burndown chart</w:t>
+      </w:r>
+      <w:bookmarkEnd w:id="27"/>
     </w:p>
     <w:p>
       <w:pPr>
@@ -3853,8 +7855,8 @@
           <w:bCs w:val="0"/>
         </w:rPr>
       </w:pPr>
-      <w:bookmarkStart w:id="23" w:name="_Toc42109479"/>
-      <w:bookmarkStart w:id="24" w:name="_Toc57409995"/>
+      <w:bookmarkStart w:id="28" w:name="_Toc42109479"/>
+      <w:bookmarkStart w:id="29" w:name="_Toc58330532"/>
       <w:r>
         <w:t xml:space="preserve">Sprint Review and Retrospective </w:t>
       </w:r>
@@ -3881,131 +7883,8 @@
         </w:rPr>
         <w:t xml:space="preserve"> Horny)</w:t>
       </w:r>
-      <w:bookmarkEnd w:id="23"/>
-      <w:bookmarkEnd w:id="24"/>
-    </w:p>
-    <w:p>
-      <w:pPr>
-        <w:spacing w:after="240"/>
-        <w:rPr>
-          <w:rFonts w:eastAsiaTheme="majorEastAsia"/>
-        </w:rPr>
-      </w:pPr>
-      <w:r>
-        <w:rPr>
-          <w:rFonts w:eastAsiaTheme="majorEastAsia"/>
-        </w:rPr>
-        <w:t>Text</w:t>
-      </w:r>
-    </w:p>
-    <w:p>
-      <w:pPr>
-        <w:pStyle w:val="Heading3"/>
-        <w:spacing w:line="360" w:lineRule="auto"/>
-        <w:jc w:val="both"/>
-        <w:rPr>
-          <w:b w:val="0"/>
-          <w:bCs w:val="0"/>
-        </w:rPr>
-      </w:pPr>
-      <w:bookmarkStart w:id="25" w:name="_Toc42109480"/>
-      <w:bookmarkStart w:id="26" w:name="_Toc57409996"/>
-      <w:r>
-        <w:t xml:space="preserve">Daily SCRUM </w:t>
-      </w:r>
-      <w:r>
-        <w:rPr>
-          <w:b w:val="0"/>
-          <w:bCs w:val="0"/>
-        </w:rPr>
-        <w:t>(</w:t>
-      </w:r>
-      <w:proofErr w:type="spellStart"/>
-      <w:r>
-        <w:rPr>
-          <w:b w:val="0"/>
-          <w:bCs w:val="0"/>
-        </w:rPr>
-        <w:t>Patrik</w:t>
-      </w:r>
-      <w:proofErr w:type="spellEnd"/>
-      <w:r>
-        <w:rPr>
-          <w:b w:val="0"/>
-          <w:bCs w:val="0"/>
-        </w:rPr>
-        <w:t xml:space="preserve"> Horny)</w:t>
-      </w:r>
-      <w:bookmarkEnd w:id="25"/>
-      <w:bookmarkEnd w:id="26"/>
-    </w:p>
-    <w:p>
-      <w:pPr>
-        <w:spacing w:after="240"/>
-        <w:rPr>
-          <w:rFonts w:eastAsiaTheme="majorEastAsia"/>
-        </w:rPr>
-      </w:pPr>
-      <w:r>
-        <w:rPr>
-          <w:rFonts w:eastAsiaTheme="majorEastAsia"/>
-        </w:rPr>
-        <w:t>Text</w:t>
-      </w:r>
-    </w:p>
-    <w:p>
-      <w:pPr>
-        <w:pStyle w:val="Heading2"/>
-        <w:rPr>
-          <w:b w:val="0"/>
-          <w:bCs w:val="0"/>
-        </w:rPr>
-      </w:pPr>
-      <w:bookmarkStart w:id="27" w:name="_Toc57409997"/>
-      <w:r>
-        <w:lastRenderedPageBreak/>
-        <w:t xml:space="preserve">Unified Process </w:t>
-      </w:r>
-      <w:r>
-        <w:rPr>
-          <w:b w:val="0"/>
-          <w:bCs w:val="0"/>
-        </w:rPr>
-        <w:t xml:space="preserve">(Karrtiigehyen, Nicolas </w:t>
-      </w:r>
-      <w:proofErr w:type="spellStart"/>
-      <w:r>
-        <w:rPr>
-          <w:b w:val="0"/>
-          <w:bCs w:val="0"/>
-        </w:rPr>
-        <w:t>Popal</w:t>
-      </w:r>
-      <w:proofErr w:type="spellEnd"/>
-      <w:r>
-        <w:rPr>
-          <w:b w:val="0"/>
-          <w:bCs w:val="0"/>
-        </w:rPr>
-        <w:t xml:space="preserve"> and </w:t>
-      </w:r>
-      <w:proofErr w:type="spellStart"/>
-      <w:r>
-        <w:rPr>
-          <w:b w:val="0"/>
-          <w:bCs w:val="0"/>
-        </w:rPr>
-        <w:t>Patrik</w:t>
-      </w:r>
-      <w:proofErr w:type="spellEnd"/>
-      <w:r>
-        <w:rPr>
-          <w:b w:val="0"/>
-          <w:bCs w:val="0"/>
-        </w:rPr>
-        <w:t xml:space="preserve"> Horny)</w:t>
-      </w:r>
-      <w:bookmarkEnd w:id="27"/>
+      <w:bookmarkEnd w:id="28"/>
+      <w:bookmarkEnd w:id="29"/>
     </w:p>
     <w:p>
       <w:pPr>
@@ -4013,14 +7892,1249 @@
         <w:jc w:val="both"/>
       </w:pPr>
       <w:r>
+        <w:rPr>
+          <w:rFonts w:eastAsiaTheme="majorEastAsia"/>
+        </w:rPr>
+        <w:t>T</w:t>
+      </w:r>
+      <w:r>
+        <w:t xml:space="preserve"> </w:t>
+      </w:r>
+      <w:r>
+        <w:t>In sprint retrospective we took look on what we managed to complete at the end of the sprint. There we documented our thoughts on what to focus next, what went well and what not and what to dismiss in the next sprints.</w:t>
+      </w:r>
+    </w:p>
+    <w:p>
+      <w:pPr>
+        <w:spacing w:after="240"/>
+        <w:jc w:val="both"/>
+      </w:pPr>
+      <w:r>
+        <w:t xml:space="preserve">The Sprint Review and </w:t>
+      </w:r>
+      <w:proofErr w:type="spellStart"/>
+      <w:r>
+        <w:t>Restrospective</w:t>
+      </w:r>
+      <w:proofErr w:type="spellEnd"/>
+      <w:r>
+        <w:t xml:space="preserve"> is included in the Appendix …</w:t>
+      </w:r>
+    </w:p>
+    <w:p>
+      <w:pPr>
+        <w:spacing w:after="240"/>
+        <w:jc w:val="both"/>
+      </w:pPr>
+      <w:r>
+        <w:rPr>
+          <w:noProof/>
+        </w:rPr>
+        <w:lastRenderedPageBreak/>
+        <w:drawing>
+          <wp:inline distT="0" distB="0" distL="0" distR="0" wp14:anchorId="2BF3D661" wp14:editId="7758BFA3">
+            <wp:extent cx="5400040" cy="1931035"/>
+            <wp:effectExtent l="0" t="0" r="0" b="0"/>
+            <wp:docPr id="6" name="Picture 6"/>
+            <wp:cNvGraphicFramePr/>
+            <a:graphic xmlns:a="http://schemas.openxmlformats.org/drawingml/2006/main">
+              <a:graphicData uri="http://schemas.openxmlformats.org/drawingml/2006/picture">
+                <pic:pic xmlns:pic="http://schemas.openxmlformats.org/drawingml/2006/picture">
+                  <pic:nvPicPr>
+                    <pic:cNvPr id="3" name="Picture 3"/>
+                    <pic:cNvPicPr/>
+                  </pic:nvPicPr>
+                  <pic:blipFill>
+                    <a:blip r:embed="rId13"/>
+                    <a:stretch>
+                      <a:fillRect/>
+                    </a:stretch>
+                  </pic:blipFill>
+                  <pic:spPr>
+                    <a:xfrm>
+                      <a:off x="0" y="0"/>
+                      <a:ext cx="5400040" cy="1931035"/>
+                    </a:xfrm>
+                    <a:prstGeom prst="rect">
+                      <a:avLst/>
+                    </a:prstGeom>
+                  </pic:spPr>
+                </pic:pic>
+              </a:graphicData>
+            </a:graphic>
+          </wp:inline>
+        </w:drawing>
+      </w:r>
+    </w:p>
+    <w:p>
+      <w:pPr>
+        <w:pStyle w:val="Caption"/>
+        <w:spacing w:after="240"/>
+        <w:jc w:val="both"/>
+      </w:pPr>
+      <w:bookmarkStart w:id="30" w:name="_Toc58330451"/>
+      <w:r>
+        <w:t xml:space="preserve">Figure </w:t>
+      </w:r>
+      <w:r>
+        <w:fldChar w:fldCharType="begin"/>
+      </w:r>
+      <w:r>
+        <w:instrText xml:space="preserve"> SEQ Figure \* ARABIC </w:instrText>
+      </w:r>
+      <w:r>
+        <w:fldChar w:fldCharType="separate"/>
+      </w:r>
+      <w:r>
+        <w:rPr>
+          <w:noProof/>
+        </w:rPr>
+        <w:t>5</w:t>
+      </w:r>
+      <w:r>
+        <w:fldChar w:fldCharType="end"/>
+      </w:r>
+      <w:r>
+        <w:t>: An example of sprint retrospective</w:t>
+      </w:r>
+      <w:bookmarkEnd w:id="30"/>
+    </w:p>
+    <w:p>
+      <w:pPr>
+        <w:pStyle w:val="Heading2"/>
+        <w:jc w:val="both"/>
+        <w:rPr>
+          <w:b w:val="0"/>
+          <w:bCs w:val="0"/>
+        </w:rPr>
+      </w:pPr>
+      <w:bookmarkStart w:id="31" w:name="_Toc58330533"/>
+      <w:r>
+        <w:t xml:space="preserve">GitHub </w:t>
+      </w:r>
+      <w:r>
+        <w:rPr>
+          <w:b w:val="0"/>
+          <w:bCs w:val="0"/>
+        </w:rPr>
+        <w:t>(</w:t>
+      </w:r>
+      <w:proofErr w:type="spellStart"/>
+      <w:r>
+        <w:rPr>
+          <w:b w:val="0"/>
+          <w:bCs w:val="0"/>
+        </w:rPr>
+        <w:t>Patrik</w:t>
+      </w:r>
+      <w:proofErr w:type="spellEnd"/>
+      <w:r>
+        <w:rPr>
+          <w:b w:val="0"/>
+          <w:bCs w:val="0"/>
+        </w:rPr>
+        <w:t xml:space="preserve"> Horny)</w:t>
+      </w:r>
+      <w:bookmarkEnd w:id="31"/>
+    </w:p>
+    <w:p>
+      <w:pPr>
+        <w:spacing w:after="240"/>
+        <w:jc w:val="both"/>
+      </w:pPr>
+      <w:r>
+        <w:t xml:space="preserve">This semester we were asked to use Git as version control framework for the semester project and using it was very useful. Last semester we were sending files through Discord and e-mails which was inconvenient since every time we had to download the file and save. Git resolves these issues very well. </w:t>
+      </w:r>
+    </w:p>
+    <w:p>
+      <w:pPr>
+        <w:spacing w:after="240"/>
+        <w:jc w:val="both"/>
+      </w:pPr>
+      <w:r>
+        <w:t>We set up a shared repository which we all got access to. Then we made a 3-tier architecture folder-wise structure. This gave us a good overview on where what changes were made and where were we supposed to upload new files, especially in the documentation folder where we made subfolders based on sections in a project report.</w:t>
+      </w:r>
+    </w:p>
+    <w:p>
+      <w:pPr>
+        <w:spacing w:after="240"/>
+        <w:jc w:val="both"/>
+      </w:pPr>
+      <w:r>
+        <w:t xml:space="preserve">At first, we were making all changes to the main branch, but we ran into some issues when we merged our versions of the system and then we had to fix the bugs. We decided that we will make more branches where each of us would work on their stuff and then when we were finished, we would make an overview of the changes we made and then merge the versions. </w:t>
+      </w:r>
+    </w:p>
+    <w:p>
+      <w:pPr>
+        <w:spacing w:after="240"/>
+        <w:jc w:val="both"/>
+      </w:pPr>
+      <w:r>
+        <w:t xml:space="preserve">Using Git was at first little bit problematic with learning new commands and setting up the repository but after everything was finished, using it </w:t>
+      </w:r>
+      <w:proofErr w:type="gramStart"/>
+      <w:r>
+        <w:t>wasn’t</w:t>
+      </w:r>
+      <w:proofErr w:type="gramEnd"/>
+      <w:r>
+        <w:t xml:space="preserve"> a problem.</w:t>
+      </w:r>
+    </w:p>
+    <w:p>
+      <w:pPr>
+        <w:spacing w:after="240"/>
+        <w:jc w:val="both"/>
+      </w:pPr>
+      <w:r>
+        <w:lastRenderedPageBreak/>
+        <w:t xml:space="preserve">We will </w:t>
+      </w:r>
+      <w:proofErr w:type="gramStart"/>
+      <w:r>
+        <w:t>definitely include</w:t>
+      </w:r>
+      <w:proofErr w:type="gramEnd"/>
+      <w:r>
+        <w:t xml:space="preserve"> Git in our upcoming projects mainly because of the convenience of the version control of the projects and clear overview who made the changes and where with an option to revert changes if something breaks.</w:t>
+      </w:r>
+    </w:p>
+    <w:p>
+      <w:pPr>
+        <w:spacing w:after="240"/>
+        <w:jc w:val="both"/>
+      </w:pPr>
+      <w:r>
+        <w:rPr>
+          <w:noProof/>
+        </w:rPr>
+        <w:drawing>
+          <wp:inline distT="0" distB="0" distL="0" distR="0" wp14:anchorId="35916EC9" wp14:editId="62AABE0F">
+            <wp:extent cx="5400040" cy="2286635"/>
+            <wp:effectExtent l="0" t="0" r="0" b="0"/>
+            <wp:docPr id="9" name="Picture 9"/>
+            <wp:cNvGraphicFramePr/>
+            <a:graphic xmlns:a="http://schemas.openxmlformats.org/drawingml/2006/main">
+              <a:graphicData uri="http://schemas.openxmlformats.org/drawingml/2006/picture">
+                <pic:pic xmlns:pic="http://schemas.openxmlformats.org/drawingml/2006/picture">
+                  <pic:nvPicPr>
+                    <pic:cNvPr id="4" name="Picture 4"/>
+                    <pic:cNvPicPr/>
+                  </pic:nvPicPr>
+                  <pic:blipFill>
+                    <a:blip r:embed="rId14"/>
+                    <a:stretch>
+                      <a:fillRect/>
+                    </a:stretch>
+                  </pic:blipFill>
+                  <pic:spPr>
+                    <a:xfrm>
+                      <a:off x="0" y="0"/>
+                      <a:ext cx="5400040" cy="2286635"/>
+                    </a:xfrm>
+                    <a:prstGeom prst="rect">
+                      <a:avLst/>
+                    </a:prstGeom>
+                  </pic:spPr>
+                </pic:pic>
+              </a:graphicData>
+            </a:graphic>
+          </wp:inline>
+        </w:drawing>
+      </w:r>
+    </w:p>
+    <w:p>
+      <w:pPr>
+        <w:pStyle w:val="Caption"/>
+        <w:spacing w:after="240"/>
+        <w:jc w:val="both"/>
+      </w:pPr>
+      <w:bookmarkStart w:id="32" w:name="_Toc58330452"/>
+      <w:r>
+        <w:t xml:space="preserve">Figure </w:t>
+      </w:r>
+      <w:r>
+        <w:fldChar w:fldCharType="begin"/>
+      </w:r>
+      <w:r>
+        <w:instrText xml:space="preserve"> SEQ Figure \* ARABIC </w:instrText>
+      </w:r>
+      <w:r>
+        <w:fldChar w:fldCharType="separate"/>
+      </w:r>
+      <w:r>
+        <w:rPr>
+          <w:noProof/>
+        </w:rPr>
+        <w:t>6</w:t>
+      </w:r>
+      <w:r>
+        <w:fldChar w:fldCharType="end"/>
+      </w:r>
+      <w:r>
+        <w:t xml:space="preserve">: How the </w:t>
+      </w:r>
+      <w:proofErr w:type="spellStart"/>
+      <w:r>
+        <w:t>Github</w:t>
+      </w:r>
+      <w:proofErr w:type="spellEnd"/>
+      <w:r>
+        <w:t xml:space="preserve"> projects looked like</w:t>
+      </w:r>
+      <w:bookmarkEnd w:id="32"/>
+    </w:p>
+    <w:p>
+      <w:pPr>
+        <w:pStyle w:val="Heading2"/>
+        <w:jc w:val="both"/>
+        <w:rPr>
+          <w:b w:val="0"/>
+          <w:bCs w:val="0"/>
+        </w:rPr>
+      </w:pPr>
+      <w:bookmarkStart w:id="33" w:name="_Toc58330534"/>
+      <w:proofErr w:type="spellStart"/>
+      <w:r>
+        <w:t>Blazor</w:t>
+      </w:r>
+      <w:proofErr w:type="spellEnd"/>
+      <w:r>
+        <w:t xml:space="preserve"> </w:t>
+      </w:r>
+      <w:r>
+        <w:rPr>
+          <w:b w:val="0"/>
+          <w:bCs w:val="0"/>
+        </w:rPr>
+        <w:t>(</w:t>
+      </w:r>
+      <w:proofErr w:type="spellStart"/>
+      <w:r>
+        <w:rPr>
+          <w:b w:val="0"/>
+          <w:bCs w:val="0"/>
+        </w:rPr>
+        <w:t>Patrik</w:t>
+      </w:r>
+      <w:proofErr w:type="spellEnd"/>
+      <w:r>
+        <w:rPr>
+          <w:b w:val="0"/>
+          <w:bCs w:val="0"/>
+        </w:rPr>
+        <w:t xml:space="preserve"> Horny)</w:t>
+      </w:r>
+      <w:bookmarkEnd w:id="33"/>
+    </w:p>
+    <w:p>
+      <w:pPr>
+        <w:spacing w:after="240"/>
+        <w:jc w:val="both"/>
+      </w:pPr>
+      <w:proofErr w:type="spellStart"/>
+      <w:r>
+        <w:t>Blazor</w:t>
+      </w:r>
+      <w:proofErr w:type="spellEnd"/>
+      <w:r>
+        <w:t xml:space="preserve"> is new web framework developed by Microsoft. It allows to create web apps using C# and HTML. </w:t>
+      </w:r>
+      <w:proofErr w:type="spellStart"/>
+      <w:r>
+        <w:t>Blazor</w:t>
+      </w:r>
+      <w:proofErr w:type="spellEnd"/>
+      <w:r>
+        <w:t xml:space="preserve"> apps are based on reusable components that can be shared between users. </w:t>
+      </w:r>
+    </w:p>
+    <w:p>
+      <w:pPr>
+        <w:spacing w:after="240"/>
+        <w:jc w:val="both"/>
+      </w:pPr>
+      <w:r>
+        <w:t xml:space="preserve">We were excited to make good looking UI since making UI in JavaFX in the last semesters </w:t>
+      </w:r>
+      <w:proofErr w:type="gramStart"/>
+      <w:r>
+        <w:t>wasn’t</w:t>
+      </w:r>
+      <w:proofErr w:type="gramEnd"/>
+      <w:r>
+        <w:t xml:space="preserve"> the best way and it was difficult to use, and UI didn’t look good. Since we worked with Java for the last two semesters, switching to C# </w:t>
+      </w:r>
+      <w:proofErr w:type="gramStart"/>
+      <w:r>
+        <w:t>wasn’t</w:t>
+      </w:r>
+      <w:proofErr w:type="gramEnd"/>
+      <w:r>
+        <w:t xml:space="preserve"> that much big of an issue since they share some similarities and </w:t>
+      </w:r>
+      <w:proofErr w:type="spellStart"/>
+      <w:r>
+        <w:t>Blazor</w:t>
+      </w:r>
+      <w:proofErr w:type="spellEnd"/>
+      <w:r>
+        <w:t xml:space="preserve"> uses C#, connecting the code to the front-end wasn’t a problem, at least most of a time.</w:t>
+      </w:r>
+    </w:p>
+    <w:p>
+      <w:pPr>
+        <w:spacing w:after="240"/>
+        <w:jc w:val="both"/>
+      </w:pPr>
+      <w:r>
+        <w:t xml:space="preserve">Of course, there were times where we wanted to use the </w:t>
+      </w:r>
+      <w:proofErr w:type="spellStart"/>
+      <w:r>
+        <w:t>Javascript</w:t>
+      </w:r>
+      <w:proofErr w:type="spellEnd"/>
+      <w:r>
+        <w:t xml:space="preserve">, but we </w:t>
+      </w:r>
+      <w:proofErr w:type="gramStart"/>
+      <w:r>
+        <w:t>didn’t</w:t>
+      </w:r>
+      <w:proofErr w:type="gramEnd"/>
+      <w:r>
+        <w:t xml:space="preserve"> manage to initialize it, since in </w:t>
+      </w:r>
+      <w:proofErr w:type="spellStart"/>
+      <w:r>
+        <w:t>Blazor</w:t>
+      </w:r>
+      <w:proofErr w:type="spellEnd"/>
+      <w:r>
+        <w:t xml:space="preserve"> </w:t>
+      </w:r>
+      <w:proofErr w:type="spellStart"/>
+      <w:r>
+        <w:t>Javascript</w:t>
+      </w:r>
+      <w:proofErr w:type="spellEnd"/>
+      <w:r>
+        <w:t xml:space="preserve"> is replaced by C#. Also, most of the issues we had in the beginning was with figuring out how the format of the forms and the binding with the database. In the end we found out we should had just use the </w:t>
+      </w:r>
+      <w:proofErr w:type="spellStart"/>
+      <w:r>
+        <w:t>Blazor</w:t>
+      </w:r>
+      <w:proofErr w:type="spellEnd"/>
+      <w:r>
+        <w:t xml:space="preserve"> forms and not to mix them with regular HTML forms and inputs. Also, when we ran into </w:t>
+      </w:r>
+      <w:r>
+        <w:lastRenderedPageBreak/>
+        <w:t xml:space="preserve">some problems, often it was hard to find answers to the problems since </w:t>
+      </w:r>
+      <w:proofErr w:type="spellStart"/>
+      <w:r>
+        <w:t>Blazor</w:t>
+      </w:r>
+      <w:proofErr w:type="spellEnd"/>
+      <w:r>
+        <w:t xml:space="preserve"> is beginning to get recognition and there was very little information on the Internet on how to solve them. Therefore, we had to improvise a lot on how to tackle our problems.</w:t>
+      </w:r>
+    </w:p>
+    <w:p>
+      <w:pPr>
+        <w:spacing w:after="240"/>
+        <w:jc w:val="both"/>
+      </w:pPr>
+      <w:r>
+        <w:t xml:space="preserve">Other than that, </w:t>
+      </w:r>
+      <w:proofErr w:type="spellStart"/>
+      <w:r>
+        <w:t>Blazor</w:t>
+      </w:r>
+      <w:proofErr w:type="spellEnd"/>
+      <w:r>
+        <w:t xml:space="preserve"> provides many interesting features like form validation, routing, binding the functions to the UI, it runs on </w:t>
+      </w:r>
+      <w:proofErr w:type="spellStart"/>
+      <w:r>
+        <w:t>WebAssembly</w:t>
+      </w:r>
+      <w:proofErr w:type="spellEnd"/>
+      <w:r>
+        <w:t xml:space="preserve"> which provides very fast performance in the browser. Working with </w:t>
+      </w:r>
+      <w:proofErr w:type="spellStart"/>
+      <w:r>
+        <w:t>Blazor</w:t>
+      </w:r>
+      <w:proofErr w:type="spellEnd"/>
+      <w:r>
+        <w:t xml:space="preserve"> was </w:t>
+      </w:r>
+      <w:proofErr w:type="gramStart"/>
+      <w:r>
+        <w:t>definitely interesting</w:t>
+      </w:r>
+      <w:proofErr w:type="gramEnd"/>
+      <w:r>
+        <w:t xml:space="preserve"> and it will be interesting what will the development of this framework look like in the future.</w:t>
+      </w:r>
+    </w:p>
+    <w:p>
+      <w:pPr>
+        <w:pStyle w:val="Heading2"/>
+        <w:jc w:val="both"/>
+        <w:rPr>
+          <w:b w:val="0"/>
+          <w:bCs w:val="0"/>
+        </w:rPr>
+      </w:pPr>
+      <w:bookmarkStart w:id="34" w:name="_Toc58330535"/>
+      <w:r>
+        <w:t xml:space="preserve">Unified Process </w:t>
+      </w:r>
+      <w:r>
+        <w:rPr>
+          <w:b w:val="0"/>
+          <w:bCs w:val="0"/>
+        </w:rPr>
+        <w:t xml:space="preserve">(Karrtiigehyen, Nicolas </w:t>
+      </w:r>
+      <w:proofErr w:type="spellStart"/>
+      <w:r>
+        <w:rPr>
+          <w:b w:val="0"/>
+          <w:bCs w:val="0"/>
+        </w:rPr>
+        <w:t>Popal</w:t>
+      </w:r>
+      <w:proofErr w:type="spellEnd"/>
+      <w:r>
+        <w:rPr>
+          <w:b w:val="0"/>
+          <w:bCs w:val="0"/>
+        </w:rPr>
+        <w:t xml:space="preserve"> and </w:t>
+      </w:r>
+      <w:proofErr w:type="spellStart"/>
+      <w:r>
+        <w:rPr>
+          <w:b w:val="0"/>
+          <w:bCs w:val="0"/>
+        </w:rPr>
+        <w:t>Patrik</w:t>
+      </w:r>
+      <w:proofErr w:type="spellEnd"/>
+      <w:r>
+        <w:rPr>
+          <w:b w:val="0"/>
+          <w:bCs w:val="0"/>
+        </w:rPr>
+        <w:t xml:space="preserve"> Horny)</w:t>
+      </w:r>
+      <w:bookmarkEnd w:id="34"/>
+    </w:p>
+    <w:p>
+      <w:pPr>
+        <w:spacing w:after="240"/>
+        <w:jc w:val="both"/>
+      </w:pPr>
+      <w:r>
         <w:t>Since SCRUM had no defined development techniques, Unified Process was used. It was used in each sprint, where we would go through the Elaboration, Construction and Transition phases. This gave us a guideline of what should be done in each sprint. Because of the unified process, the functional requirements that were supposed to be done in the sprints were working with no hiccups, and documentation of the implementation of the functional requirements were also done.</w:t>
       </w:r>
     </w:p>
+    <w:p>
+      <w:pPr>
+        <w:pStyle w:val="Heading2"/>
+        <w:rPr>
+          <w:b w:val="0"/>
+          <w:bCs w:val="0"/>
+        </w:rPr>
+      </w:pPr>
+      <w:bookmarkStart w:id="35" w:name="_Toc58330536"/>
+      <w:r>
+        <w:t xml:space="preserve">Critique to The Project </w:t>
+      </w:r>
+      <w:r>
+        <w:rPr>
+          <w:b w:val="0"/>
+          <w:bCs w:val="0"/>
+        </w:rPr>
+        <w:t xml:space="preserve">(Jan </w:t>
+      </w:r>
+      <w:proofErr w:type="spellStart"/>
+      <w:r>
+        <w:rPr>
+          <w:b w:val="0"/>
+          <w:bCs w:val="0"/>
+        </w:rPr>
+        <w:t>Vasilcenko</w:t>
+      </w:r>
+      <w:proofErr w:type="spellEnd"/>
+      <w:r>
+        <w:rPr>
+          <w:b w:val="0"/>
+          <w:bCs w:val="0"/>
+        </w:rPr>
+        <w:t xml:space="preserve">, Karrtiigehyen and </w:t>
+      </w:r>
+      <w:proofErr w:type="spellStart"/>
+      <w:r>
+        <w:rPr>
+          <w:b w:val="0"/>
+          <w:bCs w:val="0"/>
+        </w:rPr>
+        <w:t>Patrik</w:t>
+      </w:r>
+      <w:proofErr w:type="spellEnd"/>
+      <w:r>
+        <w:rPr>
+          <w:b w:val="0"/>
+          <w:bCs w:val="0"/>
+        </w:rPr>
+        <w:t xml:space="preserve"> Horny)</w:t>
+      </w:r>
+      <w:bookmarkEnd w:id="35"/>
+    </w:p>
+    <w:p>
+      <w:pPr>
+        <w:spacing w:after="240"/>
+        <w:jc w:val="both"/>
+      </w:pPr>
+      <w:r>
+        <w:t>We think that it is important to talk about things that have not gone as well as we hoped for and to talk about the design flaws of the project. This will hopefully make future projects free from these flaws, even though it is sometimes easier said than done</w:t>
+      </w:r>
+      <w:r>
+        <w:t>.</w:t>
+      </w:r>
+    </w:p>
+    <w:p>
+      <w:pPr>
+        <w:pStyle w:val="Heading3"/>
+        <w:jc w:val="both"/>
+        <w:rPr>
+          <w:b w:val="0"/>
+          <w:bCs w:val="0"/>
+        </w:rPr>
+      </w:pPr>
+      <w:bookmarkStart w:id="36" w:name="_Toc58330537"/>
+      <w:r>
+        <w:t xml:space="preserve">General Assessment and Critique </w:t>
+      </w:r>
+      <w:r>
+        <w:rPr>
+          <w:b w:val="0"/>
+          <w:bCs w:val="0"/>
+        </w:rPr>
+        <w:t xml:space="preserve">(Jan </w:t>
+      </w:r>
+      <w:proofErr w:type="spellStart"/>
+      <w:r>
+        <w:rPr>
+          <w:b w:val="0"/>
+          <w:bCs w:val="0"/>
+        </w:rPr>
+        <w:t>Vasilcenko</w:t>
+      </w:r>
+      <w:proofErr w:type="spellEnd"/>
+      <w:r>
+        <w:rPr>
+          <w:b w:val="0"/>
+          <w:bCs w:val="0"/>
+        </w:rPr>
+        <w:t xml:space="preserve">, Karrtiigehyen and </w:t>
+      </w:r>
+      <w:proofErr w:type="spellStart"/>
+      <w:r>
+        <w:rPr>
+          <w:b w:val="0"/>
+          <w:bCs w:val="0"/>
+        </w:rPr>
+        <w:t>Patrik</w:t>
+      </w:r>
+      <w:proofErr w:type="spellEnd"/>
+      <w:r>
+        <w:rPr>
+          <w:b w:val="0"/>
+          <w:bCs w:val="0"/>
+        </w:rPr>
+        <w:t xml:space="preserve"> Horny)</w:t>
+      </w:r>
+      <w:bookmarkEnd w:id="36"/>
+    </w:p>
+    <w:p>
+      <w:pPr>
+        <w:jc w:val="both"/>
+      </w:pPr>
+      <w:r>
+        <w:t xml:space="preserve">This project can be called a success since </w:t>
+      </w:r>
+      <w:proofErr w:type="gramStart"/>
+      <w:r>
+        <w:t>all of</w:t>
+      </w:r>
+      <w:proofErr w:type="gramEnd"/>
+      <w:r>
+        <w:t xml:space="preserve"> the functional requirements are met</w:t>
+      </w:r>
+      <w:r>
+        <w:t xml:space="preserve">, but there </w:t>
+      </w:r>
+      <w:r>
+        <w:t>have</w:t>
+      </w:r>
+      <w:r>
+        <w:t xml:space="preserve"> been many obstacles and problems during the development of the airline reservation system. </w:t>
+      </w:r>
+      <w:r>
+        <w:t xml:space="preserve">A prime example of the hurdles we faced is </w:t>
+      </w:r>
+      <w:proofErr w:type="spellStart"/>
+      <w:r>
+        <w:rPr>
+          <w:i/>
+          <w:iCs/>
+        </w:rPr>
+        <w:t>Blazor</w:t>
+      </w:r>
+      <w:proofErr w:type="spellEnd"/>
+      <w:r>
+        <w:rPr>
+          <w:i/>
+          <w:iCs/>
+        </w:rPr>
+        <w:t>.</w:t>
+      </w:r>
+      <w:r>
+        <w:t xml:space="preserve"> While we were taught how to use </w:t>
+      </w:r>
+      <w:proofErr w:type="spellStart"/>
+      <w:r>
+        <w:rPr>
+          <w:i/>
+          <w:iCs/>
+        </w:rPr>
+        <w:t>Blazor</w:t>
+      </w:r>
+      <w:proofErr w:type="spellEnd"/>
+      <w:r>
+        <w:t xml:space="preserve"> in the DNP course, it was difficult to work with it since not many helpful documentations could be found on it, given </w:t>
+      </w:r>
+      <w:proofErr w:type="spellStart"/>
+      <w:r>
+        <w:rPr>
+          <w:i/>
+          <w:iCs/>
+        </w:rPr>
+        <w:t>Blazor</w:t>
+      </w:r>
+      <w:proofErr w:type="spellEnd"/>
+      <w:r>
+        <w:rPr>
+          <w:i/>
+          <w:iCs/>
+        </w:rPr>
+        <w:t xml:space="preserve"> </w:t>
+      </w:r>
+      <w:r>
+        <w:t>is a relatively new and evolving technology.</w:t>
+      </w:r>
+    </w:p>
+    <w:p>
+      <w:pPr>
+        <w:spacing w:after="240"/>
+        <w:jc w:val="both"/>
+      </w:pPr>
+      <w:r>
+        <w:lastRenderedPageBreak/>
+        <w:t xml:space="preserve">While every user </w:t>
+      </w:r>
+      <w:r>
+        <w:t>story</w:t>
+      </w:r>
+      <w:r>
+        <w:t xml:space="preserve"> </w:t>
+      </w:r>
+      <w:r>
+        <w:t>was</w:t>
+      </w:r>
+      <w:r>
+        <w:t xml:space="preserve"> implemented and tested, there was not enough time to polish the code to handle all types of exceptions. </w:t>
+      </w:r>
+      <w:r>
+        <w:t>During the implementation of the application, we encountered several problems due to our lack of experience designing and working with distributed systems and three-tier architecture. An example of this</w:t>
+      </w:r>
+      <w:r>
+        <w:t xml:space="preserve"> is</w:t>
+      </w:r>
+      <w:r>
+        <w:t xml:space="preserve"> </w:t>
+      </w:r>
+      <w:r>
+        <w:t xml:space="preserve">the implementation of sockets, where it is just a barebones TCP sockets which uses a </w:t>
+      </w:r>
+      <w:r>
+        <w:rPr>
+          <w:i/>
+          <w:iCs/>
+        </w:rPr>
+        <w:t>Request</w:t>
+      </w:r>
+      <w:r>
+        <w:t xml:space="preserve"> class to send objects back and forth. A better implementation of the sockets </w:t>
+      </w:r>
+      <w:r>
+        <w:t>would</w:t>
+      </w:r>
+      <w:r>
+        <w:t xml:space="preserve"> implement it with a proxy design pattern, </w:t>
+      </w:r>
+      <w:r>
+        <w:t>and custom exception handling within the sockets</w:t>
+      </w:r>
+      <w:r>
+        <w:t>. But ultimately, we decided to keep the design patterns simple to avoid second-system effect (C2 Wiki, 2004), and to focus more on the architecture of the distributed system.</w:t>
+      </w:r>
+    </w:p>
+    <w:p>
+      <w:pPr>
+        <w:pStyle w:val="Heading3"/>
+        <w:rPr>
+          <w:b w:val="0"/>
+          <w:bCs w:val="0"/>
+        </w:rPr>
+      </w:pPr>
+      <w:bookmarkStart w:id="37" w:name="_Toc58330538"/>
+      <w:r>
+        <w:t xml:space="preserve">SOLID Principles </w:t>
+      </w:r>
+      <w:r>
+        <w:rPr>
+          <w:b w:val="0"/>
+          <w:bCs w:val="0"/>
+        </w:rPr>
+        <w:t>(</w:t>
+      </w:r>
+      <w:r>
+        <w:rPr>
+          <w:b w:val="0"/>
+          <w:bCs w:val="0"/>
+        </w:rPr>
+        <w:t xml:space="preserve">Jan </w:t>
+      </w:r>
+      <w:proofErr w:type="spellStart"/>
+      <w:r>
+        <w:rPr>
+          <w:b w:val="0"/>
+          <w:bCs w:val="0"/>
+        </w:rPr>
+        <w:t>Vasilcenko</w:t>
+      </w:r>
+      <w:proofErr w:type="spellEnd"/>
+      <w:r>
+        <w:rPr>
+          <w:b w:val="0"/>
+          <w:bCs w:val="0"/>
+        </w:rPr>
+        <w:t xml:space="preserve">, Karrtiigehyen and </w:t>
+      </w:r>
+      <w:proofErr w:type="spellStart"/>
+      <w:r>
+        <w:rPr>
+          <w:b w:val="0"/>
+          <w:bCs w:val="0"/>
+        </w:rPr>
+        <w:t>Patrik</w:t>
+      </w:r>
+      <w:proofErr w:type="spellEnd"/>
+      <w:r>
+        <w:rPr>
+          <w:b w:val="0"/>
+          <w:bCs w:val="0"/>
+        </w:rPr>
+        <w:t xml:space="preserve"> Horny</w:t>
+      </w:r>
+      <w:r>
+        <w:rPr>
+          <w:b w:val="0"/>
+          <w:bCs w:val="0"/>
+        </w:rPr>
+        <w:t>)</w:t>
+      </w:r>
+      <w:bookmarkEnd w:id="37"/>
+    </w:p>
+    <w:p>
+      <w:pPr>
+        <w:spacing w:after="240"/>
+      </w:pPr>
+      <w:r>
+        <w:t>These principles served as a guideline how to construct the system and make it flexible and reliable.</w:t>
+      </w:r>
+    </w:p>
+    <w:p>
+      <w:pPr>
+        <w:spacing w:after="240"/>
+      </w:pPr>
+      <w:r>
+        <w:t xml:space="preserve">The only notable violation of the SOLID principles can be found in some of the DAOs. For example, in </w:t>
+      </w:r>
+      <w:proofErr w:type="spellStart"/>
+      <w:r>
+        <w:rPr>
+          <w:i/>
+          <w:iCs/>
+        </w:rPr>
+        <w:t>FlightDAO</w:t>
+      </w:r>
+      <w:proofErr w:type="spellEnd"/>
+      <w:r>
+        <w:t xml:space="preserve"> class the method that adds the flights to the database also handled some logic where the ID of the flight is autoincremented, violating the Single Responsibility Principle.</w:t>
+      </w:r>
+      <w:r>
+        <w:t xml:space="preserve"> </w:t>
+      </w:r>
+      <w:r>
+        <w:t>As a result of this, cohesion of code is reduced.</w:t>
+      </w:r>
+      <w:r>
+        <w:t xml:space="preserve"> A possible solution to this is would be to handle the autoincrementing of ID in the middleware instead of in the DAO.</w:t>
+      </w:r>
+    </w:p>
+    <w:p>
+      <w:pPr>
+        <w:spacing w:after="240"/>
+      </w:pPr>
+      <w:r>
+        <w:t xml:space="preserve">Other than that, other principles were not violated and if they were, they were violated in a less severe manner than </w:t>
+      </w:r>
+      <w:r>
+        <w:t xml:space="preserve">the </w:t>
+      </w:r>
+      <w:r>
+        <w:t>Single Responsibility</w:t>
+      </w:r>
+      <w:r>
+        <w:t xml:space="preserve"> Principle.</w:t>
+      </w:r>
+    </w:p>
+    <w:p>
+      <w:pPr>
+        <w:pStyle w:val="Heading3"/>
+      </w:pPr>
+      <w:bookmarkStart w:id="38" w:name="_Toc58330539"/>
+      <w:r>
+        <w:t xml:space="preserve">DRY Rule </w:t>
+      </w:r>
+      <w:r>
+        <w:rPr>
+          <w:b w:val="0"/>
+          <w:bCs w:val="0"/>
+        </w:rPr>
+        <w:t>(</w:t>
+      </w:r>
+      <w:r>
+        <w:rPr>
+          <w:b w:val="0"/>
+          <w:bCs w:val="0"/>
+        </w:rPr>
+        <w:t xml:space="preserve">Jan </w:t>
+      </w:r>
+      <w:proofErr w:type="spellStart"/>
+      <w:r>
+        <w:rPr>
+          <w:b w:val="0"/>
+          <w:bCs w:val="0"/>
+        </w:rPr>
+        <w:t>Vasilcenko</w:t>
+      </w:r>
+      <w:proofErr w:type="spellEnd"/>
+      <w:r>
+        <w:rPr>
+          <w:b w:val="0"/>
+          <w:bCs w:val="0"/>
+        </w:rPr>
+        <w:t xml:space="preserve">, Karrtiigehyen and </w:t>
+      </w:r>
+      <w:proofErr w:type="spellStart"/>
+      <w:r>
+        <w:rPr>
+          <w:b w:val="0"/>
+          <w:bCs w:val="0"/>
+        </w:rPr>
+        <w:t>Patrik</w:t>
+      </w:r>
+      <w:proofErr w:type="spellEnd"/>
+      <w:r>
+        <w:rPr>
+          <w:b w:val="0"/>
+          <w:bCs w:val="0"/>
+        </w:rPr>
+        <w:t xml:space="preserve"> Horny</w:t>
+      </w:r>
+      <w:r>
+        <w:rPr>
+          <w:b w:val="0"/>
+          <w:bCs w:val="0"/>
+        </w:rPr>
+        <w:t>)</w:t>
+      </w:r>
+      <w:bookmarkEnd w:id="38"/>
+    </w:p>
+    <w:p>
+      <w:pPr>
+        <w:spacing w:after="240"/>
+      </w:pPr>
+      <w:r>
+        <w:t>Applying DRY rule to the semester project was our goal from the start. But applying the DRY rule in implementation was harder than expected.</w:t>
+      </w:r>
+      <w:r>
+        <w:t xml:space="preserve"> </w:t>
+      </w:r>
+      <w:r>
+        <w:t xml:space="preserve">For example, a lot of the DAO concrete classes have a code repetition. Code repetition was tried to be nullified by making some reusable methods that can be reused in the same classes. But this did </w:t>
+      </w:r>
+      <w:r>
+        <w:lastRenderedPageBreak/>
+        <w:t>not entirely eradicate code repetition. A good solution to this could be to use the command design pattern.</w:t>
+      </w:r>
+    </w:p>
+    <w:p>
+      <w:pPr>
+        <w:spacing w:after="240"/>
+      </w:pPr>
+    </w:p>
+    <w:p>
+      <w:pPr>
+        <w:spacing w:after="160"/>
+      </w:pPr>
+      <w:r>
+        <w:br w:type="page"/>
+      </w:r>
+    </w:p>
+    <w:p>
+      <w:pPr>
+        <w:pStyle w:val="Heading1"/>
+        <w:rPr>
+          <w:b w:val="0"/>
+          <w:bCs w:val="0"/>
+        </w:rPr>
+      </w:pPr>
+      <w:bookmarkStart w:id="39" w:name="_Toc58330540"/>
+      <w:r>
+        <w:lastRenderedPageBreak/>
+        <w:t xml:space="preserve">Personal Reflections </w:t>
+      </w:r>
+      <w:r>
+        <w:rPr>
+          <w:b w:val="0"/>
+          <w:bCs w:val="0"/>
+        </w:rPr>
+        <w:t>(Everybody)</w:t>
+      </w:r>
+      <w:bookmarkEnd w:id="39"/>
+    </w:p>
+    <w:p>
+      <w:pPr>
+        <w:spacing w:after="240"/>
+      </w:pPr>
+      <w:r>
+        <w:t xml:space="preserve">Text </w:t>
+      </w:r>
+    </w:p>
+    <w:p>
+      <w:pPr>
+        <w:spacing w:after="240"/>
+      </w:pPr>
+    </w:p>
+    <w:p>
+      <w:pPr>
+        <w:spacing w:after="240"/>
+      </w:pPr>
+    </w:p>
+    <w:p>
+      <w:pPr>
+        <w:pStyle w:val="Heading1"/>
+        <w:rPr>
+          <w:b w:val="0"/>
+          <w:bCs w:val="0"/>
+        </w:rPr>
+      </w:pPr>
+      <w:r>
+        <w:br w:type="page"/>
+      </w:r>
+      <w:bookmarkStart w:id="40" w:name="_Toc58330541"/>
+      <w:r>
+        <w:lastRenderedPageBreak/>
+        <w:t xml:space="preserve">Supervision </w:t>
+      </w:r>
+      <w:r>
+        <w:rPr>
+          <w:b w:val="0"/>
+          <w:bCs w:val="0"/>
+        </w:rPr>
+        <w:t xml:space="preserve">(Jan </w:t>
+      </w:r>
+      <w:proofErr w:type="spellStart"/>
+      <w:r>
+        <w:rPr>
+          <w:b w:val="0"/>
+          <w:bCs w:val="0"/>
+        </w:rPr>
+        <w:t>Vasilcenko</w:t>
+      </w:r>
+      <w:proofErr w:type="spellEnd"/>
+      <w:r>
+        <w:rPr>
+          <w:b w:val="0"/>
+          <w:bCs w:val="0"/>
+        </w:rPr>
+        <w:t xml:space="preserve">, Karrtiigehyen and </w:t>
+      </w:r>
+      <w:proofErr w:type="spellStart"/>
+      <w:r>
+        <w:rPr>
+          <w:b w:val="0"/>
+          <w:bCs w:val="0"/>
+        </w:rPr>
+        <w:t>Patrik</w:t>
+      </w:r>
+      <w:proofErr w:type="spellEnd"/>
+      <w:r>
+        <w:rPr>
+          <w:b w:val="0"/>
+          <w:bCs w:val="0"/>
+        </w:rPr>
+        <w:t xml:space="preserve"> Horny)</w:t>
+      </w:r>
+      <w:bookmarkEnd w:id="40"/>
+    </w:p>
+    <w:p>
+      <w:r>
+        <w:t xml:space="preserve">For this semester, our project supervisors were </w:t>
+      </w:r>
+      <w:r>
+        <w:t xml:space="preserve">Jakob Knop Rasmussen </w:t>
+      </w:r>
+      <w:r>
+        <w:t xml:space="preserve">and </w:t>
+      </w:r>
+      <w:r>
+        <w:t xml:space="preserve">Ole </w:t>
+      </w:r>
+      <w:proofErr w:type="spellStart"/>
+      <w:r>
+        <w:t>Ildsgaard</w:t>
+      </w:r>
+      <w:proofErr w:type="spellEnd"/>
+      <w:r>
+        <w:t xml:space="preserve"> </w:t>
+      </w:r>
+      <w:proofErr w:type="spellStart"/>
+      <w:r>
+        <w:t>Hourgaard</w:t>
+      </w:r>
+      <w:proofErr w:type="spellEnd"/>
+      <w:r>
+        <w:t xml:space="preserve">. </w:t>
+      </w:r>
+      <w:r>
+        <w:t>Their supervision was very good. The questions we asked were answered clearly and supervisors were very helpful when solving our problems.</w:t>
+      </w:r>
+      <w:r>
+        <w:t xml:space="preserve"> </w:t>
+      </w:r>
+      <w:r>
+        <w:t xml:space="preserve">The feedback on some of the mandatory assignments, such as Project Description and Architecture, were the most useful as they guided us clearly to our path. </w:t>
+      </w:r>
+      <w:r>
+        <w:t>The biggest issue in the supervision was the response time, when we sometimes had to wait for number of days to even get a reply. However, due to a coronavirus situation and the fact that some of these questions were asked during the semester project work weeks, when teachers usually get large number of questions and requests from other semester project groups, it is understandable that the response time was slower than we expected.</w:t>
+      </w:r>
+    </w:p>
+    <w:p/>
+    <w:p>
+      <w:pPr>
+        <w:spacing w:after="160"/>
+      </w:pPr>
+      <w:r>
+        <w:br w:type="page"/>
+      </w:r>
+    </w:p>
+    <w:p>
+      <w:pPr>
+        <w:pStyle w:val="Heading1"/>
+      </w:pPr>
+      <w:bookmarkStart w:id="41" w:name="_Toc58330542"/>
+      <w:r>
+        <w:lastRenderedPageBreak/>
+        <w:t>Sources of Information</w:t>
+      </w:r>
+      <w:bookmarkEnd w:id="41"/>
+    </w:p>
+    <w:p>
+      <w:pPr>
+        <w:spacing w:after="240"/>
+      </w:pPr>
+      <w:r>
+        <w:t xml:space="preserve">1. </w:t>
+      </w:r>
+      <w:proofErr w:type="spellStart"/>
+      <w:r>
+        <w:t>Schwaber</w:t>
+      </w:r>
+      <w:proofErr w:type="spellEnd"/>
+      <w:r>
+        <w:t>, K. &amp; Southerland, J., 2017. The Scrum Guide. [pdf] Unknown: Creative Commons. Available at: &lt; https://www.scrumguides.org/docs/scrumguide/v2017/2017- Scrum-Guide-US.pdf&gt; [Accessed 31 May 2020].</w:t>
+      </w:r>
+    </w:p>
+    <w:p>
+      <w:pPr>
+        <w:spacing w:after="240"/>
+      </w:pPr>
+      <w:r>
+        <w:t xml:space="preserve">2. </w:t>
+      </w:r>
+      <w:proofErr w:type="spellStart"/>
+      <w:r>
+        <w:t>CatB</w:t>
+      </w:r>
+      <w:proofErr w:type="spellEnd"/>
+      <w:r>
+        <w:t xml:space="preserve">, 2004. </w:t>
+      </w:r>
+      <w:r>
+        <w:rPr>
+          <w:i/>
+          <w:iCs/>
+        </w:rPr>
+        <w:t>Second-System Effect</w:t>
+      </w:r>
+      <w:r>
+        <w:t xml:space="preserve">. [online] Available </w:t>
+      </w:r>
+      <w:proofErr w:type="gramStart"/>
+      <w:r>
+        <w:t>at :</w:t>
+      </w:r>
+      <w:proofErr w:type="gramEnd"/>
+      <w:r>
+        <w:t xml:space="preserve"> &lt;</w:t>
+      </w:r>
+      <w:r>
+        <w:t>http://www.catb.org/jargon/html/S/second-system-effect.html</w:t>
+      </w:r>
+      <w:r>
+        <w:t>&gt; [Accessed 08 December 2020].</w:t>
+      </w:r>
+    </w:p>
     <w:sectPr>
-      <w:headerReference w:type="default" r:id="rId10"/>
-      <w:footerReference w:type="default" r:id="rId11"/>
-      <w:headerReference w:type="first" r:id="rId12"/>
-      <w:footerReference w:type="first" r:id="rId13"/>
+      <w:headerReference w:type="default" r:id="rId15"/>
+      <w:footerReference w:type="default" r:id="rId16"/>
+      <w:headerReference w:type="first" r:id="rId17"/>
+      <w:footerReference w:type="first" r:id="rId18"/>
       <w:pgSz w:w="11906" w:h="16838"/>
       <w:pgMar w:top="1134" w:right="1701" w:bottom="1701" w:left="1701" w:header="708" w:footer="708" w:gutter="0"/>
       <w:pgNumType w:start="1"/>
@@ -6036,6 +11150,26 @@
       <w:spacing w:before="240" w:after="240"/>
     </w:pPr>
   </w:style>
+  <w:style w:type="paragraph" w:styleId="TableofFigures">
+    <w:name w:val="table of figures"/>
+    <w:basedOn w:val="Normal"/>
+    <w:next w:val="Normal"/>
+    <w:uiPriority w:val="99"/>
+    <w:unhideWhenUsed/>
+    <w:rsid w:val="00ED0F07"/>
+  </w:style>
+  <w:style w:type="character" w:styleId="UnresolvedMention">
+    <w:name w:val="Unresolved Mention"/>
+    <w:basedOn w:val="DefaultParagraphFont"/>
+    <w:uiPriority w:val="99"/>
+    <w:semiHidden/>
+    <w:unhideWhenUsed/>
+    <w:rsid w:val="00672A78"/>
+    <w:rPr>
+      <w:color w:val="605E5C"/>
+      <w:shd w:val="clear" w:color="auto" w:fill="E1DFDD"/>
+    </w:rPr>
+  </w:style>
 </w:styles>
 </file>
 
